--- a/docs/story_rus2.docx
+++ b/docs/story_rus2.docx
@@ -5386,7 +5386,23 @@
           <w:sz w:val="28"/>
           <w:szCs w:val="28"/>
         </w:rPr>
-        <w:t xml:space="preserve">Где ещё спрятать Книгу, как не в этом вонючем курятнике? </w:t>
+        <w:t xml:space="preserve">Где ещё </w:t>
+      </w:r>
+      <w:r>
+        <w:rPr>
+          <w:rFonts w:ascii="Times New Roman" w:hAnsi="Times New Roman" w:cs="Times New Roman"/>
+          <w:sz w:val="28"/>
+          <w:szCs w:val="28"/>
+        </w:rPr>
+        <w:t xml:space="preserve">им </w:t>
+      </w:r>
+      <w:r>
+        <w:rPr>
+          <w:rFonts w:ascii="Times New Roman" w:hAnsi="Times New Roman" w:cs="Times New Roman"/>
+          <w:sz w:val="28"/>
+          <w:szCs w:val="28"/>
+        </w:rPr>
+        <w:t xml:space="preserve">спрятать Книгу, как не в этом вонючем курятнике? </w:t>
       </w:r>
       <w:r>
         <w:rPr>
@@ -5420,7 +5436,31 @@
           <w:sz w:val="28"/>
           <w:szCs w:val="28"/>
         </w:rPr>
-        <w:t xml:space="preserve"> Маги поработали на славу – грифоны этой горы расплодились, как никогда. </w:t>
+        <w:t xml:space="preserve"> Маги хорошо поработали </w:t>
+      </w:r>
+      <w:r>
+        <w:rPr>
+          <w:rFonts w:ascii="Times New Roman" w:hAnsi="Times New Roman" w:cs="Times New Roman"/>
+          <w:sz w:val="28"/>
+          <w:szCs w:val="28"/>
+        </w:rPr>
+        <w:t xml:space="preserve">– </w:t>
+      </w:r>
+      <w:r>
+        <w:rPr>
+          <w:rFonts w:ascii="Times New Roman" w:hAnsi="Times New Roman" w:cs="Times New Roman"/>
+          <w:sz w:val="28"/>
+          <w:szCs w:val="28"/>
+        </w:rPr>
+        <w:t xml:space="preserve">эти грифоны </w:t>
+      </w:r>
+      <w:r>
+        <w:rPr>
+          <w:rFonts w:ascii="Times New Roman" w:hAnsi="Times New Roman" w:cs="Times New Roman"/>
+          <w:sz w:val="28"/>
+          <w:szCs w:val="28"/>
+        </w:rPr>
+        <w:t xml:space="preserve">расплодились, как никогда. </w:t>
       </w:r>
       <w:r>
         <w:rPr>
@@ -5604,7 +5644,7 @@
           <w:sz w:val="28"/>
           <w:szCs w:val="28"/>
         </w:rPr>
-        <w:t xml:space="preserve">Они влачат своё жалкое существование, как ни в чём не бывало. Но уже скоро я утоплю их повседневность в крови. И тогда они взмолятся о пощаде, и я наполню их жизнь собственным смыслом и содержанием! </w:t>
+        <w:t xml:space="preserve">Они влачат своё жалкое существование, как ни в чём не бывало. Но уже скоро я утоплю их повседневность в крови. И тогда они взмолятся о пощаде, и я наполню их жизнь собственным смыслом! </w:t>
       </w:r>
       <w:r>
         <w:rPr>
@@ -6323,7 +6363,23 @@
           <w:sz w:val="28"/>
           <w:szCs w:val="28"/>
         </w:rPr>
-        <w:t xml:space="preserve"> Что за сброд, и победа над ними не в радость. Продолжаем путь. </w:t>
+        <w:t xml:space="preserve"> Что за сброд, и победа над ними не в радость.</w:t>
+      </w:r>
+      <w:r>
+        <w:rPr>
+          <w:rFonts w:ascii="Times New Roman" w:hAnsi="Times New Roman" w:cs="Times New Roman"/>
+          <w:sz w:val="28"/>
+          <w:szCs w:val="28"/>
+        </w:rPr>
+        <w:t xml:space="preserve"> Идём</w:t>
+      </w:r>
+      <w:r>
+        <w:rPr>
+          <w:rFonts w:ascii="Times New Roman" w:hAnsi="Times New Roman" w:cs="Times New Roman"/>
+          <w:sz w:val="28"/>
+          <w:szCs w:val="28"/>
+        </w:rPr>
+        <w:t xml:space="preserve">. </w:t>
       </w:r>
       <w:r>
         <w:rPr>
@@ -6580,7 +6636,15 @@
           <w:sz w:val="28"/>
           <w:szCs w:val="28"/>
         </w:rPr>
-        <w:t xml:space="preserve"> Какая жалость, Леонард не дотянул до моего прибытия. Вперёд, братья! Сегодня мы вернём Книгу и отомстим за павших товарищей! </w:t>
+        <w:t xml:space="preserve"> Какая жалость, Леонард не дотянул до моего прибытия. Вперёд, </w:t>
+      </w:r>
+      <w:r>
+        <w:rPr>
+          <w:rFonts w:ascii="Times New Roman" w:hAnsi="Times New Roman" w:cs="Times New Roman"/>
+          <w:sz w:val="28"/>
+          <w:szCs w:val="28"/>
+        </w:rPr>
+        <w:t xml:space="preserve">вернём Книга и отомстим за него! </w:t>
       </w:r>
       <w:r>
         <w:rPr>
@@ -6723,7 +6787,15 @@
           <w:sz w:val="28"/>
           <w:szCs w:val="28"/>
         </w:rPr>
-        <w:t xml:space="preserve"> Здесь их лошади себе все ноги переломают. Мы оторвались, ненадолго. </w:t>
+        <w:t xml:space="preserve"> Здесь их лошади себе все </w:t>
+      </w:r>
+      <w:r>
+        <w:rPr>
+          <w:rFonts w:ascii="Times New Roman" w:hAnsi="Times New Roman" w:cs="Times New Roman"/>
+          <w:sz w:val="28"/>
+          <w:szCs w:val="28"/>
+        </w:rPr>
+        <w:t xml:space="preserve">ноги переломают. Мы оторвались. </w:t>
       </w:r>
       <w:r>
         <w:rPr>
@@ -7065,8 +7137,17 @@
           <w:sz w:val="28"/>
           <w:szCs w:val="28"/>
         </w:rPr>
-        <w:t xml:space="preserve"> Не гневайся, повелитель смерти, я подчиняюсь! Оставь мне жизнь, я </w:t>
-      </w:r>
+        <w:t xml:space="preserve"> Не гневайся, повелитель смерти, я подчиняюсь! Оставь мне жизнь, я буду тебе служить! </w:t>
+      </w:r>
+      <w:r>
+        <w:rPr>
+          <w:rFonts w:ascii="Times New Roman" w:hAnsi="Times New Roman" w:cs="Times New Roman"/>
+          <w:sz w:val="28"/>
+          <w:szCs w:val="28"/>
+        </w:rPr>
+        <w:br/>
+      </w:r>
+      <w:proofErr w:type="spellStart"/>
       <w:r>
         <w:rPr>
           <w:rFonts w:ascii="Times New Roman" w:hAnsi="Times New Roman" w:cs="Times New Roman"/>
@@ -7074,23 +7155,6 @@
           <w:szCs w:val="28"/>
         </w:rPr>
         <w:lastRenderedPageBreak/>
-        <w:t xml:space="preserve">буду тебе служить! </w:t>
-      </w:r>
-      <w:r>
-        <w:rPr>
-          <w:rFonts w:ascii="Times New Roman" w:hAnsi="Times New Roman" w:cs="Times New Roman"/>
-          <w:sz w:val="28"/>
-          <w:szCs w:val="28"/>
-        </w:rPr>
-        <w:br/>
-      </w:r>
-      <w:proofErr w:type="spellStart"/>
-      <w:r>
-        <w:rPr>
-          <w:rFonts w:ascii="Times New Roman" w:hAnsi="Times New Roman" w:cs="Times New Roman"/>
-          <w:sz w:val="28"/>
-          <w:szCs w:val="28"/>
-        </w:rPr>
         <w:t>Гвити</w:t>
       </w:r>
       <w:proofErr w:type="spellEnd"/>
@@ -7142,7 +7206,2087 @@
           <w:sz w:val="28"/>
           <w:szCs w:val="28"/>
         </w:rPr>
-        <w:t xml:space="preserve"> Проще простого, тёмный господин, это совсем рядом! За мной, я буду только рад сокрушить гномов под твоим началом! </w:t>
+        <w:t xml:space="preserve"> </w:t>
+      </w:r>
+      <w:r>
+        <w:rPr>
+          <w:rFonts w:ascii="Times New Roman" w:hAnsi="Times New Roman" w:cs="Times New Roman"/>
+          <w:sz w:val="28"/>
+          <w:szCs w:val="28"/>
+        </w:rPr>
+        <w:t xml:space="preserve">Как прикажешь, тёмный господин! За мной, это совсем </w:t>
+      </w:r>
+      <w:proofErr w:type="gramStart"/>
+      <w:r>
+        <w:rPr>
+          <w:rFonts w:ascii="Times New Roman" w:hAnsi="Times New Roman" w:cs="Times New Roman"/>
+          <w:sz w:val="28"/>
+          <w:szCs w:val="28"/>
+        </w:rPr>
+        <w:t>рядом!</w:t>
+      </w:r>
+      <w:r>
+        <w:rPr>
+          <w:rFonts w:ascii="Times New Roman" w:hAnsi="Times New Roman" w:cs="Times New Roman"/>
+          <w:sz w:val="28"/>
+          <w:szCs w:val="28"/>
+        </w:rPr>
+        <w:br/>
+      </w:r>
+      <w:r>
+        <w:rPr>
+          <w:rFonts w:ascii="Times New Roman" w:hAnsi="Times New Roman" w:cs="Times New Roman"/>
+          <w:sz w:val="28"/>
+          <w:szCs w:val="28"/>
+        </w:rPr>
+        <w:br/>
+        <w:t>Сценарий</w:t>
+      </w:r>
+      <w:proofErr w:type="gramEnd"/>
+      <w:r>
+        <w:rPr>
+          <w:rFonts w:ascii="Times New Roman" w:hAnsi="Times New Roman" w:cs="Times New Roman"/>
+          <w:sz w:val="28"/>
+          <w:szCs w:val="28"/>
+        </w:rPr>
+        <w:t xml:space="preserve"> 8</w:t>
+      </w:r>
+      <w:r>
+        <w:rPr>
+          <w:rFonts w:ascii="Times New Roman" w:hAnsi="Times New Roman" w:cs="Times New Roman"/>
+          <w:sz w:val="28"/>
+          <w:szCs w:val="28"/>
+        </w:rPr>
+        <w:t>:</w:t>
+      </w:r>
+      <w:r>
+        <w:rPr>
+          <w:rFonts w:ascii="Times New Roman" w:hAnsi="Times New Roman" w:cs="Times New Roman"/>
+          <w:sz w:val="28"/>
+          <w:szCs w:val="28"/>
+        </w:rPr>
+        <w:t xml:space="preserve"> Подземный Пруд </w:t>
+      </w:r>
+      <w:r>
+        <w:rPr>
+          <w:rFonts w:ascii="Times New Roman" w:hAnsi="Times New Roman" w:cs="Times New Roman"/>
+          <w:sz w:val="28"/>
+          <w:szCs w:val="28"/>
+        </w:rPr>
+        <w:br/>
+      </w:r>
+      <w:r>
+        <w:rPr>
+          <w:rFonts w:ascii="Times New Roman" w:hAnsi="Times New Roman" w:cs="Times New Roman"/>
+          <w:sz w:val="28"/>
+          <w:szCs w:val="28"/>
+        </w:rPr>
+        <w:br/>
+      </w:r>
+      <w:r>
+        <w:rPr>
+          <w:rFonts w:ascii="Times New Roman" w:hAnsi="Times New Roman" w:cs="Times New Roman"/>
+          <w:sz w:val="28"/>
+          <w:szCs w:val="28"/>
+        </w:rPr>
+        <w:t>Гном</w:t>
+      </w:r>
+      <w:r>
+        <w:rPr>
+          <w:rFonts w:ascii="Times New Roman" w:hAnsi="Times New Roman" w:cs="Times New Roman"/>
+          <w:sz w:val="28"/>
+          <w:szCs w:val="28"/>
+        </w:rPr>
+        <w:t xml:space="preserve">: </w:t>
+      </w:r>
+      <w:r>
+        <w:rPr>
+          <w:rFonts w:ascii="Times New Roman" w:hAnsi="Times New Roman" w:cs="Times New Roman"/>
+          <w:sz w:val="28"/>
+          <w:szCs w:val="28"/>
+        </w:rPr>
+        <w:t xml:space="preserve">Вонючие орки, </w:t>
+      </w:r>
+      <w:r>
+        <w:rPr>
+          <w:rFonts w:ascii="Times New Roman" w:hAnsi="Times New Roman" w:cs="Times New Roman"/>
+          <w:sz w:val="28"/>
+          <w:szCs w:val="28"/>
+        </w:rPr>
+        <w:t xml:space="preserve">пришли </w:t>
+      </w:r>
+      <w:r>
+        <w:rPr>
+          <w:rFonts w:ascii="Times New Roman" w:hAnsi="Times New Roman" w:cs="Times New Roman"/>
+          <w:sz w:val="28"/>
+          <w:szCs w:val="28"/>
+        </w:rPr>
+        <w:t xml:space="preserve">за добавкой? </w:t>
+      </w:r>
+      <w:r>
+        <w:rPr>
+          <w:rFonts w:ascii="Times New Roman" w:hAnsi="Times New Roman" w:cs="Times New Roman"/>
+          <w:sz w:val="28"/>
+          <w:szCs w:val="28"/>
+        </w:rPr>
+        <w:br/>
+      </w:r>
+      <w:proofErr w:type="spellStart"/>
+      <w:r>
+        <w:rPr>
+          <w:rFonts w:ascii="Times New Roman" w:hAnsi="Times New Roman" w:cs="Times New Roman"/>
+          <w:sz w:val="28"/>
+          <w:szCs w:val="28"/>
+        </w:rPr>
+        <w:t>Танар</w:t>
+      </w:r>
+      <w:proofErr w:type="spellEnd"/>
+      <w:r>
+        <w:rPr>
+          <w:rFonts w:ascii="Times New Roman" w:hAnsi="Times New Roman" w:cs="Times New Roman"/>
+          <w:sz w:val="28"/>
+          <w:szCs w:val="28"/>
+        </w:rPr>
+        <w:t>:</w:t>
+      </w:r>
+      <w:r>
+        <w:rPr>
+          <w:rFonts w:ascii="Times New Roman" w:hAnsi="Times New Roman" w:cs="Times New Roman"/>
+          <w:sz w:val="28"/>
+          <w:szCs w:val="28"/>
+        </w:rPr>
+        <w:t xml:space="preserve"> Заткнись, уродец! Мой новый господин тебя раздавит!  </w:t>
+      </w:r>
+      <w:r>
+        <w:rPr>
+          <w:rFonts w:ascii="Times New Roman" w:hAnsi="Times New Roman" w:cs="Times New Roman"/>
+          <w:sz w:val="28"/>
+          <w:szCs w:val="28"/>
+        </w:rPr>
+        <w:br/>
+        <w:t>Гном</w:t>
+      </w:r>
+      <w:r>
+        <w:rPr>
+          <w:rFonts w:ascii="Times New Roman" w:hAnsi="Times New Roman" w:cs="Times New Roman"/>
+          <w:sz w:val="28"/>
+          <w:szCs w:val="28"/>
+        </w:rPr>
+        <w:t>:</w:t>
+      </w:r>
+      <w:r>
+        <w:rPr>
+          <w:rFonts w:ascii="Times New Roman" w:hAnsi="Times New Roman" w:cs="Times New Roman"/>
+          <w:sz w:val="28"/>
+          <w:szCs w:val="28"/>
+        </w:rPr>
+        <w:t xml:space="preserve"> Мертвяков привё</w:t>
+      </w:r>
+      <w:r>
+        <w:rPr>
+          <w:rFonts w:ascii="Times New Roman" w:hAnsi="Times New Roman" w:cs="Times New Roman"/>
+          <w:sz w:val="28"/>
+          <w:szCs w:val="28"/>
+        </w:rPr>
+        <w:t>л? Дохлый номер, наши молоты сокрушат их так же легко,</w:t>
+      </w:r>
+      <w:r>
+        <w:rPr>
+          <w:rFonts w:ascii="Times New Roman" w:hAnsi="Times New Roman" w:cs="Times New Roman"/>
+          <w:sz w:val="28"/>
+          <w:szCs w:val="28"/>
+        </w:rPr>
+        <w:t xml:space="preserve"> как топоры сокрушили</w:t>
+      </w:r>
+      <w:r>
+        <w:rPr>
+          <w:rFonts w:ascii="Times New Roman" w:hAnsi="Times New Roman" w:cs="Times New Roman"/>
+          <w:sz w:val="28"/>
+          <w:szCs w:val="28"/>
+        </w:rPr>
+        <w:t xml:space="preserve"> вас </w:t>
+      </w:r>
+      <w:proofErr w:type="spellStart"/>
+      <w:r>
+        <w:rPr>
+          <w:rFonts w:ascii="Times New Roman" w:hAnsi="Times New Roman" w:cs="Times New Roman"/>
+          <w:sz w:val="28"/>
+          <w:szCs w:val="28"/>
+        </w:rPr>
+        <w:t>выродков</w:t>
+      </w:r>
+      <w:proofErr w:type="spellEnd"/>
+      <w:r>
+        <w:rPr>
+          <w:rFonts w:ascii="Times New Roman" w:hAnsi="Times New Roman" w:cs="Times New Roman"/>
+          <w:sz w:val="28"/>
+          <w:szCs w:val="28"/>
+        </w:rPr>
+        <w:t xml:space="preserve">! </w:t>
+      </w:r>
+      <w:r>
+        <w:rPr>
+          <w:rFonts w:ascii="Times New Roman" w:hAnsi="Times New Roman" w:cs="Times New Roman"/>
+          <w:sz w:val="28"/>
+          <w:szCs w:val="28"/>
+        </w:rPr>
+        <w:br/>
+      </w:r>
+      <w:proofErr w:type="spellStart"/>
+      <w:r>
+        <w:rPr>
+          <w:rFonts w:ascii="Times New Roman" w:hAnsi="Times New Roman" w:cs="Times New Roman"/>
+          <w:sz w:val="28"/>
+          <w:szCs w:val="28"/>
+        </w:rPr>
+        <w:t>Танар</w:t>
+      </w:r>
+      <w:proofErr w:type="spellEnd"/>
+      <w:r>
+        <w:rPr>
+          <w:rFonts w:ascii="Times New Roman" w:hAnsi="Times New Roman" w:cs="Times New Roman"/>
+          <w:sz w:val="28"/>
+          <w:szCs w:val="28"/>
+        </w:rPr>
+        <w:t>:</w:t>
+      </w:r>
+      <w:r>
+        <w:rPr>
+          <w:rFonts w:ascii="Times New Roman" w:hAnsi="Times New Roman" w:cs="Times New Roman"/>
+          <w:sz w:val="28"/>
+          <w:szCs w:val="28"/>
+        </w:rPr>
+        <w:t xml:space="preserve"> Ты сам всё видишь, тёмный господин. Эти мерзкие гномы всё заполонили. </w:t>
+      </w:r>
+      <w:r>
+        <w:rPr>
+          <w:rFonts w:ascii="Times New Roman" w:hAnsi="Times New Roman" w:cs="Times New Roman"/>
+          <w:sz w:val="28"/>
+          <w:szCs w:val="28"/>
+        </w:rPr>
+        <w:br/>
+      </w:r>
+      <w:proofErr w:type="spellStart"/>
+      <w:r>
+        <w:rPr>
+          <w:rFonts w:ascii="Times New Roman" w:hAnsi="Times New Roman" w:cs="Times New Roman"/>
+          <w:sz w:val="28"/>
+          <w:szCs w:val="28"/>
+        </w:rPr>
+        <w:t>Гвити</w:t>
+      </w:r>
+      <w:proofErr w:type="spellEnd"/>
+      <w:r>
+        <w:rPr>
+          <w:rFonts w:ascii="Times New Roman" w:hAnsi="Times New Roman" w:cs="Times New Roman"/>
+          <w:sz w:val="28"/>
+          <w:szCs w:val="28"/>
+        </w:rPr>
+        <w:t>:</w:t>
+      </w:r>
+      <w:r>
+        <w:rPr>
+          <w:rFonts w:ascii="Times New Roman" w:hAnsi="Times New Roman" w:cs="Times New Roman"/>
+          <w:sz w:val="28"/>
+          <w:szCs w:val="28"/>
+        </w:rPr>
+        <w:t xml:space="preserve"> Когда они поймут, с кем связались, будет слишком поздно. Я подписал их душам смертный приговор! </w:t>
+      </w:r>
+      <w:r>
+        <w:rPr>
+          <w:rFonts w:ascii="Times New Roman" w:hAnsi="Times New Roman" w:cs="Times New Roman"/>
+          <w:sz w:val="28"/>
+          <w:szCs w:val="28"/>
+        </w:rPr>
+        <w:br/>
+      </w:r>
+      <w:r>
+        <w:rPr>
+          <w:rFonts w:ascii="Times New Roman" w:hAnsi="Times New Roman" w:cs="Times New Roman"/>
+          <w:sz w:val="28"/>
+          <w:szCs w:val="28"/>
+        </w:rPr>
+        <w:br/>
+      </w:r>
+      <w:r>
+        <w:rPr>
+          <w:rFonts w:ascii="Times New Roman" w:hAnsi="Times New Roman" w:cs="Times New Roman"/>
+          <w:sz w:val="28"/>
+          <w:szCs w:val="28"/>
+        </w:rPr>
+        <w:t>Нашли троллей</w:t>
+      </w:r>
+      <w:r>
+        <w:rPr>
+          <w:rFonts w:ascii="Times New Roman" w:hAnsi="Times New Roman" w:cs="Times New Roman"/>
+          <w:sz w:val="28"/>
+          <w:szCs w:val="28"/>
+        </w:rPr>
+        <w:t>:</w:t>
+      </w:r>
+      <w:r>
+        <w:rPr>
+          <w:rFonts w:ascii="Times New Roman" w:hAnsi="Times New Roman" w:cs="Times New Roman"/>
+          <w:sz w:val="28"/>
+          <w:szCs w:val="28"/>
+        </w:rPr>
+        <w:t xml:space="preserve"> </w:t>
+      </w:r>
+      <w:r>
+        <w:rPr>
+          <w:rFonts w:ascii="Times New Roman" w:hAnsi="Times New Roman" w:cs="Times New Roman"/>
+          <w:sz w:val="28"/>
+          <w:szCs w:val="28"/>
+        </w:rPr>
+        <w:br/>
+      </w:r>
+      <w:r>
+        <w:rPr>
+          <w:rFonts w:ascii="Times New Roman" w:hAnsi="Times New Roman" w:cs="Times New Roman"/>
+          <w:sz w:val="28"/>
+          <w:szCs w:val="28"/>
+        </w:rPr>
+        <w:br/>
+      </w:r>
+      <w:proofErr w:type="spellStart"/>
+      <w:r>
+        <w:rPr>
+          <w:rFonts w:ascii="Times New Roman" w:hAnsi="Times New Roman" w:cs="Times New Roman"/>
+          <w:sz w:val="28"/>
+          <w:szCs w:val="28"/>
+        </w:rPr>
+        <w:t>Танар</w:t>
+      </w:r>
+      <w:proofErr w:type="spellEnd"/>
+      <w:r>
+        <w:rPr>
+          <w:rFonts w:ascii="Times New Roman" w:hAnsi="Times New Roman" w:cs="Times New Roman"/>
+          <w:sz w:val="28"/>
+          <w:szCs w:val="28"/>
+        </w:rPr>
+        <w:t>:</w:t>
+      </w:r>
+      <w:r>
+        <w:rPr>
+          <w:rFonts w:ascii="Times New Roman" w:hAnsi="Times New Roman" w:cs="Times New Roman"/>
+          <w:sz w:val="28"/>
+          <w:szCs w:val="28"/>
+        </w:rPr>
+        <w:t xml:space="preserve"> Эй, это же мои тролли! </w:t>
+      </w:r>
+      <w:r>
+        <w:rPr>
+          <w:rFonts w:ascii="Times New Roman" w:hAnsi="Times New Roman" w:cs="Times New Roman"/>
+          <w:sz w:val="28"/>
+          <w:szCs w:val="28"/>
+        </w:rPr>
+        <w:br/>
+        <w:t>Тролль</w:t>
+      </w:r>
+      <w:r>
+        <w:rPr>
+          <w:rFonts w:ascii="Times New Roman" w:hAnsi="Times New Roman" w:cs="Times New Roman"/>
+          <w:sz w:val="28"/>
+          <w:szCs w:val="28"/>
+        </w:rPr>
+        <w:t>:</w:t>
+      </w:r>
+      <w:r>
+        <w:rPr>
+          <w:rFonts w:ascii="Times New Roman" w:hAnsi="Times New Roman" w:cs="Times New Roman"/>
+          <w:sz w:val="28"/>
+          <w:szCs w:val="28"/>
+        </w:rPr>
+        <w:t xml:space="preserve"> </w:t>
+      </w:r>
+      <w:proofErr w:type="spellStart"/>
+      <w:r>
+        <w:rPr>
+          <w:rFonts w:ascii="Times New Roman" w:hAnsi="Times New Roman" w:cs="Times New Roman"/>
+          <w:sz w:val="28"/>
+          <w:szCs w:val="28"/>
+        </w:rPr>
+        <w:t>Танар</w:t>
+      </w:r>
+      <w:proofErr w:type="spellEnd"/>
+      <w:r>
+        <w:rPr>
+          <w:rFonts w:ascii="Times New Roman" w:hAnsi="Times New Roman" w:cs="Times New Roman"/>
+          <w:sz w:val="28"/>
+          <w:szCs w:val="28"/>
+        </w:rPr>
+        <w:t xml:space="preserve">, ты жив! </w:t>
+      </w:r>
+      <w:r>
+        <w:rPr>
+          <w:rFonts w:ascii="Times New Roman" w:hAnsi="Times New Roman" w:cs="Times New Roman"/>
+          <w:sz w:val="28"/>
+          <w:szCs w:val="28"/>
+        </w:rPr>
+        <w:t xml:space="preserve">Гномы поработили нас и заперли здесь! </w:t>
+      </w:r>
+      <w:r>
+        <w:rPr>
+          <w:rFonts w:ascii="Times New Roman" w:hAnsi="Times New Roman" w:cs="Times New Roman"/>
+          <w:sz w:val="28"/>
+          <w:szCs w:val="28"/>
+        </w:rPr>
+        <w:br/>
+      </w:r>
+      <w:proofErr w:type="spellStart"/>
+      <w:r>
+        <w:rPr>
+          <w:rFonts w:ascii="Times New Roman" w:hAnsi="Times New Roman" w:cs="Times New Roman"/>
+          <w:sz w:val="28"/>
+          <w:szCs w:val="28"/>
+        </w:rPr>
+        <w:t>Танар</w:t>
+      </w:r>
+      <w:proofErr w:type="spellEnd"/>
+      <w:r>
+        <w:rPr>
+          <w:rFonts w:ascii="Times New Roman" w:hAnsi="Times New Roman" w:cs="Times New Roman"/>
+          <w:sz w:val="28"/>
+          <w:szCs w:val="28"/>
+        </w:rPr>
+        <w:t>:</w:t>
+      </w:r>
+      <w:r>
+        <w:rPr>
+          <w:rFonts w:ascii="Times New Roman" w:hAnsi="Times New Roman" w:cs="Times New Roman"/>
+          <w:sz w:val="28"/>
+          <w:szCs w:val="28"/>
+        </w:rPr>
+        <w:t xml:space="preserve"> </w:t>
+      </w:r>
+      <w:r>
+        <w:rPr>
+          <w:rFonts w:ascii="Times New Roman" w:hAnsi="Times New Roman" w:cs="Times New Roman"/>
+          <w:sz w:val="28"/>
+          <w:szCs w:val="28"/>
+        </w:rPr>
+        <w:t xml:space="preserve">Гномов больше нет! Вы свободны! Теперь мы все служим господину </w:t>
+      </w:r>
+      <w:proofErr w:type="spellStart"/>
+      <w:r>
+        <w:rPr>
+          <w:rFonts w:ascii="Times New Roman" w:hAnsi="Times New Roman" w:cs="Times New Roman"/>
+          <w:sz w:val="28"/>
+          <w:szCs w:val="28"/>
+        </w:rPr>
+        <w:t>Гвити</w:t>
+      </w:r>
+      <w:proofErr w:type="spellEnd"/>
+      <w:r>
+        <w:rPr>
+          <w:rFonts w:ascii="Times New Roman" w:hAnsi="Times New Roman" w:cs="Times New Roman"/>
+          <w:sz w:val="28"/>
+          <w:szCs w:val="28"/>
+        </w:rPr>
+        <w:t xml:space="preserve"> Ужасному! </w:t>
+      </w:r>
+      <w:r>
+        <w:rPr>
+          <w:rFonts w:ascii="Times New Roman" w:hAnsi="Times New Roman" w:cs="Times New Roman"/>
+          <w:sz w:val="28"/>
+          <w:szCs w:val="28"/>
+        </w:rPr>
+        <w:t xml:space="preserve"> </w:t>
+      </w:r>
+      <w:r>
+        <w:rPr>
+          <w:rFonts w:ascii="Times New Roman" w:hAnsi="Times New Roman" w:cs="Times New Roman"/>
+          <w:sz w:val="28"/>
+          <w:szCs w:val="28"/>
+        </w:rPr>
+        <w:br/>
+      </w:r>
+      <w:r>
+        <w:rPr>
+          <w:rFonts w:ascii="Times New Roman" w:hAnsi="Times New Roman" w:cs="Times New Roman"/>
+          <w:sz w:val="28"/>
+          <w:szCs w:val="28"/>
+        </w:rPr>
+        <w:br/>
+        <w:t>Дошли до пруда</w:t>
+      </w:r>
+      <w:r>
+        <w:rPr>
+          <w:rFonts w:ascii="Times New Roman" w:hAnsi="Times New Roman" w:cs="Times New Roman"/>
+          <w:sz w:val="28"/>
+          <w:szCs w:val="28"/>
+        </w:rPr>
+        <w:t>:</w:t>
+      </w:r>
+      <w:r>
+        <w:rPr>
+          <w:rFonts w:ascii="Times New Roman" w:hAnsi="Times New Roman" w:cs="Times New Roman"/>
+          <w:sz w:val="28"/>
+          <w:szCs w:val="28"/>
+        </w:rPr>
+        <w:t xml:space="preserve"> </w:t>
+      </w:r>
+      <w:r>
+        <w:rPr>
+          <w:rFonts w:ascii="Times New Roman" w:hAnsi="Times New Roman" w:cs="Times New Roman"/>
+          <w:sz w:val="28"/>
+          <w:szCs w:val="28"/>
+        </w:rPr>
+        <w:br/>
+      </w:r>
+      <w:r>
+        <w:rPr>
+          <w:rFonts w:ascii="Times New Roman" w:hAnsi="Times New Roman" w:cs="Times New Roman"/>
+          <w:sz w:val="28"/>
+          <w:szCs w:val="28"/>
+        </w:rPr>
+        <w:br/>
+      </w:r>
+      <w:proofErr w:type="spellStart"/>
+      <w:r>
+        <w:rPr>
+          <w:rFonts w:ascii="Times New Roman" w:hAnsi="Times New Roman" w:cs="Times New Roman"/>
+          <w:sz w:val="28"/>
+          <w:szCs w:val="28"/>
+        </w:rPr>
+        <w:t>Танар</w:t>
+      </w:r>
+      <w:proofErr w:type="spellEnd"/>
+      <w:r>
+        <w:rPr>
+          <w:rFonts w:ascii="Times New Roman" w:hAnsi="Times New Roman" w:cs="Times New Roman"/>
+          <w:sz w:val="28"/>
+          <w:szCs w:val="28"/>
+        </w:rPr>
+        <w:t>:</w:t>
+      </w:r>
+      <w:r>
+        <w:rPr>
+          <w:rFonts w:ascii="Times New Roman" w:hAnsi="Times New Roman" w:cs="Times New Roman"/>
+          <w:sz w:val="28"/>
+          <w:szCs w:val="28"/>
+        </w:rPr>
+        <w:t xml:space="preserve"> Это подземный пруд, тёмный господин! За ним укромная пещера, что была моим домом! </w:t>
+      </w:r>
+      <w:r>
+        <w:rPr>
+          <w:rFonts w:ascii="Times New Roman" w:hAnsi="Times New Roman" w:cs="Times New Roman"/>
+          <w:sz w:val="28"/>
+          <w:szCs w:val="28"/>
+        </w:rPr>
+        <w:br/>
+      </w:r>
+      <w:proofErr w:type="spellStart"/>
+      <w:r>
+        <w:rPr>
+          <w:rFonts w:ascii="Times New Roman" w:hAnsi="Times New Roman" w:cs="Times New Roman"/>
+          <w:sz w:val="28"/>
+          <w:szCs w:val="28"/>
+        </w:rPr>
+        <w:t>Танар</w:t>
+      </w:r>
+      <w:proofErr w:type="spellEnd"/>
+      <w:r>
+        <w:rPr>
+          <w:rFonts w:ascii="Times New Roman" w:hAnsi="Times New Roman" w:cs="Times New Roman"/>
+          <w:sz w:val="28"/>
+          <w:szCs w:val="28"/>
+        </w:rPr>
+        <w:t>:</w:t>
+      </w:r>
+      <w:r>
+        <w:rPr>
+          <w:rFonts w:ascii="Times New Roman" w:hAnsi="Times New Roman" w:cs="Times New Roman"/>
+          <w:sz w:val="28"/>
+          <w:szCs w:val="28"/>
+        </w:rPr>
+        <w:t xml:space="preserve"> Ух! Опять оно! </w:t>
+      </w:r>
+      <w:r>
+        <w:rPr>
+          <w:rFonts w:ascii="Times New Roman" w:hAnsi="Times New Roman" w:cs="Times New Roman"/>
+          <w:sz w:val="28"/>
+          <w:szCs w:val="28"/>
+        </w:rPr>
+        <w:br/>
+      </w:r>
+      <w:proofErr w:type="spellStart"/>
+      <w:r>
+        <w:rPr>
+          <w:rFonts w:ascii="Times New Roman" w:hAnsi="Times New Roman" w:cs="Times New Roman"/>
+          <w:sz w:val="28"/>
+          <w:szCs w:val="28"/>
+        </w:rPr>
+        <w:t>Нати</w:t>
+      </w:r>
+      <w:proofErr w:type="spellEnd"/>
+      <w:r>
+        <w:rPr>
+          <w:rFonts w:ascii="Times New Roman" w:hAnsi="Times New Roman" w:cs="Times New Roman"/>
+          <w:sz w:val="28"/>
+          <w:szCs w:val="28"/>
+          <w:lang w:val="en-US"/>
+        </w:rPr>
+        <w:t>:</w:t>
+      </w:r>
+      <w:r>
+        <w:rPr>
+          <w:rFonts w:ascii="Times New Roman" w:hAnsi="Times New Roman" w:cs="Times New Roman"/>
+          <w:sz w:val="28"/>
+          <w:szCs w:val="28"/>
+        </w:rPr>
+        <w:t xml:space="preserve"> Я чувствую странную магию… </w:t>
+      </w:r>
+      <w:r>
+        <w:rPr>
+          <w:rFonts w:ascii="Times New Roman" w:hAnsi="Times New Roman" w:cs="Times New Roman"/>
+          <w:sz w:val="28"/>
+          <w:szCs w:val="28"/>
+        </w:rPr>
+        <w:br/>
+      </w:r>
+      <w:proofErr w:type="spellStart"/>
+      <w:r>
+        <w:rPr>
+          <w:rFonts w:ascii="Times New Roman" w:hAnsi="Times New Roman" w:cs="Times New Roman"/>
+          <w:sz w:val="28"/>
+          <w:szCs w:val="28"/>
+        </w:rPr>
+        <w:t>Гвити</w:t>
+      </w:r>
+      <w:proofErr w:type="spellEnd"/>
+      <w:r>
+        <w:rPr>
+          <w:rFonts w:ascii="Times New Roman" w:hAnsi="Times New Roman" w:cs="Times New Roman"/>
+          <w:sz w:val="28"/>
+          <w:szCs w:val="28"/>
+          <w:lang w:val="en-US"/>
+        </w:rPr>
+        <w:t>:</w:t>
+      </w:r>
+      <w:r>
+        <w:rPr>
+          <w:rFonts w:ascii="Times New Roman" w:hAnsi="Times New Roman" w:cs="Times New Roman"/>
+          <w:sz w:val="28"/>
+          <w:szCs w:val="28"/>
+        </w:rPr>
+        <w:t xml:space="preserve"> </w:t>
+      </w:r>
+      <w:proofErr w:type="spellStart"/>
+      <w:r>
+        <w:rPr>
+          <w:rFonts w:ascii="Times New Roman" w:hAnsi="Times New Roman" w:cs="Times New Roman"/>
+          <w:sz w:val="28"/>
+          <w:szCs w:val="28"/>
+        </w:rPr>
+        <w:t>Танар</w:t>
+      </w:r>
+      <w:proofErr w:type="spellEnd"/>
+      <w:r>
+        <w:rPr>
+          <w:rFonts w:ascii="Times New Roman" w:hAnsi="Times New Roman" w:cs="Times New Roman"/>
+          <w:sz w:val="28"/>
+          <w:szCs w:val="28"/>
+        </w:rPr>
+        <w:t xml:space="preserve">, ты знаешь что-нибудь об этом? </w:t>
+      </w:r>
+      <w:r>
+        <w:rPr>
+          <w:rFonts w:ascii="Times New Roman" w:hAnsi="Times New Roman" w:cs="Times New Roman"/>
+          <w:sz w:val="28"/>
+          <w:szCs w:val="28"/>
+        </w:rPr>
+        <w:br/>
+      </w:r>
+      <w:proofErr w:type="spellStart"/>
+      <w:r>
+        <w:rPr>
+          <w:rFonts w:ascii="Times New Roman" w:hAnsi="Times New Roman" w:cs="Times New Roman"/>
+          <w:sz w:val="28"/>
+          <w:szCs w:val="28"/>
+        </w:rPr>
+        <w:t>Танар</w:t>
+      </w:r>
+      <w:proofErr w:type="spellEnd"/>
+      <w:r>
+        <w:rPr>
+          <w:rFonts w:ascii="Times New Roman" w:hAnsi="Times New Roman" w:cs="Times New Roman"/>
+          <w:sz w:val="28"/>
+          <w:szCs w:val="28"/>
+        </w:rPr>
+        <w:t>:</w:t>
+      </w:r>
+      <w:r>
+        <w:rPr>
+          <w:rFonts w:ascii="Times New Roman" w:hAnsi="Times New Roman" w:cs="Times New Roman"/>
+          <w:sz w:val="28"/>
+          <w:szCs w:val="28"/>
+        </w:rPr>
+        <w:t xml:space="preserve"> Немного, тёмный господин! Иногда это случалось и, пещеры заливало водой. Мы просто пережидали в нашем логове. Потом вода уходила, всё становилось, как прежде. </w:t>
+      </w:r>
+      <w:r>
+        <w:rPr>
+          <w:rFonts w:ascii="Times New Roman" w:hAnsi="Times New Roman" w:cs="Times New Roman"/>
+          <w:sz w:val="28"/>
+          <w:szCs w:val="28"/>
+        </w:rPr>
+        <w:br/>
+      </w:r>
+      <w:proofErr w:type="spellStart"/>
+      <w:r>
+        <w:rPr>
+          <w:rFonts w:ascii="Times New Roman" w:hAnsi="Times New Roman" w:cs="Times New Roman"/>
+          <w:sz w:val="28"/>
+          <w:szCs w:val="28"/>
+        </w:rPr>
+        <w:t>Гвити</w:t>
+      </w:r>
+      <w:proofErr w:type="spellEnd"/>
+      <w:r>
+        <w:rPr>
+          <w:rFonts w:ascii="Times New Roman" w:hAnsi="Times New Roman" w:cs="Times New Roman"/>
+          <w:sz w:val="28"/>
+          <w:szCs w:val="28"/>
+        </w:rPr>
+        <w:t>:</w:t>
+      </w:r>
+      <w:r>
+        <w:rPr>
+          <w:rFonts w:ascii="Times New Roman" w:hAnsi="Times New Roman" w:cs="Times New Roman"/>
+          <w:sz w:val="28"/>
+          <w:szCs w:val="28"/>
+        </w:rPr>
+        <w:t xml:space="preserve"> Интересно! Веди меня через пруд, хочу увидеть это самолично. </w:t>
+      </w:r>
+      <w:r>
+        <w:rPr>
+          <w:rFonts w:ascii="Times New Roman" w:hAnsi="Times New Roman" w:cs="Times New Roman"/>
+          <w:sz w:val="28"/>
+          <w:szCs w:val="28"/>
+        </w:rPr>
+        <w:br/>
+      </w:r>
+      <w:proofErr w:type="spellStart"/>
+      <w:r>
+        <w:rPr>
+          <w:rFonts w:ascii="Times New Roman" w:hAnsi="Times New Roman" w:cs="Times New Roman"/>
+          <w:sz w:val="28"/>
+          <w:szCs w:val="28"/>
+        </w:rPr>
+        <w:t>Танар</w:t>
+      </w:r>
+      <w:proofErr w:type="spellEnd"/>
+      <w:r>
+        <w:rPr>
+          <w:rFonts w:ascii="Times New Roman" w:hAnsi="Times New Roman" w:cs="Times New Roman"/>
+          <w:sz w:val="28"/>
+          <w:szCs w:val="28"/>
+        </w:rPr>
+        <w:t>:</w:t>
+      </w:r>
+      <w:r>
+        <w:rPr>
+          <w:rFonts w:ascii="Times New Roman" w:hAnsi="Times New Roman" w:cs="Times New Roman"/>
+          <w:sz w:val="28"/>
+          <w:szCs w:val="28"/>
+        </w:rPr>
+        <w:t xml:space="preserve"> Не гневайся, тёмный господин, но вода прибывает, позволь нам переждать наводнение! </w:t>
+      </w:r>
+      <w:r>
+        <w:rPr>
+          <w:rFonts w:ascii="Times New Roman" w:hAnsi="Times New Roman" w:cs="Times New Roman"/>
+          <w:sz w:val="28"/>
+          <w:szCs w:val="28"/>
+        </w:rPr>
+        <w:br/>
+      </w:r>
+      <w:proofErr w:type="spellStart"/>
+      <w:r>
+        <w:rPr>
+          <w:rFonts w:ascii="Times New Roman" w:hAnsi="Times New Roman" w:cs="Times New Roman"/>
+          <w:sz w:val="28"/>
+          <w:szCs w:val="28"/>
+        </w:rPr>
+        <w:t>Гвити</w:t>
+      </w:r>
+      <w:proofErr w:type="spellEnd"/>
+      <w:r>
+        <w:rPr>
+          <w:rFonts w:ascii="Times New Roman" w:hAnsi="Times New Roman" w:cs="Times New Roman"/>
+          <w:sz w:val="28"/>
+          <w:szCs w:val="28"/>
+          <w:lang w:val="en-US"/>
+        </w:rPr>
+        <w:t>:</w:t>
+      </w:r>
+      <w:r>
+        <w:rPr>
+          <w:rFonts w:ascii="Times New Roman" w:hAnsi="Times New Roman" w:cs="Times New Roman"/>
+          <w:sz w:val="28"/>
+          <w:szCs w:val="28"/>
+        </w:rPr>
+        <w:t xml:space="preserve"> Я сказал – веди меня через пруд! </w:t>
+      </w:r>
+      <w:r>
+        <w:rPr>
+          <w:rFonts w:ascii="Times New Roman" w:hAnsi="Times New Roman" w:cs="Times New Roman"/>
+          <w:sz w:val="28"/>
+          <w:szCs w:val="28"/>
+        </w:rPr>
+        <w:br/>
+      </w:r>
+      <w:proofErr w:type="spellStart"/>
+      <w:r>
+        <w:rPr>
+          <w:rFonts w:ascii="Times New Roman" w:hAnsi="Times New Roman" w:cs="Times New Roman"/>
+          <w:sz w:val="28"/>
+          <w:szCs w:val="28"/>
+        </w:rPr>
+        <w:t>Танар</w:t>
+      </w:r>
+      <w:proofErr w:type="spellEnd"/>
+      <w:r>
+        <w:rPr>
+          <w:rFonts w:ascii="Times New Roman" w:hAnsi="Times New Roman" w:cs="Times New Roman"/>
+          <w:sz w:val="28"/>
+          <w:szCs w:val="28"/>
+          <w:lang w:val="en-US"/>
+        </w:rPr>
+        <w:t>:</w:t>
+      </w:r>
+      <w:r>
+        <w:rPr>
+          <w:rFonts w:ascii="Times New Roman" w:hAnsi="Times New Roman" w:cs="Times New Roman"/>
+          <w:sz w:val="28"/>
+          <w:szCs w:val="28"/>
+        </w:rPr>
+        <w:t xml:space="preserve"> Да, тёмный господин! </w:t>
+      </w:r>
+      <w:r>
+        <w:rPr>
+          <w:rFonts w:ascii="Times New Roman" w:hAnsi="Times New Roman" w:cs="Times New Roman"/>
+          <w:sz w:val="28"/>
+          <w:szCs w:val="28"/>
+        </w:rPr>
+        <w:br/>
+      </w:r>
+      <w:r>
+        <w:rPr>
+          <w:rFonts w:ascii="Times New Roman" w:hAnsi="Times New Roman" w:cs="Times New Roman"/>
+          <w:sz w:val="28"/>
+          <w:szCs w:val="28"/>
+        </w:rPr>
+        <w:br/>
+      </w:r>
+      <w:r>
+        <w:rPr>
+          <w:rFonts w:ascii="Times New Roman" w:hAnsi="Times New Roman" w:cs="Times New Roman"/>
+          <w:sz w:val="28"/>
+          <w:szCs w:val="28"/>
+        </w:rPr>
+        <w:t xml:space="preserve">Сценарий 10. Подземная река </w:t>
+      </w:r>
+      <w:r>
+        <w:rPr>
+          <w:rFonts w:ascii="Times New Roman" w:hAnsi="Times New Roman" w:cs="Times New Roman"/>
+          <w:sz w:val="28"/>
+          <w:szCs w:val="28"/>
+        </w:rPr>
+        <w:br/>
+      </w:r>
+      <w:r>
+        <w:rPr>
+          <w:rFonts w:ascii="Times New Roman" w:hAnsi="Times New Roman" w:cs="Times New Roman"/>
+          <w:sz w:val="28"/>
+          <w:szCs w:val="28"/>
+        </w:rPr>
+        <w:br/>
+      </w:r>
+      <w:proofErr w:type="spellStart"/>
+      <w:r>
+        <w:rPr>
+          <w:rFonts w:ascii="Times New Roman" w:hAnsi="Times New Roman" w:cs="Times New Roman"/>
+          <w:sz w:val="28"/>
+          <w:szCs w:val="28"/>
+        </w:rPr>
+        <w:t>Танар</w:t>
+      </w:r>
+      <w:proofErr w:type="spellEnd"/>
+      <w:r>
+        <w:rPr>
+          <w:rFonts w:ascii="Times New Roman" w:hAnsi="Times New Roman" w:cs="Times New Roman"/>
+          <w:sz w:val="28"/>
+          <w:szCs w:val="28"/>
+          <w:lang w:val="en-US"/>
+        </w:rPr>
+        <w:t>:</w:t>
+      </w:r>
+      <w:r>
+        <w:rPr>
+          <w:rFonts w:ascii="Times New Roman" w:hAnsi="Times New Roman" w:cs="Times New Roman"/>
+          <w:sz w:val="28"/>
+          <w:szCs w:val="28"/>
+        </w:rPr>
+        <w:t xml:space="preserve"> </w:t>
+      </w:r>
+      <w:proofErr w:type="spellStart"/>
+      <w:r>
+        <w:rPr>
+          <w:rFonts w:ascii="Times New Roman" w:hAnsi="Times New Roman" w:cs="Times New Roman"/>
+          <w:sz w:val="28"/>
+          <w:szCs w:val="28"/>
+        </w:rPr>
+        <w:t>Аргх</w:t>
+      </w:r>
+      <w:proofErr w:type="spellEnd"/>
+      <w:r>
+        <w:rPr>
+          <w:rFonts w:ascii="Times New Roman" w:hAnsi="Times New Roman" w:cs="Times New Roman"/>
+          <w:sz w:val="28"/>
+          <w:szCs w:val="28"/>
+        </w:rPr>
+        <w:t xml:space="preserve">! Проклятая вода всё прибывает! </w:t>
+      </w:r>
+      <w:r>
+        <w:rPr>
+          <w:rFonts w:ascii="Times New Roman" w:hAnsi="Times New Roman" w:cs="Times New Roman"/>
+          <w:sz w:val="28"/>
+          <w:szCs w:val="28"/>
+        </w:rPr>
+        <w:br/>
+      </w:r>
+      <w:proofErr w:type="spellStart"/>
+      <w:r>
+        <w:rPr>
+          <w:rFonts w:ascii="Times New Roman" w:hAnsi="Times New Roman" w:cs="Times New Roman"/>
+          <w:sz w:val="28"/>
+          <w:szCs w:val="28"/>
+        </w:rPr>
+        <w:t>Гвити</w:t>
+      </w:r>
+      <w:proofErr w:type="spellEnd"/>
+      <w:r>
+        <w:rPr>
+          <w:rFonts w:ascii="Times New Roman" w:hAnsi="Times New Roman" w:cs="Times New Roman"/>
+          <w:sz w:val="28"/>
+          <w:szCs w:val="28"/>
+        </w:rPr>
+        <w:t>:</w:t>
+      </w:r>
+      <w:r>
+        <w:rPr>
+          <w:rFonts w:ascii="Times New Roman" w:hAnsi="Times New Roman" w:cs="Times New Roman"/>
+          <w:sz w:val="28"/>
+          <w:szCs w:val="28"/>
+        </w:rPr>
+        <w:t xml:space="preserve"> Шевелись, если не хочешь захлебнуться! В отличие от тебя, мне и </w:t>
+      </w:r>
+      <w:r>
+        <w:rPr>
+          <w:rFonts w:ascii="Times New Roman" w:hAnsi="Times New Roman" w:cs="Times New Roman"/>
+          <w:sz w:val="28"/>
+          <w:szCs w:val="28"/>
+        </w:rPr>
+        <w:lastRenderedPageBreak/>
+        <w:t xml:space="preserve">моим мертвецам не нужно дышать. </w:t>
+      </w:r>
+      <w:r>
+        <w:rPr>
+          <w:rFonts w:ascii="Times New Roman" w:hAnsi="Times New Roman" w:cs="Times New Roman"/>
+          <w:sz w:val="28"/>
+          <w:szCs w:val="28"/>
+        </w:rPr>
+        <w:br/>
+      </w:r>
+      <w:proofErr w:type="spellStart"/>
+      <w:r>
+        <w:rPr>
+          <w:rFonts w:ascii="Times New Roman" w:hAnsi="Times New Roman" w:cs="Times New Roman"/>
+          <w:sz w:val="28"/>
+          <w:szCs w:val="28"/>
+        </w:rPr>
+        <w:t>Танар</w:t>
+      </w:r>
+      <w:proofErr w:type="spellEnd"/>
+      <w:r>
+        <w:rPr>
+          <w:rFonts w:ascii="Times New Roman" w:hAnsi="Times New Roman" w:cs="Times New Roman"/>
+          <w:sz w:val="28"/>
+          <w:szCs w:val="28"/>
+        </w:rPr>
+        <w:t>:</w:t>
+      </w:r>
+      <w:r>
+        <w:rPr>
+          <w:rFonts w:ascii="Times New Roman" w:hAnsi="Times New Roman" w:cs="Times New Roman"/>
+          <w:sz w:val="28"/>
+          <w:szCs w:val="28"/>
+        </w:rPr>
+        <w:t xml:space="preserve"> Я шевелюсь, тёмный господин! Мой дом уже близко! Ар-р-р! Наверняка там сейчас хозяйничают гномы! </w:t>
+      </w:r>
+      <w:r>
+        <w:rPr>
+          <w:rFonts w:ascii="Times New Roman" w:hAnsi="Times New Roman" w:cs="Times New Roman"/>
+          <w:sz w:val="28"/>
+          <w:szCs w:val="28"/>
+        </w:rPr>
+        <w:br/>
+      </w:r>
+      <w:r>
+        <w:rPr>
+          <w:rFonts w:ascii="Times New Roman" w:hAnsi="Times New Roman" w:cs="Times New Roman"/>
+          <w:sz w:val="28"/>
+          <w:szCs w:val="28"/>
+        </w:rPr>
+        <w:t xml:space="preserve"> </w:t>
+      </w:r>
+      <w:r>
+        <w:rPr>
+          <w:rFonts w:ascii="Times New Roman" w:hAnsi="Times New Roman" w:cs="Times New Roman"/>
+          <w:sz w:val="28"/>
+          <w:szCs w:val="28"/>
+        </w:rPr>
+        <w:br/>
+        <w:t xml:space="preserve">Увидели </w:t>
+      </w:r>
+      <w:proofErr w:type="spellStart"/>
+      <w:r>
+        <w:rPr>
+          <w:rFonts w:ascii="Times New Roman" w:hAnsi="Times New Roman" w:cs="Times New Roman"/>
+          <w:sz w:val="28"/>
+          <w:szCs w:val="28"/>
+        </w:rPr>
+        <w:t>нагу</w:t>
+      </w:r>
+      <w:proofErr w:type="spellEnd"/>
+      <w:r>
+        <w:rPr>
+          <w:rFonts w:ascii="Times New Roman" w:hAnsi="Times New Roman" w:cs="Times New Roman"/>
+          <w:sz w:val="28"/>
+          <w:szCs w:val="28"/>
+        </w:rPr>
+        <w:t>:</w:t>
+      </w:r>
+      <w:r>
+        <w:rPr>
+          <w:rFonts w:ascii="Times New Roman" w:hAnsi="Times New Roman" w:cs="Times New Roman"/>
+          <w:sz w:val="28"/>
+          <w:szCs w:val="28"/>
+        </w:rPr>
+        <w:t xml:space="preserve"> </w:t>
+      </w:r>
+      <w:r>
+        <w:rPr>
+          <w:rFonts w:ascii="Times New Roman" w:hAnsi="Times New Roman" w:cs="Times New Roman"/>
+          <w:sz w:val="28"/>
+          <w:szCs w:val="28"/>
+        </w:rPr>
+        <w:br/>
+      </w:r>
+      <w:r>
+        <w:rPr>
+          <w:rFonts w:ascii="Times New Roman" w:hAnsi="Times New Roman" w:cs="Times New Roman"/>
+          <w:sz w:val="28"/>
+          <w:szCs w:val="28"/>
+        </w:rPr>
+        <w:br/>
+      </w:r>
+      <w:proofErr w:type="spellStart"/>
+      <w:r>
+        <w:rPr>
+          <w:rFonts w:ascii="Times New Roman" w:hAnsi="Times New Roman" w:cs="Times New Roman"/>
+          <w:sz w:val="28"/>
+          <w:szCs w:val="28"/>
+        </w:rPr>
+        <w:t>Нати</w:t>
+      </w:r>
+      <w:proofErr w:type="spellEnd"/>
+      <w:r>
+        <w:rPr>
+          <w:rFonts w:ascii="Times New Roman" w:hAnsi="Times New Roman" w:cs="Times New Roman"/>
+          <w:sz w:val="28"/>
+          <w:szCs w:val="28"/>
+        </w:rPr>
+        <w:t>:</w:t>
+      </w:r>
+      <w:r>
+        <w:rPr>
+          <w:rFonts w:ascii="Times New Roman" w:hAnsi="Times New Roman" w:cs="Times New Roman"/>
+          <w:sz w:val="28"/>
+          <w:szCs w:val="28"/>
+        </w:rPr>
+        <w:t xml:space="preserve"> Наги! Как интересно… </w:t>
+      </w:r>
+      <w:r>
+        <w:rPr>
+          <w:rFonts w:ascii="Times New Roman" w:hAnsi="Times New Roman" w:cs="Times New Roman"/>
+          <w:sz w:val="28"/>
+          <w:szCs w:val="28"/>
+        </w:rPr>
+        <w:br/>
+      </w:r>
+      <w:proofErr w:type="spellStart"/>
+      <w:r>
+        <w:rPr>
+          <w:rFonts w:ascii="Times New Roman" w:hAnsi="Times New Roman" w:cs="Times New Roman"/>
+          <w:sz w:val="28"/>
+          <w:szCs w:val="28"/>
+        </w:rPr>
+        <w:t>Танар</w:t>
+      </w:r>
+      <w:proofErr w:type="spellEnd"/>
+      <w:r>
+        <w:rPr>
+          <w:rFonts w:ascii="Times New Roman" w:hAnsi="Times New Roman" w:cs="Times New Roman"/>
+          <w:sz w:val="28"/>
+          <w:szCs w:val="28"/>
+        </w:rPr>
+        <w:t>:</w:t>
+      </w:r>
+      <w:r>
+        <w:rPr>
+          <w:rFonts w:ascii="Times New Roman" w:hAnsi="Times New Roman" w:cs="Times New Roman"/>
+          <w:sz w:val="28"/>
+          <w:szCs w:val="28"/>
+        </w:rPr>
+        <w:t xml:space="preserve"> Они приходили с каждым наводнением. Они слабаки, мы всегда сбрасывали их обратно в воду. </w:t>
+      </w:r>
+      <w:r>
+        <w:rPr>
+          <w:rFonts w:ascii="Times New Roman" w:hAnsi="Times New Roman" w:cs="Times New Roman"/>
+          <w:sz w:val="28"/>
+          <w:szCs w:val="28"/>
+        </w:rPr>
+        <w:br/>
+      </w:r>
+      <w:proofErr w:type="spellStart"/>
+      <w:r>
+        <w:rPr>
+          <w:rFonts w:ascii="Times New Roman" w:hAnsi="Times New Roman" w:cs="Times New Roman"/>
+          <w:sz w:val="28"/>
+          <w:szCs w:val="28"/>
+        </w:rPr>
+        <w:t>Нати</w:t>
+      </w:r>
+      <w:proofErr w:type="spellEnd"/>
+      <w:r>
+        <w:rPr>
+          <w:rFonts w:ascii="Times New Roman" w:hAnsi="Times New Roman" w:cs="Times New Roman"/>
+          <w:sz w:val="28"/>
+          <w:szCs w:val="28"/>
+        </w:rPr>
+        <w:t>:</w:t>
+      </w:r>
+      <w:r>
+        <w:rPr>
+          <w:rFonts w:ascii="Times New Roman" w:hAnsi="Times New Roman" w:cs="Times New Roman"/>
+          <w:sz w:val="28"/>
+          <w:szCs w:val="28"/>
+        </w:rPr>
+        <w:t xml:space="preserve"> Возможно, эти наги как-то связаны с наводнением… </w:t>
+      </w:r>
+      <w:r>
+        <w:rPr>
+          <w:rFonts w:ascii="Times New Roman" w:hAnsi="Times New Roman" w:cs="Times New Roman"/>
+          <w:sz w:val="28"/>
+          <w:szCs w:val="28"/>
+        </w:rPr>
+        <w:br/>
+      </w:r>
+      <w:proofErr w:type="spellStart"/>
+      <w:r>
+        <w:rPr>
+          <w:rFonts w:ascii="Times New Roman" w:hAnsi="Times New Roman" w:cs="Times New Roman"/>
+          <w:sz w:val="28"/>
+          <w:szCs w:val="28"/>
+        </w:rPr>
+        <w:t>Гвити</w:t>
+      </w:r>
+      <w:proofErr w:type="spellEnd"/>
+      <w:r>
+        <w:rPr>
+          <w:rFonts w:ascii="Times New Roman" w:hAnsi="Times New Roman" w:cs="Times New Roman"/>
+          <w:sz w:val="28"/>
+          <w:szCs w:val="28"/>
+        </w:rPr>
+        <w:t>:</w:t>
+      </w:r>
+      <w:r>
+        <w:rPr>
+          <w:rFonts w:ascii="Times New Roman" w:hAnsi="Times New Roman" w:cs="Times New Roman"/>
+          <w:sz w:val="28"/>
+          <w:szCs w:val="28"/>
+        </w:rPr>
+        <w:t xml:space="preserve"> Иди и проверь. </w:t>
+      </w:r>
+      <w:r>
+        <w:rPr>
+          <w:rFonts w:ascii="Times New Roman" w:hAnsi="Times New Roman" w:cs="Times New Roman"/>
+          <w:sz w:val="28"/>
+          <w:szCs w:val="28"/>
+        </w:rPr>
+        <w:br/>
+      </w:r>
+      <w:r>
+        <w:rPr>
+          <w:rFonts w:ascii="Times New Roman" w:hAnsi="Times New Roman" w:cs="Times New Roman"/>
+          <w:sz w:val="28"/>
+          <w:szCs w:val="28"/>
+        </w:rPr>
+        <w:br/>
+        <w:t>Увидели лидера гномов</w:t>
+      </w:r>
+      <w:r>
+        <w:rPr>
+          <w:rFonts w:ascii="Times New Roman" w:hAnsi="Times New Roman" w:cs="Times New Roman"/>
+          <w:sz w:val="28"/>
+          <w:szCs w:val="28"/>
+        </w:rPr>
+        <w:t>:</w:t>
+      </w:r>
+      <w:r>
+        <w:rPr>
+          <w:rFonts w:ascii="Times New Roman" w:hAnsi="Times New Roman" w:cs="Times New Roman"/>
+          <w:sz w:val="28"/>
+          <w:szCs w:val="28"/>
+        </w:rPr>
+        <w:t xml:space="preserve"> </w:t>
+      </w:r>
+      <w:r>
+        <w:rPr>
+          <w:rFonts w:ascii="Times New Roman" w:hAnsi="Times New Roman" w:cs="Times New Roman"/>
+          <w:sz w:val="28"/>
+          <w:szCs w:val="28"/>
+        </w:rPr>
+        <w:br/>
+      </w:r>
+      <w:r>
+        <w:rPr>
+          <w:rFonts w:ascii="Times New Roman" w:hAnsi="Times New Roman" w:cs="Times New Roman"/>
+          <w:sz w:val="28"/>
+          <w:szCs w:val="28"/>
+        </w:rPr>
+        <w:br/>
+      </w:r>
+      <w:proofErr w:type="spellStart"/>
+      <w:r>
+        <w:rPr>
+          <w:rFonts w:ascii="Times New Roman" w:hAnsi="Times New Roman" w:cs="Times New Roman"/>
+          <w:sz w:val="28"/>
+          <w:szCs w:val="28"/>
+        </w:rPr>
+        <w:t>Танар</w:t>
+      </w:r>
+      <w:proofErr w:type="spellEnd"/>
+      <w:r>
+        <w:rPr>
+          <w:rFonts w:ascii="Times New Roman" w:hAnsi="Times New Roman" w:cs="Times New Roman"/>
+          <w:sz w:val="28"/>
+          <w:szCs w:val="28"/>
+        </w:rPr>
+        <w:t>:</w:t>
+      </w:r>
+      <w:r>
+        <w:rPr>
+          <w:rFonts w:ascii="Times New Roman" w:hAnsi="Times New Roman" w:cs="Times New Roman"/>
+          <w:sz w:val="28"/>
+          <w:szCs w:val="28"/>
+        </w:rPr>
+        <w:t xml:space="preserve"> Вот мой дом! Я так и думал! Эти </w:t>
+      </w:r>
+      <w:proofErr w:type="spellStart"/>
+      <w:r>
+        <w:rPr>
+          <w:rFonts w:ascii="Times New Roman" w:hAnsi="Times New Roman" w:cs="Times New Roman"/>
+          <w:sz w:val="28"/>
+          <w:szCs w:val="28"/>
+        </w:rPr>
+        <w:t>гномьи</w:t>
+      </w:r>
+      <w:proofErr w:type="spellEnd"/>
+      <w:r>
+        <w:rPr>
+          <w:rFonts w:ascii="Times New Roman" w:hAnsi="Times New Roman" w:cs="Times New Roman"/>
+          <w:sz w:val="28"/>
+          <w:szCs w:val="28"/>
+        </w:rPr>
+        <w:t xml:space="preserve"> </w:t>
+      </w:r>
+      <w:proofErr w:type="spellStart"/>
+      <w:r>
+        <w:rPr>
+          <w:rFonts w:ascii="Times New Roman" w:hAnsi="Times New Roman" w:cs="Times New Roman"/>
+          <w:sz w:val="28"/>
+          <w:szCs w:val="28"/>
+        </w:rPr>
+        <w:t>выродки</w:t>
+      </w:r>
+      <w:proofErr w:type="spellEnd"/>
+      <w:r>
+        <w:rPr>
+          <w:rFonts w:ascii="Times New Roman" w:hAnsi="Times New Roman" w:cs="Times New Roman"/>
+          <w:sz w:val="28"/>
+          <w:szCs w:val="28"/>
+        </w:rPr>
+        <w:t xml:space="preserve"> облюбовали его! </w:t>
+      </w:r>
+      <w:r>
+        <w:rPr>
+          <w:rFonts w:ascii="Times New Roman" w:hAnsi="Times New Roman" w:cs="Times New Roman"/>
+          <w:sz w:val="28"/>
+          <w:szCs w:val="28"/>
+        </w:rPr>
+        <w:br/>
+      </w:r>
+      <w:proofErr w:type="spellStart"/>
+      <w:r>
+        <w:rPr>
+          <w:rFonts w:ascii="Times New Roman" w:hAnsi="Times New Roman" w:cs="Times New Roman"/>
+          <w:sz w:val="28"/>
+          <w:szCs w:val="28"/>
+        </w:rPr>
+        <w:t>Гвити</w:t>
+      </w:r>
+      <w:proofErr w:type="spellEnd"/>
+      <w:r>
+        <w:rPr>
+          <w:rFonts w:ascii="Times New Roman" w:hAnsi="Times New Roman" w:cs="Times New Roman"/>
+          <w:sz w:val="28"/>
+          <w:szCs w:val="28"/>
+        </w:rPr>
+        <w:t>:</w:t>
+      </w:r>
+      <w:r>
+        <w:rPr>
+          <w:rFonts w:ascii="Times New Roman" w:hAnsi="Times New Roman" w:cs="Times New Roman"/>
+          <w:sz w:val="28"/>
+          <w:szCs w:val="28"/>
+        </w:rPr>
+        <w:t xml:space="preserve"> Эта пещера сгодится для того, чтобы стать моим убежищем. Очистите её! Пусть ни одной твари не будет за каменными мостами! </w:t>
+      </w:r>
+      <w:r>
+        <w:rPr>
+          <w:rFonts w:ascii="Times New Roman" w:hAnsi="Times New Roman" w:cs="Times New Roman"/>
+          <w:sz w:val="28"/>
+          <w:szCs w:val="28"/>
+        </w:rPr>
+        <w:br/>
+      </w:r>
+      <w:r>
+        <w:rPr>
+          <w:rFonts w:ascii="Times New Roman" w:hAnsi="Times New Roman" w:cs="Times New Roman"/>
+          <w:sz w:val="28"/>
+          <w:szCs w:val="28"/>
+        </w:rPr>
+        <w:br/>
+        <w:t>Убили лидера гномов</w:t>
+      </w:r>
+      <w:r>
+        <w:rPr>
+          <w:rFonts w:ascii="Times New Roman" w:hAnsi="Times New Roman" w:cs="Times New Roman"/>
+          <w:sz w:val="28"/>
+          <w:szCs w:val="28"/>
+        </w:rPr>
+        <w:t>:</w:t>
+      </w:r>
+      <w:r>
+        <w:rPr>
+          <w:rFonts w:ascii="Times New Roman" w:hAnsi="Times New Roman" w:cs="Times New Roman"/>
+          <w:sz w:val="28"/>
+          <w:szCs w:val="28"/>
+        </w:rPr>
+        <w:t xml:space="preserve"> </w:t>
+      </w:r>
+      <w:r>
+        <w:rPr>
+          <w:rFonts w:ascii="Times New Roman" w:hAnsi="Times New Roman" w:cs="Times New Roman"/>
+          <w:sz w:val="28"/>
+          <w:szCs w:val="28"/>
+        </w:rPr>
+        <w:br/>
+      </w:r>
+      <w:r>
+        <w:rPr>
+          <w:rFonts w:ascii="Times New Roman" w:hAnsi="Times New Roman" w:cs="Times New Roman"/>
+          <w:sz w:val="28"/>
+          <w:szCs w:val="28"/>
+        </w:rPr>
+        <w:br/>
+        <w:t>Лидер гномов</w:t>
+      </w:r>
+      <w:r>
+        <w:rPr>
+          <w:rFonts w:ascii="Times New Roman" w:hAnsi="Times New Roman" w:cs="Times New Roman"/>
+          <w:sz w:val="28"/>
+          <w:szCs w:val="28"/>
+        </w:rPr>
+        <w:t>:</w:t>
+      </w:r>
+      <w:r>
+        <w:rPr>
+          <w:rFonts w:ascii="Times New Roman" w:hAnsi="Times New Roman" w:cs="Times New Roman"/>
+          <w:sz w:val="28"/>
+          <w:szCs w:val="28"/>
+        </w:rPr>
+        <w:t xml:space="preserve"> </w:t>
+      </w:r>
+      <w:proofErr w:type="spellStart"/>
+      <w:r>
+        <w:rPr>
+          <w:rFonts w:ascii="Times New Roman" w:hAnsi="Times New Roman" w:cs="Times New Roman"/>
+          <w:sz w:val="28"/>
+          <w:szCs w:val="28"/>
+        </w:rPr>
+        <w:t>Аргх</w:t>
+      </w:r>
+      <w:proofErr w:type="spellEnd"/>
+      <w:r>
+        <w:rPr>
+          <w:rFonts w:ascii="Times New Roman" w:hAnsi="Times New Roman" w:cs="Times New Roman"/>
+          <w:sz w:val="28"/>
+          <w:szCs w:val="28"/>
+        </w:rPr>
+        <w:t xml:space="preserve">, да что б тебя, проклятый колдун! </w:t>
+      </w:r>
+      <w:r>
+        <w:rPr>
+          <w:rFonts w:ascii="Times New Roman" w:hAnsi="Times New Roman" w:cs="Times New Roman"/>
+          <w:sz w:val="28"/>
+          <w:szCs w:val="28"/>
+        </w:rPr>
+        <w:br/>
+      </w:r>
+      <w:proofErr w:type="spellStart"/>
+      <w:r>
+        <w:rPr>
+          <w:rFonts w:ascii="Times New Roman" w:hAnsi="Times New Roman" w:cs="Times New Roman"/>
+          <w:sz w:val="28"/>
+          <w:szCs w:val="28"/>
+        </w:rPr>
+        <w:t>Гвити</w:t>
+      </w:r>
+      <w:proofErr w:type="spellEnd"/>
+      <w:r>
+        <w:rPr>
+          <w:rFonts w:ascii="Times New Roman" w:hAnsi="Times New Roman" w:cs="Times New Roman"/>
+          <w:sz w:val="28"/>
+          <w:szCs w:val="28"/>
+        </w:rPr>
+        <w:t>:</w:t>
+      </w:r>
+      <w:r>
+        <w:rPr>
+          <w:rFonts w:ascii="Times New Roman" w:hAnsi="Times New Roman" w:cs="Times New Roman"/>
+          <w:sz w:val="28"/>
+          <w:szCs w:val="28"/>
+        </w:rPr>
+        <w:t xml:space="preserve"> Сбрасывайте тела гномов в пропасть – я не хочу видеть их даже в рядах своих слуг! </w:t>
+      </w:r>
+      <w:r>
+        <w:rPr>
+          <w:rFonts w:ascii="Times New Roman" w:hAnsi="Times New Roman" w:cs="Times New Roman"/>
+          <w:sz w:val="28"/>
+          <w:szCs w:val="28"/>
+        </w:rPr>
+        <w:br/>
+      </w:r>
+      <w:proofErr w:type="spellStart"/>
+      <w:r>
+        <w:rPr>
+          <w:rFonts w:ascii="Times New Roman" w:hAnsi="Times New Roman" w:cs="Times New Roman"/>
+          <w:sz w:val="28"/>
+          <w:szCs w:val="28"/>
+        </w:rPr>
+        <w:t>Танар</w:t>
+      </w:r>
+      <w:proofErr w:type="spellEnd"/>
+      <w:r>
+        <w:rPr>
+          <w:rFonts w:ascii="Times New Roman" w:hAnsi="Times New Roman" w:cs="Times New Roman"/>
+          <w:sz w:val="28"/>
+          <w:szCs w:val="28"/>
+        </w:rPr>
+        <w:t>:</w:t>
+      </w:r>
+      <w:r>
+        <w:rPr>
+          <w:rFonts w:ascii="Times New Roman" w:hAnsi="Times New Roman" w:cs="Times New Roman"/>
+          <w:sz w:val="28"/>
+          <w:szCs w:val="28"/>
+        </w:rPr>
+        <w:t xml:space="preserve"> Ура! А я уж боялся, что придётся сражаться вместе с дохлыми гномами! </w:t>
+      </w:r>
+      <w:r>
+        <w:rPr>
+          <w:rFonts w:ascii="Times New Roman" w:hAnsi="Times New Roman" w:cs="Times New Roman"/>
+          <w:sz w:val="28"/>
+          <w:szCs w:val="28"/>
+        </w:rPr>
+        <w:br/>
+      </w:r>
+      <w:r>
+        <w:rPr>
+          <w:rFonts w:ascii="Times New Roman" w:hAnsi="Times New Roman" w:cs="Times New Roman"/>
+          <w:sz w:val="28"/>
+          <w:szCs w:val="28"/>
+        </w:rPr>
+        <w:br/>
+        <w:t xml:space="preserve">Увидели лидера </w:t>
+      </w:r>
+      <w:proofErr w:type="spellStart"/>
+      <w:r>
+        <w:rPr>
+          <w:rFonts w:ascii="Times New Roman" w:hAnsi="Times New Roman" w:cs="Times New Roman"/>
+          <w:sz w:val="28"/>
+          <w:szCs w:val="28"/>
+        </w:rPr>
+        <w:t>нагов</w:t>
+      </w:r>
+      <w:proofErr w:type="spellEnd"/>
+      <w:r>
+        <w:rPr>
+          <w:rFonts w:ascii="Times New Roman" w:hAnsi="Times New Roman" w:cs="Times New Roman"/>
+          <w:sz w:val="28"/>
+          <w:szCs w:val="28"/>
+          <w:lang w:val="en-US"/>
+        </w:rPr>
+        <w:t>:</w:t>
+      </w:r>
+      <w:r>
+        <w:rPr>
+          <w:rFonts w:ascii="Times New Roman" w:hAnsi="Times New Roman" w:cs="Times New Roman"/>
+          <w:sz w:val="28"/>
+          <w:szCs w:val="28"/>
+        </w:rPr>
+        <w:t xml:space="preserve"> </w:t>
+      </w:r>
+      <w:r>
+        <w:rPr>
+          <w:rFonts w:ascii="Times New Roman" w:hAnsi="Times New Roman" w:cs="Times New Roman"/>
+          <w:sz w:val="28"/>
+          <w:szCs w:val="28"/>
+        </w:rPr>
+        <w:br/>
+      </w:r>
+      <w:r>
+        <w:rPr>
+          <w:rFonts w:ascii="Times New Roman" w:hAnsi="Times New Roman" w:cs="Times New Roman"/>
+          <w:sz w:val="28"/>
+          <w:szCs w:val="28"/>
+        </w:rPr>
+        <w:br/>
+        <w:t>Наг</w:t>
+      </w:r>
+      <w:r>
+        <w:rPr>
+          <w:rFonts w:ascii="Times New Roman" w:hAnsi="Times New Roman" w:cs="Times New Roman"/>
+          <w:sz w:val="28"/>
+          <w:szCs w:val="28"/>
+          <w:lang w:val="en-US"/>
+        </w:rPr>
+        <w:t>:</w:t>
+      </w:r>
+      <w:r>
+        <w:rPr>
+          <w:rFonts w:ascii="Times New Roman" w:hAnsi="Times New Roman" w:cs="Times New Roman"/>
+          <w:sz w:val="28"/>
+          <w:szCs w:val="28"/>
+        </w:rPr>
+        <w:t xml:space="preserve"> Что?! Как вы забрались </w:t>
+      </w:r>
+      <w:proofErr w:type="gramStart"/>
+      <w:r>
+        <w:rPr>
+          <w:rFonts w:ascii="Times New Roman" w:hAnsi="Times New Roman" w:cs="Times New Roman"/>
+          <w:sz w:val="28"/>
+          <w:szCs w:val="28"/>
+        </w:rPr>
+        <w:t>сюда?</w:t>
+      </w:r>
+      <w:r>
+        <w:rPr>
+          <w:rFonts w:ascii="Times New Roman" w:hAnsi="Times New Roman" w:cs="Times New Roman"/>
+          <w:sz w:val="28"/>
+          <w:szCs w:val="28"/>
+        </w:rPr>
+        <w:br/>
+      </w:r>
+      <w:proofErr w:type="spellStart"/>
+      <w:r>
+        <w:rPr>
+          <w:rFonts w:ascii="Times New Roman" w:hAnsi="Times New Roman" w:cs="Times New Roman"/>
+          <w:sz w:val="28"/>
+          <w:szCs w:val="28"/>
+        </w:rPr>
+        <w:t>Гвити</w:t>
+      </w:r>
+      <w:proofErr w:type="spellEnd"/>
+      <w:proofErr w:type="gramEnd"/>
+      <w:r>
+        <w:rPr>
+          <w:rFonts w:ascii="Times New Roman" w:hAnsi="Times New Roman" w:cs="Times New Roman"/>
+          <w:sz w:val="28"/>
+          <w:szCs w:val="28"/>
+        </w:rPr>
+        <w:t>:</w:t>
+      </w:r>
+      <w:r>
+        <w:rPr>
+          <w:rFonts w:ascii="Times New Roman" w:hAnsi="Times New Roman" w:cs="Times New Roman"/>
+          <w:sz w:val="28"/>
+          <w:szCs w:val="28"/>
+        </w:rPr>
+        <w:t xml:space="preserve"> Мёртвые идут, чтобы забрать твою никчёмную жизнь, зме</w:t>
+      </w:r>
+      <w:r>
+        <w:rPr>
+          <w:rFonts w:ascii="Times New Roman" w:hAnsi="Times New Roman" w:cs="Times New Roman"/>
+          <w:sz w:val="28"/>
+          <w:szCs w:val="28"/>
+        </w:rPr>
+        <w:t>ёныш! Падай</w:t>
+      </w:r>
+      <w:r>
+        <w:rPr>
+          <w:rFonts w:ascii="Times New Roman" w:hAnsi="Times New Roman" w:cs="Times New Roman"/>
+          <w:sz w:val="28"/>
+          <w:szCs w:val="28"/>
+        </w:rPr>
+        <w:t xml:space="preserve"> ниц и моли о </w:t>
+      </w:r>
+      <w:proofErr w:type="gramStart"/>
+      <w:r>
+        <w:rPr>
+          <w:rFonts w:ascii="Times New Roman" w:hAnsi="Times New Roman" w:cs="Times New Roman"/>
+          <w:sz w:val="28"/>
+          <w:szCs w:val="28"/>
+        </w:rPr>
+        <w:t>пощаде!</w:t>
+      </w:r>
+      <w:r>
+        <w:rPr>
+          <w:rFonts w:ascii="Times New Roman" w:hAnsi="Times New Roman" w:cs="Times New Roman"/>
+          <w:sz w:val="28"/>
+          <w:szCs w:val="28"/>
+        </w:rPr>
+        <w:br/>
+        <w:t>Наг</w:t>
+      </w:r>
+      <w:proofErr w:type="gramEnd"/>
+      <w:r>
+        <w:rPr>
+          <w:rFonts w:ascii="Times New Roman" w:hAnsi="Times New Roman" w:cs="Times New Roman"/>
+          <w:sz w:val="28"/>
+          <w:szCs w:val="28"/>
+          <w:lang w:val="en-US"/>
+        </w:rPr>
+        <w:t>:</w:t>
+      </w:r>
+      <w:r>
+        <w:rPr>
+          <w:rFonts w:ascii="Times New Roman" w:hAnsi="Times New Roman" w:cs="Times New Roman"/>
+          <w:sz w:val="28"/>
+          <w:szCs w:val="28"/>
+        </w:rPr>
+        <w:t xml:space="preserve"> Никогда! </w:t>
+      </w:r>
+      <w:r>
+        <w:rPr>
+          <w:rFonts w:ascii="Times New Roman" w:hAnsi="Times New Roman" w:cs="Times New Roman"/>
+          <w:sz w:val="28"/>
+          <w:szCs w:val="28"/>
+        </w:rPr>
+        <w:br/>
+      </w:r>
+      <w:r>
+        <w:rPr>
+          <w:rFonts w:ascii="Times New Roman" w:hAnsi="Times New Roman" w:cs="Times New Roman"/>
+          <w:sz w:val="28"/>
+          <w:szCs w:val="28"/>
+        </w:rPr>
+        <w:br/>
+        <w:t xml:space="preserve">Победили лидера </w:t>
+      </w:r>
+      <w:proofErr w:type="spellStart"/>
+      <w:r>
+        <w:rPr>
+          <w:rFonts w:ascii="Times New Roman" w:hAnsi="Times New Roman" w:cs="Times New Roman"/>
+          <w:sz w:val="28"/>
+          <w:szCs w:val="28"/>
+        </w:rPr>
+        <w:t>нагов</w:t>
+      </w:r>
+      <w:proofErr w:type="spellEnd"/>
+      <w:r>
+        <w:rPr>
+          <w:rFonts w:ascii="Times New Roman" w:hAnsi="Times New Roman" w:cs="Times New Roman"/>
+          <w:sz w:val="28"/>
+          <w:szCs w:val="28"/>
+          <w:lang w:val="en-US"/>
+        </w:rPr>
+        <w:t>:</w:t>
+      </w:r>
+      <w:r>
+        <w:rPr>
+          <w:rFonts w:ascii="Times New Roman" w:hAnsi="Times New Roman" w:cs="Times New Roman"/>
+          <w:sz w:val="28"/>
+          <w:szCs w:val="28"/>
+        </w:rPr>
+        <w:t xml:space="preserve"> </w:t>
+      </w:r>
+      <w:r>
+        <w:rPr>
+          <w:rFonts w:ascii="Times New Roman" w:hAnsi="Times New Roman" w:cs="Times New Roman"/>
+          <w:sz w:val="28"/>
+          <w:szCs w:val="28"/>
+        </w:rPr>
+        <w:br/>
+      </w:r>
+      <w:r>
+        <w:rPr>
+          <w:rFonts w:ascii="Times New Roman" w:hAnsi="Times New Roman" w:cs="Times New Roman"/>
+          <w:sz w:val="28"/>
+          <w:szCs w:val="28"/>
+        </w:rPr>
+        <w:br/>
+        <w:t>Наг</w:t>
+      </w:r>
+      <w:r>
+        <w:rPr>
+          <w:rFonts w:ascii="Times New Roman" w:hAnsi="Times New Roman" w:cs="Times New Roman"/>
+          <w:sz w:val="28"/>
+          <w:szCs w:val="28"/>
+          <w:lang w:val="en-US"/>
+        </w:rPr>
+        <w:t>:</w:t>
+      </w:r>
+      <w:r>
+        <w:rPr>
+          <w:rFonts w:ascii="Times New Roman" w:hAnsi="Times New Roman" w:cs="Times New Roman"/>
+          <w:sz w:val="28"/>
+          <w:szCs w:val="28"/>
+        </w:rPr>
+        <w:t xml:space="preserve"> Я склоняюсь! Склоняюсь! Пощады, господин! </w:t>
+      </w:r>
+      <w:r>
+        <w:rPr>
+          <w:rFonts w:ascii="Times New Roman" w:hAnsi="Times New Roman" w:cs="Times New Roman"/>
+          <w:sz w:val="28"/>
+          <w:szCs w:val="28"/>
+        </w:rPr>
+        <w:br/>
+      </w:r>
+      <w:proofErr w:type="spellStart"/>
+      <w:r>
+        <w:rPr>
+          <w:rFonts w:ascii="Times New Roman" w:hAnsi="Times New Roman" w:cs="Times New Roman"/>
+          <w:sz w:val="28"/>
+          <w:szCs w:val="28"/>
+        </w:rPr>
+        <w:t>Гвити</w:t>
+      </w:r>
+      <w:proofErr w:type="spellEnd"/>
+      <w:r>
+        <w:rPr>
+          <w:rFonts w:ascii="Times New Roman" w:hAnsi="Times New Roman" w:cs="Times New Roman"/>
+          <w:sz w:val="28"/>
+          <w:szCs w:val="28"/>
+          <w:lang w:val="en-US"/>
+        </w:rPr>
+        <w:t>:</w:t>
+      </w:r>
+      <w:r>
+        <w:rPr>
+          <w:rFonts w:ascii="Times New Roman" w:hAnsi="Times New Roman" w:cs="Times New Roman"/>
+          <w:sz w:val="28"/>
+          <w:szCs w:val="28"/>
+        </w:rPr>
+        <w:t xml:space="preserve"> Говори, как вы связаны с наводнением? </w:t>
+      </w:r>
+      <w:r>
+        <w:rPr>
+          <w:rFonts w:ascii="Times New Roman" w:hAnsi="Times New Roman" w:cs="Times New Roman"/>
+          <w:sz w:val="28"/>
+          <w:szCs w:val="28"/>
+        </w:rPr>
+        <w:br/>
+        <w:t>Наг</w:t>
+      </w:r>
+      <w:r>
+        <w:rPr>
+          <w:rFonts w:ascii="Times New Roman" w:hAnsi="Times New Roman" w:cs="Times New Roman"/>
+          <w:sz w:val="28"/>
+          <w:szCs w:val="28"/>
+        </w:rPr>
+        <w:t>:</w:t>
+      </w:r>
+      <w:r>
+        <w:rPr>
+          <w:rFonts w:ascii="Times New Roman" w:hAnsi="Times New Roman" w:cs="Times New Roman"/>
+          <w:sz w:val="28"/>
+          <w:szCs w:val="28"/>
+        </w:rPr>
+        <w:t xml:space="preserve"> Каменная флейта! У нас есть Каменная флейта! Когда я дую в неё, вода прибывает! Мы нашли её здесь. Я отдам её, господин! </w:t>
+      </w:r>
+      <w:r>
+        <w:rPr>
+          <w:rFonts w:ascii="Times New Roman" w:hAnsi="Times New Roman" w:cs="Times New Roman"/>
+          <w:sz w:val="28"/>
+          <w:szCs w:val="28"/>
+        </w:rPr>
+        <w:br/>
+      </w:r>
+      <w:proofErr w:type="spellStart"/>
+      <w:r>
+        <w:rPr>
+          <w:rFonts w:ascii="Times New Roman" w:hAnsi="Times New Roman" w:cs="Times New Roman"/>
+          <w:sz w:val="28"/>
+          <w:szCs w:val="28"/>
+        </w:rPr>
+        <w:t>Гвити</w:t>
+      </w:r>
+      <w:proofErr w:type="spellEnd"/>
+      <w:r>
+        <w:rPr>
+          <w:rFonts w:ascii="Times New Roman" w:hAnsi="Times New Roman" w:cs="Times New Roman"/>
+          <w:sz w:val="28"/>
+          <w:szCs w:val="28"/>
+        </w:rPr>
+        <w:t>:</w:t>
+      </w:r>
+      <w:r>
+        <w:rPr>
+          <w:rFonts w:ascii="Times New Roman" w:hAnsi="Times New Roman" w:cs="Times New Roman"/>
+          <w:sz w:val="28"/>
+          <w:szCs w:val="28"/>
+        </w:rPr>
+        <w:t xml:space="preserve"> Как интересно! Теперь я смогу легко закрывать вход в своё логово. Никто из живых меня не достанет. А вы, наги, отныне будете</w:t>
+      </w:r>
+      <w:r>
+        <w:rPr>
+          <w:rFonts w:ascii="Times New Roman" w:hAnsi="Times New Roman" w:cs="Times New Roman"/>
+          <w:sz w:val="28"/>
+          <w:szCs w:val="28"/>
+        </w:rPr>
+        <w:t xml:space="preserve"> сторожить мои воды</w:t>
+      </w:r>
+      <w:r>
+        <w:rPr>
+          <w:rFonts w:ascii="Times New Roman" w:hAnsi="Times New Roman" w:cs="Times New Roman"/>
+          <w:sz w:val="28"/>
+          <w:szCs w:val="28"/>
+        </w:rPr>
+        <w:t xml:space="preserve">! </w:t>
+      </w:r>
+      <w:r>
+        <w:rPr>
+          <w:rFonts w:ascii="Times New Roman" w:hAnsi="Times New Roman" w:cs="Times New Roman"/>
+          <w:sz w:val="28"/>
+          <w:szCs w:val="28"/>
+        </w:rPr>
+        <w:br/>
+      </w:r>
+      <w:r>
+        <w:rPr>
+          <w:rFonts w:ascii="Times New Roman" w:hAnsi="Times New Roman" w:cs="Times New Roman"/>
+          <w:sz w:val="28"/>
+          <w:szCs w:val="28"/>
+        </w:rPr>
+        <w:lastRenderedPageBreak/>
+        <w:t>Наг</w:t>
+      </w:r>
+      <w:r>
+        <w:rPr>
+          <w:rFonts w:ascii="Times New Roman" w:hAnsi="Times New Roman" w:cs="Times New Roman"/>
+          <w:sz w:val="28"/>
+          <w:szCs w:val="28"/>
+        </w:rPr>
+        <w:t>:</w:t>
+      </w:r>
+      <w:r>
+        <w:rPr>
+          <w:rFonts w:ascii="Times New Roman" w:hAnsi="Times New Roman" w:cs="Times New Roman"/>
+          <w:sz w:val="28"/>
+          <w:szCs w:val="28"/>
+        </w:rPr>
+        <w:t xml:space="preserve"> Да, господин</w:t>
+      </w:r>
+      <w:r>
+        <w:rPr>
+          <w:rFonts w:ascii="Times New Roman" w:hAnsi="Times New Roman" w:cs="Times New Roman"/>
+          <w:sz w:val="28"/>
+          <w:szCs w:val="28"/>
+        </w:rPr>
+        <w:t xml:space="preserve">… </w:t>
+      </w:r>
+      <w:r>
+        <w:rPr>
+          <w:rFonts w:ascii="Times New Roman" w:hAnsi="Times New Roman" w:cs="Times New Roman"/>
+          <w:sz w:val="28"/>
+          <w:szCs w:val="28"/>
+        </w:rPr>
+        <w:br/>
+      </w:r>
+      <w:r>
+        <w:rPr>
+          <w:rFonts w:ascii="Times New Roman" w:hAnsi="Times New Roman" w:cs="Times New Roman"/>
+          <w:sz w:val="28"/>
+          <w:szCs w:val="28"/>
+        </w:rPr>
+        <w:br/>
+        <w:t>Очистили пещеру</w:t>
+      </w:r>
+      <w:r>
+        <w:rPr>
+          <w:rFonts w:ascii="Times New Roman" w:hAnsi="Times New Roman" w:cs="Times New Roman"/>
+          <w:sz w:val="28"/>
+          <w:szCs w:val="28"/>
+        </w:rPr>
+        <w:t>:</w:t>
+      </w:r>
+      <w:r>
+        <w:rPr>
+          <w:rFonts w:ascii="Times New Roman" w:hAnsi="Times New Roman" w:cs="Times New Roman"/>
+          <w:sz w:val="28"/>
+          <w:szCs w:val="28"/>
+        </w:rPr>
+        <w:t xml:space="preserve"> </w:t>
+      </w:r>
+      <w:r>
+        <w:rPr>
+          <w:rFonts w:ascii="Times New Roman" w:hAnsi="Times New Roman" w:cs="Times New Roman"/>
+          <w:sz w:val="28"/>
+          <w:szCs w:val="28"/>
+        </w:rPr>
+        <w:br/>
+      </w:r>
+      <w:r>
+        <w:rPr>
+          <w:rFonts w:ascii="Times New Roman" w:hAnsi="Times New Roman" w:cs="Times New Roman"/>
+          <w:sz w:val="28"/>
+          <w:szCs w:val="28"/>
+        </w:rPr>
+        <w:br/>
+      </w:r>
+      <w:proofErr w:type="spellStart"/>
+      <w:r>
+        <w:rPr>
+          <w:rFonts w:ascii="Times New Roman" w:hAnsi="Times New Roman" w:cs="Times New Roman"/>
+          <w:sz w:val="28"/>
+          <w:szCs w:val="28"/>
+        </w:rPr>
+        <w:t>Танар</w:t>
+      </w:r>
+      <w:proofErr w:type="spellEnd"/>
+      <w:r>
+        <w:rPr>
+          <w:rFonts w:ascii="Times New Roman" w:hAnsi="Times New Roman" w:cs="Times New Roman"/>
+          <w:sz w:val="28"/>
+          <w:szCs w:val="28"/>
+        </w:rPr>
+        <w:t>:</w:t>
+      </w:r>
+      <w:r>
+        <w:rPr>
+          <w:rFonts w:ascii="Times New Roman" w:hAnsi="Times New Roman" w:cs="Times New Roman"/>
+          <w:sz w:val="28"/>
+          <w:szCs w:val="28"/>
+        </w:rPr>
+        <w:t xml:space="preserve"> Пещера очищена. Ну как, тёмный господин? Ты доволен? </w:t>
+      </w:r>
+      <w:r>
+        <w:rPr>
+          <w:rFonts w:ascii="Times New Roman" w:hAnsi="Times New Roman" w:cs="Times New Roman"/>
+          <w:sz w:val="28"/>
+          <w:szCs w:val="28"/>
+        </w:rPr>
+        <w:br/>
+      </w:r>
+      <w:proofErr w:type="spellStart"/>
+      <w:r>
+        <w:rPr>
+          <w:rFonts w:ascii="Times New Roman" w:hAnsi="Times New Roman" w:cs="Times New Roman"/>
+          <w:sz w:val="28"/>
+          <w:szCs w:val="28"/>
+        </w:rPr>
+        <w:t>Гвити</w:t>
+      </w:r>
+      <w:proofErr w:type="spellEnd"/>
+      <w:r>
+        <w:rPr>
+          <w:rFonts w:ascii="Times New Roman" w:hAnsi="Times New Roman" w:cs="Times New Roman"/>
+          <w:sz w:val="28"/>
+          <w:szCs w:val="28"/>
+        </w:rPr>
+        <w:t>:</w:t>
+      </w:r>
+      <w:r>
+        <w:rPr>
+          <w:rFonts w:ascii="Times New Roman" w:hAnsi="Times New Roman" w:cs="Times New Roman"/>
+          <w:sz w:val="28"/>
+          <w:szCs w:val="28"/>
+        </w:rPr>
+        <w:t xml:space="preserve"> Вполне. Здесь я начну готовить свой поход против </w:t>
+      </w:r>
+      <w:proofErr w:type="spellStart"/>
+      <w:r>
+        <w:rPr>
+          <w:rFonts w:ascii="Times New Roman" w:hAnsi="Times New Roman" w:cs="Times New Roman"/>
+          <w:sz w:val="28"/>
+          <w:szCs w:val="28"/>
+        </w:rPr>
+        <w:t>Веснота</w:t>
+      </w:r>
+      <w:proofErr w:type="spellEnd"/>
+      <w:r>
+        <w:rPr>
+          <w:rFonts w:ascii="Times New Roman" w:hAnsi="Times New Roman" w:cs="Times New Roman"/>
+          <w:sz w:val="28"/>
+          <w:szCs w:val="28"/>
+        </w:rPr>
+        <w:t xml:space="preserve">. </w:t>
+      </w:r>
+      <w:r>
+        <w:rPr>
+          <w:rFonts w:ascii="Times New Roman" w:hAnsi="Times New Roman" w:cs="Times New Roman"/>
+          <w:sz w:val="28"/>
+          <w:szCs w:val="28"/>
+        </w:rPr>
+        <w:br/>
+      </w:r>
+      <w:proofErr w:type="spellStart"/>
+      <w:r>
+        <w:rPr>
+          <w:rFonts w:ascii="Times New Roman" w:hAnsi="Times New Roman" w:cs="Times New Roman"/>
+          <w:sz w:val="28"/>
+          <w:szCs w:val="28"/>
+        </w:rPr>
+        <w:t>Танар</w:t>
+      </w:r>
+      <w:proofErr w:type="spellEnd"/>
+      <w:r>
+        <w:rPr>
+          <w:rFonts w:ascii="Times New Roman" w:hAnsi="Times New Roman" w:cs="Times New Roman"/>
+          <w:sz w:val="28"/>
+          <w:szCs w:val="28"/>
+        </w:rPr>
+        <w:t>:</w:t>
+      </w:r>
+      <w:r>
+        <w:rPr>
+          <w:rFonts w:ascii="Times New Roman" w:hAnsi="Times New Roman" w:cs="Times New Roman"/>
+          <w:sz w:val="28"/>
+          <w:szCs w:val="28"/>
+        </w:rPr>
+        <w:t xml:space="preserve"> Так ты хочешь уничтожить и людишек тоже? Воистину, мне повезло с</w:t>
+      </w:r>
+      <w:r>
+        <w:rPr>
+          <w:rFonts w:ascii="Times New Roman" w:hAnsi="Times New Roman" w:cs="Times New Roman"/>
+          <w:sz w:val="28"/>
+          <w:szCs w:val="28"/>
+        </w:rPr>
+        <w:t xml:space="preserve"> господином</w:t>
       </w:r>
       <w:bookmarkStart w:id="0" w:name="_GoBack"/>
       <w:bookmarkEnd w:id="0"/>
@@ -7152,7 +9296,75 @@
           <w:sz w:val="28"/>
           <w:szCs w:val="28"/>
         </w:rPr>
-        <w:br w:type="page"/>
+        <w:t xml:space="preserve">! </w:t>
+      </w:r>
+      <w:r>
+        <w:rPr>
+          <w:rFonts w:ascii="Times New Roman" w:hAnsi="Times New Roman" w:cs="Times New Roman"/>
+          <w:sz w:val="28"/>
+          <w:szCs w:val="28"/>
+        </w:rPr>
+        <w:br/>
+      </w:r>
+      <w:proofErr w:type="spellStart"/>
+      <w:r>
+        <w:rPr>
+          <w:rFonts w:ascii="Times New Roman" w:hAnsi="Times New Roman" w:cs="Times New Roman"/>
+          <w:sz w:val="28"/>
+          <w:szCs w:val="28"/>
+        </w:rPr>
+        <w:t>Гвити</w:t>
+      </w:r>
+      <w:proofErr w:type="spellEnd"/>
+      <w:r>
+        <w:rPr>
+          <w:rFonts w:ascii="Times New Roman" w:hAnsi="Times New Roman" w:cs="Times New Roman"/>
+          <w:sz w:val="28"/>
+          <w:szCs w:val="28"/>
+        </w:rPr>
+        <w:t>:</w:t>
+      </w:r>
+      <w:r>
+        <w:rPr>
+          <w:rFonts w:ascii="Times New Roman" w:hAnsi="Times New Roman" w:cs="Times New Roman"/>
+          <w:sz w:val="28"/>
+          <w:szCs w:val="28"/>
+        </w:rPr>
+        <w:t xml:space="preserve"> </w:t>
+      </w:r>
+      <w:r>
+        <w:rPr>
+          <w:rFonts w:ascii="Times New Roman" w:hAnsi="Times New Roman" w:cs="Times New Roman"/>
+          <w:sz w:val="28"/>
+          <w:szCs w:val="28"/>
+        </w:rPr>
+        <w:t xml:space="preserve">Я пойду против </w:t>
+      </w:r>
+      <w:proofErr w:type="spellStart"/>
+      <w:r>
+        <w:rPr>
+          <w:rFonts w:ascii="Times New Roman" w:hAnsi="Times New Roman" w:cs="Times New Roman"/>
+          <w:sz w:val="28"/>
+          <w:szCs w:val="28"/>
+        </w:rPr>
+        <w:t>Веснота</w:t>
+      </w:r>
+      <w:proofErr w:type="spellEnd"/>
+      <w:r>
+        <w:rPr>
+          <w:rFonts w:ascii="Times New Roman" w:hAnsi="Times New Roman" w:cs="Times New Roman"/>
+          <w:sz w:val="28"/>
+          <w:szCs w:val="28"/>
+        </w:rPr>
+        <w:t xml:space="preserve">, и ты пойдёшь со мной, живым или мёртвым – зависит от тебя. </w:t>
+      </w:r>
+      <w:r>
+        <w:rPr>
+          <w:rFonts w:ascii="Times New Roman" w:hAnsi="Times New Roman" w:cs="Times New Roman"/>
+          <w:sz w:val="28"/>
+          <w:szCs w:val="28"/>
+        </w:rPr>
+        <w:br/>
       </w:r>
     </w:p>
     <w:p>

--- a/docs/story_rus2.docx
+++ b/docs/story_rus2.docx
@@ -8,7 +8,6 @@
           <w:rFonts w:ascii="Times New Roman" w:hAnsi="Times New Roman" w:cs="Times New Roman"/>
           <w:sz w:val="28"/>
           <w:szCs w:val="28"/>
-          <w:lang w:val="en-US"/>
         </w:rPr>
       </w:pPr>
       <w:r>
@@ -473,7 +472,6 @@
           <w:rFonts w:ascii="Times New Roman" w:hAnsi="Times New Roman" w:cs="Times New Roman"/>
           <w:sz w:val="28"/>
           <w:szCs w:val="28"/>
-          <w:lang w:val="en-US"/>
         </w:rPr>
         <w:t xml:space="preserve">! </w:t>
       </w:r>
@@ -2322,8 +2320,6 @@
         </w:rPr>
         <w:t xml:space="preserve"> вышел в испещрённое </w:t>
       </w:r>
-      <w:bookmarkStart w:id="0" w:name="_GoBack"/>
-      <w:bookmarkEnd w:id="0"/>
       <w:r>
         <w:rPr>
           <w:rFonts w:ascii="Times New Roman" w:hAnsi="Times New Roman" w:cs="Times New Roman"/>
@@ -11215,7 +11211,23 @@
           <w:sz w:val="28"/>
           <w:szCs w:val="28"/>
         </w:rPr>
-        <w:t xml:space="preserve">Вот вторая половина Черепа! О набирает силу, я чувствую… О да, Череп источает тьму </w:t>
+        <w:t>Вот вторая половина Черепа! О</w:t>
+      </w:r>
+      <w:r>
+        <w:rPr>
+          <w:rFonts w:ascii="Times New Roman" w:hAnsi="Times New Roman" w:cs="Times New Roman"/>
+          <w:sz w:val="28"/>
+          <w:szCs w:val="28"/>
+        </w:rPr>
+        <w:t>н</w:t>
+      </w:r>
+      <w:r>
+        <w:rPr>
+          <w:rFonts w:ascii="Times New Roman" w:hAnsi="Times New Roman" w:cs="Times New Roman"/>
+          <w:sz w:val="28"/>
+          <w:szCs w:val="28"/>
+        </w:rPr>
+        <w:t xml:space="preserve"> набирает силу, я чувствую… О да, Череп источает тьму </w:t>
       </w:r>
       <w:proofErr w:type="spellStart"/>
       <w:r>
@@ -11503,7 +11515,23 @@
           <w:sz w:val="28"/>
           <w:szCs w:val="28"/>
         </w:rPr>
-        <w:t xml:space="preserve"> угас последний огонёк надежды. Совсем скоро я пройдусь по нему чёрным маршем, и где б я не объявился, крики обречённых будут моими спутниками! </w:t>
+        <w:t xml:space="preserve"> угас последний огонёк надежды. Совсем скоро я пройдусь по нему чёрным маршем, и крики обречённых будут моими </w:t>
+      </w:r>
+      <w:r>
+        <w:rPr>
+          <w:rFonts w:ascii="Times New Roman" w:hAnsi="Times New Roman" w:cs="Times New Roman"/>
+          <w:sz w:val="28"/>
+          <w:szCs w:val="28"/>
+        </w:rPr>
+        <w:t xml:space="preserve">вечными </w:t>
+      </w:r>
+      <w:r>
+        <w:rPr>
+          <w:rFonts w:ascii="Times New Roman" w:hAnsi="Times New Roman" w:cs="Times New Roman"/>
+          <w:sz w:val="28"/>
+          <w:szCs w:val="28"/>
+        </w:rPr>
+        <w:t xml:space="preserve">спутниками! </w:t>
       </w:r>
       <w:r>
         <w:rPr>
@@ -13058,6 +13086,8 @@
         </w:rPr>
         <w:t xml:space="preserve"> встретился на распутье. </w:t>
       </w:r>
+      <w:bookmarkStart w:id="0" w:name="_GoBack"/>
+      <w:bookmarkEnd w:id="0"/>
     </w:p>
     <w:sectPr>
       <w:pgSz w:w="11906" w:h="16838"/>

--- a/docs/story_rus2.docx
+++ b/docs/story_rus2.docx
@@ -11748,6 +11748,7 @@
           <w:rFonts w:ascii="Times New Roman" w:hAnsi="Times New Roman" w:cs="Times New Roman"/>
           <w:sz w:val="28"/>
           <w:szCs w:val="28"/>
+          <w:lang w:val="en-US"/>
         </w:rPr>
       </w:pPr>
       <w:r>
@@ -13085,6 +13086,1677 @@
           <w:szCs w:val="28"/>
         </w:rPr>
         <w:t xml:space="preserve"> встретился на распутье. </w:t>
+      </w:r>
+      <w:r>
+        <w:rPr>
+          <w:rFonts w:ascii="Times New Roman" w:hAnsi="Times New Roman" w:cs="Times New Roman"/>
+          <w:sz w:val="28"/>
+          <w:szCs w:val="28"/>
+        </w:rPr>
+        <w:br/>
+      </w:r>
+      <w:r>
+        <w:rPr>
+          <w:rFonts w:ascii="Times New Roman" w:hAnsi="Times New Roman" w:cs="Times New Roman"/>
+          <w:sz w:val="28"/>
+          <w:szCs w:val="28"/>
+        </w:rPr>
+        <w:br/>
+      </w:r>
+      <w:proofErr w:type="spellStart"/>
+      <w:r>
+        <w:rPr>
+          <w:rFonts w:ascii="Times New Roman" w:hAnsi="Times New Roman" w:cs="Times New Roman"/>
+          <w:sz w:val="28"/>
+          <w:szCs w:val="28"/>
+        </w:rPr>
+        <w:t>Гвити</w:t>
+      </w:r>
+      <w:proofErr w:type="spellEnd"/>
+      <w:r>
+        <w:rPr>
+          <w:rFonts w:ascii="Times New Roman" w:hAnsi="Times New Roman" w:cs="Times New Roman"/>
+          <w:sz w:val="28"/>
+          <w:szCs w:val="28"/>
+        </w:rPr>
+        <w:t xml:space="preserve">: </w:t>
+      </w:r>
+      <w:r>
+        <w:rPr>
+          <w:rFonts w:ascii="Times New Roman" w:hAnsi="Times New Roman" w:cs="Times New Roman"/>
+          <w:sz w:val="28"/>
+          <w:szCs w:val="28"/>
+        </w:rPr>
+        <w:t xml:space="preserve">Кто ты, чёрт возьми, и почему ты не бежишь в ужасе? </w:t>
+      </w:r>
+      <w:r>
+        <w:rPr>
+          <w:rFonts w:ascii="Times New Roman" w:hAnsi="Times New Roman" w:cs="Times New Roman"/>
+          <w:sz w:val="28"/>
+          <w:szCs w:val="28"/>
+        </w:rPr>
+        <w:br/>
+      </w:r>
+      <w:proofErr w:type="spellStart"/>
+      <w:r>
+        <w:rPr>
+          <w:rFonts w:ascii="Times New Roman" w:hAnsi="Times New Roman" w:cs="Times New Roman"/>
+          <w:sz w:val="28"/>
+          <w:szCs w:val="28"/>
+        </w:rPr>
+        <w:t>Элиния</w:t>
+      </w:r>
+      <w:proofErr w:type="spellEnd"/>
+      <w:r>
+        <w:rPr>
+          <w:rFonts w:ascii="Times New Roman" w:hAnsi="Times New Roman" w:cs="Times New Roman"/>
+          <w:sz w:val="28"/>
+          <w:szCs w:val="28"/>
+        </w:rPr>
+        <w:t>:</w:t>
+      </w:r>
+      <w:r>
+        <w:rPr>
+          <w:rFonts w:ascii="Times New Roman" w:hAnsi="Times New Roman" w:cs="Times New Roman"/>
+          <w:sz w:val="28"/>
+          <w:szCs w:val="28"/>
+        </w:rPr>
+        <w:t xml:space="preserve"> Моё имя – </w:t>
+      </w:r>
+      <w:proofErr w:type="spellStart"/>
+      <w:r>
+        <w:rPr>
+          <w:rFonts w:ascii="Times New Roman" w:hAnsi="Times New Roman" w:cs="Times New Roman"/>
+          <w:sz w:val="28"/>
+          <w:szCs w:val="28"/>
+        </w:rPr>
+        <w:t>Элиния</w:t>
+      </w:r>
+      <w:proofErr w:type="spellEnd"/>
+      <w:r>
+        <w:rPr>
+          <w:rFonts w:ascii="Times New Roman" w:hAnsi="Times New Roman" w:cs="Times New Roman"/>
+          <w:sz w:val="28"/>
+          <w:szCs w:val="28"/>
+        </w:rPr>
+        <w:t xml:space="preserve">. Я не боюсь тебя, некромант. Я здесь, чтобы положить конец твоим злодеяниям. </w:t>
+      </w:r>
+      <w:r>
+        <w:rPr>
+          <w:rFonts w:ascii="Times New Roman" w:hAnsi="Times New Roman" w:cs="Times New Roman"/>
+          <w:sz w:val="28"/>
+          <w:szCs w:val="28"/>
+        </w:rPr>
+        <w:br/>
+      </w:r>
+      <w:proofErr w:type="spellStart"/>
+      <w:r>
+        <w:rPr>
+          <w:rFonts w:ascii="Times New Roman" w:hAnsi="Times New Roman" w:cs="Times New Roman"/>
+          <w:sz w:val="28"/>
+          <w:szCs w:val="28"/>
+        </w:rPr>
+        <w:t>Гвити</w:t>
+      </w:r>
+      <w:proofErr w:type="spellEnd"/>
+      <w:r>
+        <w:rPr>
+          <w:rFonts w:ascii="Times New Roman" w:hAnsi="Times New Roman" w:cs="Times New Roman"/>
+          <w:sz w:val="28"/>
+          <w:szCs w:val="28"/>
+        </w:rPr>
+        <w:t>:</w:t>
+      </w:r>
+      <w:r>
+        <w:rPr>
+          <w:rFonts w:ascii="Times New Roman" w:hAnsi="Times New Roman" w:cs="Times New Roman"/>
+          <w:sz w:val="28"/>
+          <w:szCs w:val="28"/>
+        </w:rPr>
+        <w:t xml:space="preserve"> Не боишься? Те, кто совершил подобную ошибку, плохо закончили. Многие из них до сих пор ползают за мной в облике отвратительных тварей и умоляют о смерти. То же будет и с тобой! </w:t>
+      </w:r>
+      <w:r>
+        <w:rPr>
+          <w:rFonts w:ascii="Times New Roman" w:hAnsi="Times New Roman" w:cs="Times New Roman"/>
+          <w:sz w:val="28"/>
+          <w:szCs w:val="28"/>
+        </w:rPr>
+        <w:br/>
+      </w:r>
+      <w:proofErr w:type="spellStart"/>
+      <w:r>
+        <w:rPr>
+          <w:rFonts w:ascii="Times New Roman" w:hAnsi="Times New Roman" w:cs="Times New Roman"/>
+          <w:sz w:val="28"/>
+          <w:szCs w:val="28"/>
+        </w:rPr>
+        <w:t>Элиния</w:t>
+      </w:r>
+      <w:proofErr w:type="spellEnd"/>
+      <w:r>
+        <w:rPr>
+          <w:rFonts w:ascii="Times New Roman" w:hAnsi="Times New Roman" w:cs="Times New Roman"/>
+          <w:sz w:val="28"/>
+          <w:szCs w:val="28"/>
+        </w:rPr>
+        <w:t>:</w:t>
+      </w:r>
+      <w:r>
+        <w:rPr>
+          <w:rFonts w:ascii="Times New Roman" w:hAnsi="Times New Roman" w:cs="Times New Roman"/>
+          <w:sz w:val="28"/>
+          <w:szCs w:val="28"/>
+        </w:rPr>
+        <w:t xml:space="preserve"> Оставь свои речи, я не трусливая людская крестьянка. Начнём сражение</w:t>
+      </w:r>
+      <w:r>
+        <w:rPr>
+          <w:rFonts w:ascii="Times New Roman" w:hAnsi="Times New Roman" w:cs="Times New Roman"/>
+          <w:sz w:val="28"/>
+          <w:szCs w:val="28"/>
+        </w:rPr>
+        <w:t>;</w:t>
+      </w:r>
+      <w:r>
+        <w:rPr>
+          <w:rFonts w:ascii="Times New Roman" w:hAnsi="Times New Roman" w:cs="Times New Roman"/>
+          <w:sz w:val="28"/>
+          <w:szCs w:val="28"/>
+        </w:rPr>
+        <w:t xml:space="preserve"> я подарю тебе и твоим отвратительным слугам вечный покой. </w:t>
+      </w:r>
+      <w:r>
+        <w:rPr>
+          <w:rFonts w:ascii="Times New Roman" w:hAnsi="Times New Roman" w:cs="Times New Roman"/>
+          <w:sz w:val="28"/>
+          <w:szCs w:val="28"/>
+        </w:rPr>
+        <w:br/>
+      </w:r>
+      <w:proofErr w:type="spellStart"/>
+      <w:r>
+        <w:rPr>
+          <w:rFonts w:ascii="Times New Roman" w:hAnsi="Times New Roman" w:cs="Times New Roman"/>
+          <w:sz w:val="28"/>
+          <w:szCs w:val="28"/>
+        </w:rPr>
+        <w:t>Гвити</w:t>
+      </w:r>
+      <w:proofErr w:type="spellEnd"/>
+      <w:r>
+        <w:rPr>
+          <w:rFonts w:ascii="Times New Roman" w:hAnsi="Times New Roman" w:cs="Times New Roman"/>
+          <w:sz w:val="28"/>
+          <w:szCs w:val="28"/>
+        </w:rPr>
+        <w:t xml:space="preserve">: </w:t>
+      </w:r>
+      <w:r>
+        <w:rPr>
+          <w:rFonts w:ascii="Times New Roman" w:hAnsi="Times New Roman" w:cs="Times New Roman"/>
+          <w:sz w:val="28"/>
+          <w:szCs w:val="28"/>
+        </w:rPr>
+        <w:t xml:space="preserve">Ты права, перейдём к делу! Мне уже не терпится стереть эту наигранно-спокойную мину с твоего лица. </w:t>
+      </w:r>
+      <w:r>
+        <w:rPr>
+          <w:rFonts w:ascii="Times New Roman" w:hAnsi="Times New Roman" w:cs="Times New Roman"/>
+          <w:sz w:val="28"/>
+          <w:szCs w:val="28"/>
+        </w:rPr>
+        <w:br/>
+      </w:r>
+      <w:r>
+        <w:rPr>
+          <w:rFonts w:ascii="Times New Roman" w:hAnsi="Times New Roman" w:cs="Times New Roman"/>
+          <w:sz w:val="28"/>
+          <w:szCs w:val="28"/>
+        </w:rPr>
+        <w:br/>
+        <w:t xml:space="preserve">Победили </w:t>
+      </w:r>
+      <w:proofErr w:type="spellStart"/>
+      <w:r>
+        <w:rPr>
+          <w:rFonts w:ascii="Times New Roman" w:hAnsi="Times New Roman" w:cs="Times New Roman"/>
+          <w:sz w:val="28"/>
+          <w:szCs w:val="28"/>
+        </w:rPr>
+        <w:t>Элинию</w:t>
+      </w:r>
+      <w:proofErr w:type="spellEnd"/>
+      <w:r>
+        <w:rPr>
+          <w:rFonts w:ascii="Times New Roman" w:hAnsi="Times New Roman" w:cs="Times New Roman"/>
+          <w:sz w:val="28"/>
+          <w:szCs w:val="28"/>
+          <w:lang w:val="en-US"/>
+        </w:rPr>
+        <w:t xml:space="preserve">: </w:t>
+      </w:r>
+    </w:p>
+    <w:p>
+      <w:pPr>
+        <w:rPr>
+          <w:rFonts w:ascii="Times New Roman" w:hAnsi="Times New Roman" w:cs="Times New Roman"/>
+          <w:sz w:val="28"/>
+          <w:szCs w:val="28"/>
+        </w:rPr>
+      </w:pPr>
+      <w:proofErr w:type="spellStart"/>
+      <w:r>
+        <w:rPr>
+          <w:rFonts w:ascii="Times New Roman" w:hAnsi="Times New Roman" w:cs="Times New Roman"/>
+          <w:sz w:val="28"/>
+          <w:szCs w:val="28"/>
+        </w:rPr>
+        <w:lastRenderedPageBreak/>
+        <w:t>Элиния</w:t>
+      </w:r>
+      <w:proofErr w:type="spellEnd"/>
+      <w:r>
+        <w:rPr>
+          <w:rFonts w:ascii="Times New Roman" w:hAnsi="Times New Roman" w:cs="Times New Roman"/>
+          <w:sz w:val="28"/>
+          <w:szCs w:val="28"/>
+        </w:rPr>
+        <w:t xml:space="preserve">: </w:t>
+      </w:r>
+      <w:r>
+        <w:rPr>
+          <w:rFonts w:ascii="Times New Roman" w:hAnsi="Times New Roman" w:cs="Times New Roman"/>
+          <w:sz w:val="28"/>
+          <w:szCs w:val="28"/>
+        </w:rPr>
+        <w:t xml:space="preserve">Пусть меня постигла неудача, твой смертный приговор уже подписан, </w:t>
+      </w:r>
+      <w:proofErr w:type="spellStart"/>
+      <w:r>
+        <w:rPr>
+          <w:rFonts w:ascii="Times New Roman" w:hAnsi="Times New Roman" w:cs="Times New Roman"/>
+          <w:sz w:val="28"/>
+          <w:szCs w:val="28"/>
+        </w:rPr>
+        <w:t>Гвити</w:t>
+      </w:r>
+      <w:proofErr w:type="spellEnd"/>
+      <w:r>
+        <w:rPr>
+          <w:rFonts w:ascii="Times New Roman" w:hAnsi="Times New Roman" w:cs="Times New Roman"/>
+          <w:sz w:val="28"/>
+          <w:szCs w:val="28"/>
+        </w:rPr>
+        <w:t xml:space="preserve"> Отвратительный. И когда он вступит в силу, мы встретимся вновь. </w:t>
+      </w:r>
+      <w:r>
+        <w:rPr>
+          <w:rFonts w:ascii="Times New Roman" w:hAnsi="Times New Roman" w:cs="Times New Roman"/>
+          <w:sz w:val="28"/>
+          <w:szCs w:val="28"/>
+        </w:rPr>
+        <w:br/>
+      </w:r>
+      <w:proofErr w:type="spellStart"/>
+      <w:r>
+        <w:rPr>
+          <w:rFonts w:ascii="Times New Roman" w:hAnsi="Times New Roman" w:cs="Times New Roman"/>
+          <w:sz w:val="28"/>
+          <w:szCs w:val="28"/>
+        </w:rPr>
+        <w:t>Гвити</w:t>
+      </w:r>
+      <w:proofErr w:type="spellEnd"/>
+      <w:r>
+        <w:rPr>
+          <w:rFonts w:ascii="Times New Roman" w:hAnsi="Times New Roman" w:cs="Times New Roman"/>
+          <w:sz w:val="28"/>
+          <w:szCs w:val="28"/>
+        </w:rPr>
+        <w:t xml:space="preserve">: </w:t>
+      </w:r>
+      <w:r>
+        <w:rPr>
+          <w:rFonts w:ascii="Times New Roman" w:hAnsi="Times New Roman" w:cs="Times New Roman"/>
+          <w:sz w:val="28"/>
+          <w:szCs w:val="28"/>
+        </w:rPr>
+        <w:t xml:space="preserve">Что?! Я повелитель смерти, ты не смеешь меня проклинать! </w:t>
+      </w:r>
+      <w:r>
+        <w:rPr>
+          <w:rFonts w:ascii="Times New Roman" w:hAnsi="Times New Roman" w:cs="Times New Roman"/>
+          <w:sz w:val="28"/>
+          <w:szCs w:val="28"/>
+        </w:rPr>
+        <w:br/>
+      </w:r>
+      <w:proofErr w:type="spellStart"/>
+      <w:r>
+        <w:rPr>
+          <w:rFonts w:ascii="Times New Roman" w:hAnsi="Times New Roman" w:cs="Times New Roman"/>
+          <w:sz w:val="28"/>
+          <w:szCs w:val="28"/>
+        </w:rPr>
+        <w:t>Танар</w:t>
+      </w:r>
+      <w:proofErr w:type="spellEnd"/>
+      <w:r>
+        <w:rPr>
+          <w:rFonts w:ascii="Times New Roman" w:hAnsi="Times New Roman" w:cs="Times New Roman"/>
+          <w:sz w:val="28"/>
+          <w:szCs w:val="28"/>
+        </w:rPr>
+        <w:t xml:space="preserve">: </w:t>
+      </w:r>
+      <w:r>
+        <w:rPr>
+          <w:rFonts w:ascii="Times New Roman" w:hAnsi="Times New Roman" w:cs="Times New Roman"/>
+          <w:sz w:val="28"/>
+          <w:szCs w:val="28"/>
+        </w:rPr>
+        <w:t>Вечно эти эльфы сбегают с помощью своей подлой магии!</w:t>
+      </w:r>
+      <w:r>
+        <w:rPr>
+          <w:rFonts w:ascii="Times New Roman" w:hAnsi="Times New Roman" w:cs="Times New Roman"/>
+          <w:sz w:val="28"/>
+          <w:szCs w:val="28"/>
+        </w:rPr>
+        <w:br/>
+      </w:r>
+      <w:proofErr w:type="spellStart"/>
+      <w:r>
+        <w:rPr>
+          <w:rFonts w:ascii="Times New Roman" w:hAnsi="Times New Roman" w:cs="Times New Roman"/>
+          <w:sz w:val="28"/>
+          <w:szCs w:val="28"/>
+        </w:rPr>
+        <w:t>Нати</w:t>
+      </w:r>
+      <w:proofErr w:type="spellEnd"/>
+      <w:r>
+        <w:rPr>
+          <w:rFonts w:ascii="Times New Roman" w:hAnsi="Times New Roman" w:cs="Times New Roman"/>
+          <w:sz w:val="28"/>
+          <w:szCs w:val="28"/>
+        </w:rPr>
+        <w:t xml:space="preserve">: </w:t>
+      </w:r>
+      <w:r>
+        <w:rPr>
+          <w:rFonts w:ascii="Times New Roman" w:hAnsi="Times New Roman" w:cs="Times New Roman"/>
+          <w:sz w:val="28"/>
+          <w:szCs w:val="28"/>
+        </w:rPr>
+        <w:t>М</w:t>
+      </w:r>
+      <w:r>
+        <w:rPr>
+          <w:rFonts w:ascii="Times New Roman" w:hAnsi="Times New Roman" w:cs="Times New Roman"/>
+          <w:sz w:val="28"/>
+          <w:szCs w:val="28"/>
+        </w:rPr>
+        <w:t>еня настораживает её уверенность</w:t>
+      </w:r>
+      <w:r>
+        <w:rPr>
+          <w:rFonts w:ascii="Times New Roman" w:hAnsi="Times New Roman" w:cs="Times New Roman"/>
+          <w:sz w:val="28"/>
+          <w:szCs w:val="28"/>
+        </w:rPr>
+        <w:t xml:space="preserve">. </w:t>
+      </w:r>
+      <w:r>
+        <w:rPr>
+          <w:rFonts w:ascii="Times New Roman" w:hAnsi="Times New Roman" w:cs="Times New Roman"/>
+          <w:sz w:val="28"/>
+          <w:szCs w:val="28"/>
+        </w:rPr>
+        <w:t xml:space="preserve">Как будто несмотря на все победы, наше дело проиграно… </w:t>
+      </w:r>
+      <w:r>
+        <w:rPr>
+          <w:rFonts w:ascii="Times New Roman" w:hAnsi="Times New Roman" w:cs="Times New Roman"/>
+          <w:sz w:val="28"/>
+          <w:szCs w:val="28"/>
+        </w:rPr>
+        <w:br/>
+      </w:r>
+      <w:proofErr w:type="spellStart"/>
+      <w:r>
+        <w:rPr>
+          <w:rFonts w:ascii="Times New Roman" w:hAnsi="Times New Roman" w:cs="Times New Roman"/>
+          <w:sz w:val="28"/>
+          <w:szCs w:val="28"/>
+        </w:rPr>
+        <w:t>Гвити</w:t>
+      </w:r>
+      <w:proofErr w:type="spellEnd"/>
+      <w:r>
+        <w:rPr>
+          <w:rFonts w:ascii="Times New Roman" w:hAnsi="Times New Roman" w:cs="Times New Roman"/>
+          <w:sz w:val="28"/>
+          <w:szCs w:val="28"/>
+        </w:rPr>
+        <w:t xml:space="preserve">: </w:t>
+      </w:r>
+      <w:r>
+        <w:rPr>
+          <w:rFonts w:ascii="Times New Roman" w:hAnsi="Times New Roman" w:cs="Times New Roman"/>
+          <w:sz w:val="28"/>
+          <w:szCs w:val="28"/>
+        </w:rPr>
+        <w:t xml:space="preserve">Вот за это я ненавижу тебя! </w:t>
+      </w:r>
+      <w:r>
+        <w:rPr>
+          <w:rFonts w:ascii="Times New Roman" w:hAnsi="Times New Roman" w:cs="Times New Roman"/>
+          <w:sz w:val="28"/>
+          <w:szCs w:val="28"/>
+        </w:rPr>
+        <w:t xml:space="preserve">Даже обретя бессмертие, ты остался сомневающимся слабаком и трусом! Как ни пытался я выбить из тебя это дерьмо – всё </w:t>
+      </w:r>
+      <w:proofErr w:type="spellStart"/>
+      <w:r>
+        <w:rPr>
+          <w:rFonts w:ascii="Times New Roman" w:hAnsi="Times New Roman" w:cs="Times New Roman"/>
+          <w:sz w:val="28"/>
+          <w:szCs w:val="28"/>
+        </w:rPr>
+        <w:t>бе</w:t>
+      </w:r>
+      <w:r>
+        <w:rPr>
+          <w:rFonts w:ascii="Times New Roman" w:hAnsi="Times New Roman" w:cs="Times New Roman"/>
+          <w:sz w:val="28"/>
+          <w:szCs w:val="28"/>
+        </w:rPr>
+        <w:t>с</w:t>
+      </w:r>
+      <w:r>
+        <w:rPr>
+          <w:rFonts w:ascii="Times New Roman" w:hAnsi="Times New Roman" w:cs="Times New Roman"/>
+          <w:sz w:val="28"/>
+          <w:szCs w:val="28"/>
+        </w:rPr>
+        <w:t>олку</w:t>
+      </w:r>
+      <w:proofErr w:type="spellEnd"/>
+      <w:r>
+        <w:rPr>
+          <w:rFonts w:ascii="Times New Roman" w:hAnsi="Times New Roman" w:cs="Times New Roman"/>
+          <w:sz w:val="28"/>
+          <w:szCs w:val="28"/>
+        </w:rPr>
+        <w:t>! Даже сейчас, с Черепом, Книгой и легионом мертвецов, ты отравляешь моё существование своими трусливыми речами! Заклинаю тебя молчать, идиот! Ещё одно слово – и я уничтожу тебя на мест</w:t>
+      </w:r>
+      <w:r>
+        <w:rPr>
+          <w:rFonts w:ascii="Times New Roman" w:hAnsi="Times New Roman" w:cs="Times New Roman"/>
+          <w:sz w:val="28"/>
+          <w:szCs w:val="28"/>
+        </w:rPr>
+        <w:t xml:space="preserve">е! </w:t>
+      </w:r>
+      <w:r>
+        <w:rPr>
+          <w:rFonts w:ascii="Times New Roman" w:hAnsi="Times New Roman" w:cs="Times New Roman"/>
+          <w:sz w:val="28"/>
+          <w:szCs w:val="28"/>
+        </w:rPr>
+        <w:br/>
+      </w:r>
+      <w:r>
+        <w:rPr>
+          <w:rFonts w:ascii="Times New Roman" w:hAnsi="Times New Roman" w:cs="Times New Roman"/>
+          <w:sz w:val="28"/>
+          <w:szCs w:val="28"/>
+        </w:rPr>
+        <w:br/>
+        <w:t>Миссия 16</w:t>
+      </w:r>
+      <w:r>
+        <w:rPr>
+          <w:rFonts w:ascii="Times New Roman" w:hAnsi="Times New Roman" w:cs="Times New Roman"/>
+          <w:sz w:val="28"/>
+          <w:szCs w:val="28"/>
+          <w:lang w:val="en-US"/>
+        </w:rPr>
+        <w:t xml:space="preserve">: </w:t>
+      </w:r>
+      <w:r>
+        <w:rPr>
+          <w:rFonts w:ascii="Times New Roman" w:hAnsi="Times New Roman" w:cs="Times New Roman"/>
+          <w:sz w:val="28"/>
+          <w:szCs w:val="28"/>
+        </w:rPr>
+        <w:t xml:space="preserve">Подстава. </w:t>
+      </w:r>
+      <w:r>
+        <w:rPr>
+          <w:rFonts w:ascii="Times New Roman" w:hAnsi="Times New Roman" w:cs="Times New Roman"/>
+          <w:sz w:val="28"/>
+          <w:szCs w:val="28"/>
+        </w:rPr>
+        <w:br/>
+      </w:r>
+      <w:r>
+        <w:rPr>
+          <w:rFonts w:ascii="Times New Roman" w:hAnsi="Times New Roman" w:cs="Times New Roman"/>
+          <w:sz w:val="28"/>
+          <w:szCs w:val="28"/>
+        </w:rPr>
+        <w:br/>
+        <w:t xml:space="preserve">Хоть эльфы и были побеждены, встреча с </w:t>
+      </w:r>
+      <w:proofErr w:type="spellStart"/>
+      <w:r>
+        <w:rPr>
+          <w:rFonts w:ascii="Times New Roman" w:hAnsi="Times New Roman" w:cs="Times New Roman"/>
+          <w:sz w:val="28"/>
+          <w:szCs w:val="28"/>
+        </w:rPr>
+        <w:t>Элинией</w:t>
+      </w:r>
+      <w:proofErr w:type="spellEnd"/>
+      <w:r>
+        <w:rPr>
+          <w:rFonts w:ascii="Times New Roman" w:hAnsi="Times New Roman" w:cs="Times New Roman"/>
+          <w:sz w:val="28"/>
+          <w:szCs w:val="28"/>
+        </w:rPr>
+        <w:t xml:space="preserve"> оставила глубокий след в душе </w:t>
+      </w:r>
+      <w:proofErr w:type="spellStart"/>
+      <w:r>
+        <w:rPr>
+          <w:rFonts w:ascii="Times New Roman" w:hAnsi="Times New Roman" w:cs="Times New Roman"/>
+          <w:sz w:val="28"/>
+          <w:szCs w:val="28"/>
+        </w:rPr>
+        <w:t>Гвити</w:t>
+      </w:r>
+      <w:proofErr w:type="spellEnd"/>
+      <w:r>
+        <w:rPr>
+          <w:rFonts w:ascii="Times New Roman" w:hAnsi="Times New Roman" w:cs="Times New Roman"/>
+          <w:sz w:val="28"/>
+          <w:szCs w:val="28"/>
+        </w:rPr>
+        <w:t xml:space="preserve">. </w:t>
+      </w:r>
+      <w:r>
+        <w:rPr>
+          <w:rFonts w:ascii="Times New Roman" w:hAnsi="Times New Roman" w:cs="Times New Roman"/>
+          <w:sz w:val="28"/>
+          <w:szCs w:val="28"/>
+        </w:rPr>
+        <w:t xml:space="preserve">Почему-то он чувствовал, что они встретятся вновь, и от этого злился сильнее обычного. </w:t>
+      </w:r>
+      <w:r>
+        <w:rPr>
+          <w:rFonts w:ascii="Times New Roman" w:hAnsi="Times New Roman" w:cs="Times New Roman"/>
+          <w:sz w:val="28"/>
+          <w:szCs w:val="28"/>
+        </w:rPr>
+        <w:br/>
+      </w:r>
+      <w:r>
+        <w:rPr>
+          <w:rFonts w:ascii="Times New Roman" w:hAnsi="Times New Roman" w:cs="Times New Roman"/>
+          <w:sz w:val="28"/>
+          <w:szCs w:val="28"/>
+        </w:rPr>
+        <w:br/>
+        <w:t>Тёмные орды продолжали свой чёрный марш. На пути у них встал Дан-</w:t>
+      </w:r>
+      <w:proofErr w:type="spellStart"/>
+      <w:r>
+        <w:rPr>
+          <w:rFonts w:ascii="Times New Roman" w:hAnsi="Times New Roman" w:cs="Times New Roman"/>
+          <w:sz w:val="28"/>
+          <w:szCs w:val="28"/>
+        </w:rPr>
+        <w:t>Тонк</w:t>
+      </w:r>
+      <w:proofErr w:type="spellEnd"/>
+      <w:r>
+        <w:rPr>
+          <w:rFonts w:ascii="Times New Roman" w:hAnsi="Times New Roman" w:cs="Times New Roman"/>
+          <w:sz w:val="28"/>
+          <w:szCs w:val="28"/>
+        </w:rPr>
+        <w:t xml:space="preserve"> – огромный город, где расположился кронпринц </w:t>
+      </w:r>
+      <w:proofErr w:type="spellStart"/>
+      <w:r>
+        <w:rPr>
+          <w:rFonts w:ascii="Times New Roman" w:hAnsi="Times New Roman" w:cs="Times New Roman"/>
+          <w:sz w:val="28"/>
+          <w:szCs w:val="28"/>
+        </w:rPr>
+        <w:t>Веснота</w:t>
+      </w:r>
+      <w:proofErr w:type="spellEnd"/>
+      <w:r>
+        <w:rPr>
+          <w:rFonts w:ascii="Times New Roman" w:hAnsi="Times New Roman" w:cs="Times New Roman"/>
+          <w:sz w:val="28"/>
+          <w:szCs w:val="28"/>
+        </w:rPr>
+        <w:t xml:space="preserve"> со своей армией. </w:t>
+      </w:r>
+      <w:proofErr w:type="spellStart"/>
+      <w:r>
+        <w:rPr>
+          <w:rFonts w:ascii="Times New Roman" w:hAnsi="Times New Roman" w:cs="Times New Roman"/>
+          <w:sz w:val="28"/>
+          <w:szCs w:val="28"/>
+        </w:rPr>
+        <w:t>Гвити</w:t>
+      </w:r>
+      <w:proofErr w:type="spellEnd"/>
+      <w:r>
+        <w:rPr>
+          <w:rFonts w:ascii="Times New Roman" w:hAnsi="Times New Roman" w:cs="Times New Roman"/>
+          <w:sz w:val="28"/>
+          <w:szCs w:val="28"/>
+        </w:rPr>
+        <w:t xml:space="preserve"> приказал готовиться к осаде. </w:t>
+      </w:r>
+      <w:r>
+        <w:rPr>
+          <w:rFonts w:ascii="Times New Roman" w:hAnsi="Times New Roman" w:cs="Times New Roman"/>
+          <w:sz w:val="28"/>
+          <w:szCs w:val="28"/>
+        </w:rPr>
+        <w:br/>
+      </w:r>
+      <w:r>
+        <w:rPr>
+          <w:rFonts w:ascii="Times New Roman" w:hAnsi="Times New Roman" w:cs="Times New Roman"/>
+          <w:sz w:val="28"/>
+          <w:szCs w:val="28"/>
+        </w:rPr>
+        <w:br/>
+        <w:t>Кронпринц</w:t>
+      </w:r>
+      <w:r>
+        <w:rPr>
+          <w:rFonts w:ascii="Times New Roman" w:hAnsi="Times New Roman" w:cs="Times New Roman"/>
+          <w:sz w:val="28"/>
+          <w:szCs w:val="28"/>
+        </w:rPr>
+        <w:t xml:space="preserve">: </w:t>
+      </w:r>
+      <w:r>
+        <w:rPr>
+          <w:rFonts w:ascii="Times New Roman" w:hAnsi="Times New Roman" w:cs="Times New Roman"/>
+          <w:sz w:val="28"/>
+          <w:szCs w:val="28"/>
+        </w:rPr>
+        <w:t>Мерзкий колдун, может, ты и смог запугать крестьян и разграбить несколько деревень, но здесь, под стенами великого города Дан-</w:t>
+      </w:r>
+      <w:proofErr w:type="spellStart"/>
+      <w:r>
+        <w:rPr>
+          <w:rFonts w:ascii="Times New Roman" w:hAnsi="Times New Roman" w:cs="Times New Roman"/>
+          <w:sz w:val="28"/>
+          <w:szCs w:val="28"/>
+        </w:rPr>
+        <w:t>Тонк</w:t>
+      </w:r>
+      <w:proofErr w:type="spellEnd"/>
+      <w:r>
+        <w:rPr>
+          <w:rFonts w:ascii="Times New Roman" w:hAnsi="Times New Roman" w:cs="Times New Roman"/>
+          <w:sz w:val="28"/>
+          <w:szCs w:val="28"/>
+        </w:rPr>
+        <w:t xml:space="preserve">, ты найдёшь свой конец! </w:t>
+      </w:r>
+      <w:r>
+        <w:rPr>
+          <w:rFonts w:ascii="Times New Roman" w:hAnsi="Times New Roman" w:cs="Times New Roman"/>
+          <w:sz w:val="28"/>
+          <w:szCs w:val="28"/>
+        </w:rPr>
+        <w:br/>
+      </w:r>
+      <w:proofErr w:type="spellStart"/>
+      <w:r>
+        <w:rPr>
+          <w:rFonts w:ascii="Times New Roman" w:hAnsi="Times New Roman" w:cs="Times New Roman"/>
+          <w:sz w:val="28"/>
+          <w:szCs w:val="28"/>
+        </w:rPr>
+        <w:t>Гвити</w:t>
+      </w:r>
+      <w:proofErr w:type="spellEnd"/>
+      <w:r>
+        <w:rPr>
+          <w:rFonts w:ascii="Times New Roman" w:hAnsi="Times New Roman" w:cs="Times New Roman"/>
+          <w:sz w:val="28"/>
+          <w:szCs w:val="28"/>
+        </w:rPr>
+        <w:t>:</w:t>
+      </w:r>
+      <w:r>
+        <w:rPr>
+          <w:rFonts w:ascii="Times New Roman" w:hAnsi="Times New Roman" w:cs="Times New Roman"/>
+          <w:sz w:val="28"/>
+          <w:szCs w:val="28"/>
+        </w:rPr>
+        <w:t xml:space="preserve"> Да-да, я всё это уже слышал. Надеюсь, тебе хватит мужества остаться и умереть, как мужчина, когда твоё жалкое войско побежит с поля боя? </w:t>
+      </w:r>
+      <w:r>
+        <w:rPr>
+          <w:rFonts w:ascii="Times New Roman" w:hAnsi="Times New Roman" w:cs="Times New Roman"/>
+          <w:sz w:val="28"/>
+          <w:szCs w:val="28"/>
+        </w:rPr>
+        <w:br/>
+        <w:t>Кронпринц</w:t>
+      </w:r>
+      <w:r>
+        <w:rPr>
+          <w:rFonts w:ascii="Times New Roman" w:hAnsi="Times New Roman" w:cs="Times New Roman"/>
+          <w:sz w:val="28"/>
+          <w:szCs w:val="28"/>
+          <w:lang w:val="en-US"/>
+        </w:rPr>
+        <w:t xml:space="preserve">: </w:t>
+      </w:r>
+      <w:r>
+        <w:rPr>
+          <w:rFonts w:ascii="Times New Roman" w:hAnsi="Times New Roman" w:cs="Times New Roman"/>
+          <w:sz w:val="28"/>
+          <w:szCs w:val="28"/>
+        </w:rPr>
+        <w:t xml:space="preserve">Да как ты смеешь! Я уничтожу тебя самолично! </w:t>
+      </w:r>
+      <w:r>
+        <w:rPr>
+          <w:rFonts w:ascii="Times New Roman" w:hAnsi="Times New Roman" w:cs="Times New Roman"/>
+          <w:sz w:val="28"/>
+          <w:szCs w:val="28"/>
+        </w:rPr>
+        <w:br/>
+      </w:r>
+      <w:proofErr w:type="spellStart"/>
+      <w:r>
+        <w:rPr>
+          <w:rFonts w:ascii="Times New Roman" w:hAnsi="Times New Roman" w:cs="Times New Roman"/>
+          <w:sz w:val="28"/>
+          <w:szCs w:val="28"/>
+        </w:rPr>
+        <w:t>Танар</w:t>
+      </w:r>
+      <w:proofErr w:type="spellEnd"/>
+      <w:r>
+        <w:rPr>
+          <w:rFonts w:ascii="Times New Roman" w:hAnsi="Times New Roman" w:cs="Times New Roman"/>
+          <w:sz w:val="28"/>
+          <w:szCs w:val="28"/>
+          <w:lang w:val="en-US"/>
+        </w:rPr>
+        <w:t>:</w:t>
+      </w:r>
+      <w:r>
+        <w:rPr>
+          <w:rFonts w:ascii="Times New Roman" w:hAnsi="Times New Roman" w:cs="Times New Roman"/>
+          <w:sz w:val="28"/>
+          <w:szCs w:val="28"/>
+        </w:rPr>
+        <w:t xml:space="preserve"> Будет резня! </w:t>
+      </w:r>
+      <w:r>
+        <w:rPr>
+          <w:rFonts w:ascii="Times New Roman" w:hAnsi="Times New Roman" w:cs="Times New Roman"/>
+          <w:sz w:val="28"/>
+          <w:szCs w:val="28"/>
+        </w:rPr>
+        <w:br/>
+      </w:r>
+      <w:proofErr w:type="spellStart"/>
+      <w:r>
+        <w:rPr>
+          <w:rFonts w:ascii="Times New Roman" w:hAnsi="Times New Roman" w:cs="Times New Roman"/>
+          <w:sz w:val="28"/>
+          <w:szCs w:val="28"/>
+        </w:rPr>
+        <w:t>Гвити</w:t>
+      </w:r>
+      <w:proofErr w:type="spellEnd"/>
+      <w:r>
+        <w:rPr>
+          <w:rFonts w:ascii="Times New Roman" w:hAnsi="Times New Roman" w:cs="Times New Roman"/>
+          <w:sz w:val="28"/>
+          <w:szCs w:val="28"/>
+        </w:rPr>
+        <w:t>:</w:t>
+      </w:r>
+      <w:r>
+        <w:rPr>
+          <w:rFonts w:ascii="Times New Roman" w:hAnsi="Times New Roman" w:cs="Times New Roman"/>
+          <w:sz w:val="28"/>
+          <w:szCs w:val="28"/>
+        </w:rPr>
+        <w:t xml:space="preserve"> Идите, сравняйте город с землёй, принесите мне голову этого щенка! </w:t>
+      </w:r>
+      <w:r>
+        <w:rPr>
+          <w:rFonts w:ascii="Times New Roman" w:hAnsi="Times New Roman" w:cs="Times New Roman"/>
+          <w:sz w:val="28"/>
+          <w:szCs w:val="28"/>
+        </w:rPr>
+        <w:br/>
+      </w:r>
+      <w:r>
+        <w:rPr>
+          <w:rFonts w:ascii="Times New Roman" w:hAnsi="Times New Roman" w:cs="Times New Roman"/>
+          <w:sz w:val="28"/>
+          <w:szCs w:val="28"/>
+        </w:rPr>
+        <w:br/>
+      </w:r>
+      <w:r>
+        <w:rPr>
+          <w:rFonts w:ascii="Times New Roman" w:hAnsi="Times New Roman" w:cs="Times New Roman"/>
+          <w:sz w:val="28"/>
+          <w:szCs w:val="28"/>
+        </w:rPr>
+        <w:t xml:space="preserve">Появился </w:t>
+      </w:r>
+      <w:proofErr w:type="spellStart"/>
+      <w:r>
+        <w:rPr>
+          <w:rFonts w:ascii="Times New Roman" w:hAnsi="Times New Roman" w:cs="Times New Roman"/>
+          <w:sz w:val="28"/>
+          <w:szCs w:val="28"/>
+        </w:rPr>
+        <w:t>Морогот</w:t>
+      </w:r>
+      <w:proofErr w:type="spellEnd"/>
+      <w:r>
+        <w:rPr>
+          <w:rFonts w:ascii="Times New Roman" w:hAnsi="Times New Roman" w:cs="Times New Roman"/>
+          <w:sz w:val="28"/>
+          <w:szCs w:val="28"/>
+        </w:rPr>
+        <w:t>:</w:t>
+      </w:r>
+      <w:r>
+        <w:rPr>
+          <w:rFonts w:ascii="Times New Roman" w:hAnsi="Times New Roman" w:cs="Times New Roman"/>
+          <w:sz w:val="28"/>
+          <w:szCs w:val="28"/>
+        </w:rPr>
+        <w:t xml:space="preserve"> </w:t>
+      </w:r>
+      <w:r>
+        <w:rPr>
+          <w:rFonts w:ascii="Times New Roman" w:hAnsi="Times New Roman" w:cs="Times New Roman"/>
+          <w:sz w:val="28"/>
+          <w:szCs w:val="28"/>
+        </w:rPr>
+        <w:br/>
+      </w:r>
+      <w:r>
+        <w:rPr>
+          <w:rFonts w:ascii="Times New Roman" w:hAnsi="Times New Roman" w:cs="Times New Roman"/>
+          <w:sz w:val="28"/>
+          <w:szCs w:val="28"/>
+        </w:rPr>
+        <w:br/>
+      </w:r>
+      <w:proofErr w:type="spellStart"/>
+      <w:r>
+        <w:rPr>
+          <w:rFonts w:ascii="Times New Roman" w:hAnsi="Times New Roman" w:cs="Times New Roman"/>
+          <w:sz w:val="28"/>
+          <w:szCs w:val="28"/>
+        </w:rPr>
+        <w:t>Морогот</w:t>
+      </w:r>
+      <w:proofErr w:type="spellEnd"/>
+      <w:r>
+        <w:rPr>
+          <w:rFonts w:ascii="Times New Roman" w:hAnsi="Times New Roman" w:cs="Times New Roman"/>
+          <w:sz w:val="28"/>
+          <w:szCs w:val="28"/>
+        </w:rPr>
+        <w:t xml:space="preserve">: </w:t>
+      </w:r>
+      <w:r>
+        <w:rPr>
+          <w:rFonts w:ascii="Times New Roman" w:hAnsi="Times New Roman" w:cs="Times New Roman"/>
+          <w:sz w:val="28"/>
+          <w:szCs w:val="28"/>
+        </w:rPr>
+        <w:t xml:space="preserve">Ха-ха-ха! Ты славно послужил мне, </w:t>
+      </w:r>
+      <w:proofErr w:type="spellStart"/>
+      <w:r>
+        <w:rPr>
+          <w:rFonts w:ascii="Times New Roman" w:hAnsi="Times New Roman" w:cs="Times New Roman"/>
+          <w:sz w:val="28"/>
+          <w:szCs w:val="28"/>
+        </w:rPr>
+        <w:t>Гвити</w:t>
+      </w:r>
+      <w:proofErr w:type="spellEnd"/>
+      <w:r>
+        <w:rPr>
+          <w:rFonts w:ascii="Times New Roman" w:hAnsi="Times New Roman" w:cs="Times New Roman"/>
+          <w:sz w:val="28"/>
+          <w:szCs w:val="28"/>
+        </w:rPr>
+        <w:t xml:space="preserve"> </w:t>
+      </w:r>
+      <w:proofErr w:type="spellStart"/>
+      <w:r>
+        <w:rPr>
+          <w:rFonts w:ascii="Times New Roman" w:hAnsi="Times New Roman" w:cs="Times New Roman"/>
+          <w:sz w:val="28"/>
+          <w:szCs w:val="28"/>
+        </w:rPr>
+        <w:t>Хаател</w:t>
+      </w:r>
+      <w:proofErr w:type="spellEnd"/>
+      <w:r>
+        <w:rPr>
+          <w:rFonts w:ascii="Times New Roman" w:hAnsi="Times New Roman" w:cs="Times New Roman"/>
+          <w:sz w:val="28"/>
+          <w:szCs w:val="28"/>
+        </w:rPr>
+        <w:t xml:space="preserve">. Благодаря тебе, мой череп напитался кровью, и я смог вернуться в материальный мир. За это я позволю тебе продолжить службу в качестве одного из моих генералов. </w:t>
+      </w:r>
+      <w:r>
+        <w:rPr>
+          <w:rFonts w:ascii="Times New Roman" w:hAnsi="Times New Roman" w:cs="Times New Roman"/>
+          <w:sz w:val="28"/>
+          <w:szCs w:val="28"/>
+        </w:rPr>
+        <w:br/>
+      </w:r>
+      <w:proofErr w:type="spellStart"/>
+      <w:r>
+        <w:rPr>
+          <w:rFonts w:ascii="Times New Roman" w:hAnsi="Times New Roman" w:cs="Times New Roman"/>
+          <w:sz w:val="28"/>
+          <w:szCs w:val="28"/>
+        </w:rPr>
+        <w:t>Нати</w:t>
+      </w:r>
+      <w:proofErr w:type="spellEnd"/>
+      <w:r>
+        <w:rPr>
+          <w:rFonts w:ascii="Times New Roman" w:hAnsi="Times New Roman" w:cs="Times New Roman"/>
+          <w:sz w:val="28"/>
+          <w:szCs w:val="28"/>
+          <w:lang w:val="en-US"/>
+        </w:rPr>
+        <w:t xml:space="preserve">: </w:t>
+      </w:r>
+      <w:r>
+        <w:rPr>
+          <w:rFonts w:ascii="Times New Roman" w:hAnsi="Times New Roman" w:cs="Times New Roman"/>
+          <w:sz w:val="28"/>
+          <w:szCs w:val="28"/>
+        </w:rPr>
+        <w:t xml:space="preserve">Это же… сам владыка </w:t>
+      </w:r>
+      <w:proofErr w:type="spellStart"/>
+      <w:r>
+        <w:rPr>
+          <w:rFonts w:ascii="Times New Roman" w:hAnsi="Times New Roman" w:cs="Times New Roman"/>
+          <w:sz w:val="28"/>
+          <w:szCs w:val="28"/>
+        </w:rPr>
+        <w:t>Морогот</w:t>
+      </w:r>
+      <w:proofErr w:type="spellEnd"/>
+      <w:r>
+        <w:rPr>
+          <w:rFonts w:ascii="Times New Roman" w:hAnsi="Times New Roman" w:cs="Times New Roman"/>
+          <w:sz w:val="28"/>
+          <w:szCs w:val="28"/>
+        </w:rPr>
+        <w:t xml:space="preserve">! </w:t>
+      </w:r>
+      <w:r>
+        <w:rPr>
+          <w:rFonts w:ascii="Times New Roman" w:hAnsi="Times New Roman" w:cs="Times New Roman"/>
+          <w:sz w:val="28"/>
+          <w:szCs w:val="28"/>
+        </w:rPr>
+        <w:br/>
+      </w:r>
+      <w:proofErr w:type="spellStart"/>
+      <w:r>
+        <w:rPr>
+          <w:rFonts w:ascii="Times New Roman" w:hAnsi="Times New Roman" w:cs="Times New Roman"/>
+          <w:sz w:val="28"/>
+          <w:szCs w:val="28"/>
+        </w:rPr>
+        <w:t>Гвити</w:t>
+      </w:r>
+      <w:proofErr w:type="spellEnd"/>
+      <w:r>
+        <w:rPr>
+          <w:rFonts w:ascii="Times New Roman" w:hAnsi="Times New Roman" w:cs="Times New Roman"/>
+          <w:sz w:val="28"/>
+          <w:szCs w:val="28"/>
+        </w:rPr>
+        <w:t xml:space="preserve">: </w:t>
+      </w:r>
+      <w:r>
+        <w:rPr>
+          <w:rFonts w:ascii="Times New Roman" w:hAnsi="Times New Roman" w:cs="Times New Roman"/>
+          <w:sz w:val="28"/>
+          <w:szCs w:val="28"/>
+        </w:rPr>
+        <w:t xml:space="preserve">Что за чертовщина? Я – повелитель смерти, я никому не служу, это твой Череп служил мне, а значит, и ты должен! </w:t>
+      </w:r>
+      <w:r>
+        <w:rPr>
+          <w:rFonts w:ascii="Times New Roman" w:hAnsi="Times New Roman" w:cs="Times New Roman"/>
+          <w:sz w:val="28"/>
+          <w:szCs w:val="28"/>
+        </w:rPr>
+        <w:br/>
+      </w:r>
+      <w:proofErr w:type="spellStart"/>
+      <w:r>
+        <w:rPr>
+          <w:rFonts w:ascii="Times New Roman" w:hAnsi="Times New Roman" w:cs="Times New Roman"/>
+          <w:sz w:val="28"/>
+          <w:szCs w:val="28"/>
+        </w:rPr>
+        <w:t>Морогот</w:t>
+      </w:r>
+      <w:proofErr w:type="spellEnd"/>
+      <w:r>
+        <w:rPr>
+          <w:rFonts w:ascii="Times New Roman" w:hAnsi="Times New Roman" w:cs="Times New Roman"/>
+          <w:sz w:val="28"/>
+          <w:szCs w:val="28"/>
+        </w:rPr>
+        <w:t>:</w:t>
+      </w:r>
+      <w:r>
+        <w:rPr>
+          <w:rFonts w:ascii="Times New Roman" w:hAnsi="Times New Roman" w:cs="Times New Roman"/>
+          <w:sz w:val="28"/>
+          <w:szCs w:val="28"/>
+        </w:rPr>
+        <w:t xml:space="preserve"> Ха-ха-ха! Твоя сила ничтожна, как смеешь ты мнить себя повелителем смерти? Сейчас же пади ниц передо мной, или я вырву твою </w:t>
+      </w:r>
+      <w:r>
+        <w:rPr>
+          <w:rFonts w:ascii="Times New Roman" w:hAnsi="Times New Roman" w:cs="Times New Roman"/>
+          <w:sz w:val="28"/>
+          <w:szCs w:val="28"/>
+        </w:rPr>
+        <w:lastRenderedPageBreak/>
+        <w:t xml:space="preserve">спесивую душонку и разорву на части! </w:t>
+      </w:r>
+      <w:r>
+        <w:rPr>
+          <w:rFonts w:ascii="Times New Roman" w:hAnsi="Times New Roman" w:cs="Times New Roman"/>
+          <w:sz w:val="28"/>
+          <w:szCs w:val="28"/>
+        </w:rPr>
+        <w:br/>
+      </w:r>
+      <w:proofErr w:type="spellStart"/>
+      <w:r>
+        <w:rPr>
+          <w:rFonts w:ascii="Times New Roman" w:hAnsi="Times New Roman" w:cs="Times New Roman"/>
+          <w:sz w:val="28"/>
+          <w:szCs w:val="28"/>
+        </w:rPr>
+        <w:t>Гвити</w:t>
+      </w:r>
+      <w:proofErr w:type="spellEnd"/>
+      <w:r>
+        <w:rPr>
+          <w:rFonts w:ascii="Times New Roman" w:hAnsi="Times New Roman" w:cs="Times New Roman"/>
+          <w:sz w:val="28"/>
+          <w:szCs w:val="28"/>
+        </w:rPr>
+        <w:t>:</w:t>
+      </w:r>
+      <w:r>
+        <w:rPr>
+          <w:rFonts w:ascii="Times New Roman" w:hAnsi="Times New Roman" w:cs="Times New Roman"/>
+          <w:sz w:val="28"/>
+          <w:szCs w:val="28"/>
+        </w:rPr>
+        <w:t xml:space="preserve"> Я не перед кем не склонюсь. </w:t>
+      </w:r>
+      <w:r>
+        <w:rPr>
+          <w:rFonts w:ascii="Times New Roman" w:hAnsi="Times New Roman" w:cs="Times New Roman"/>
+          <w:sz w:val="28"/>
+          <w:szCs w:val="28"/>
+        </w:rPr>
+        <w:br/>
+      </w:r>
+      <w:proofErr w:type="spellStart"/>
+      <w:r>
+        <w:rPr>
+          <w:rFonts w:ascii="Times New Roman" w:hAnsi="Times New Roman" w:cs="Times New Roman"/>
+          <w:sz w:val="28"/>
+          <w:szCs w:val="28"/>
+        </w:rPr>
+        <w:t>Морогот</w:t>
+      </w:r>
+      <w:proofErr w:type="spellEnd"/>
+      <w:r>
+        <w:rPr>
+          <w:rFonts w:ascii="Times New Roman" w:hAnsi="Times New Roman" w:cs="Times New Roman"/>
+          <w:sz w:val="28"/>
+          <w:szCs w:val="28"/>
+        </w:rPr>
+        <w:t xml:space="preserve">: </w:t>
+      </w:r>
+      <w:r>
+        <w:rPr>
+          <w:rFonts w:ascii="Times New Roman" w:hAnsi="Times New Roman" w:cs="Times New Roman"/>
+          <w:sz w:val="28"/>
+          <w:szCs w:val="28"/>
+        </w:rPr>
+        <w:t xml:space="preserve">Тогда твоя участь решена! Узри же настоящие Тёмные Орды, узри и осознай, как убога твоя армия! </w:t>
+      </w:r>
+      <w:r>
+        <w:rPr>
+          <w:rFonts w:ascii="Times New Roman" w:hAnsi="Times New Roman" w:cs="Times New Roman"/>
+          <w:sz w:val="28"/>
+          <w:szCs w:val="28"/>
+        </w:rPr>
+        <w:br/>
+      </w:r>
+      <w:proofErr w:type="spellStart"/>
+      <w:r>
+        <w:rPr>
+          <w:rFonts w:ascii="Times New Roman" w:hAnsi="Times New Roman" w:cs="Times New Roman"/>
+          <w:sz w:val="28"/>
+          <w:szCs w:val="28"/>
+        </w:rPr>
+        <w:t>Нати</w:t>
+      </w:r>
+      <w:proofErr w:type="spellEnd"/>
+      <w:r>
+        <w:rPr>
+          <w:rFonts w:ascii="Times New Roman" w:hAnsi="Times New Roman" w:cs="Times New Roman"/>
+          <w:sz w:val="28"/>
+          <w:szCs w:val="28"/>
+        </w:rPr>
+        <w:t>:</w:t>
+      </w:r>
+      <w:r>
+        <w:rPr>
+          <w:rFonts w:ascii="Times New Roman" w:hAnsi="Times New Roman" w:cs="Times New Roman"/>
+          <w:sz w:val="28"/>
+          <w:szCs w:val="28"/>
+        </w:rPr>
+        <w:t xml:space="preserve"> Всё так, как в древних легендах – </w:t>
+      </w:r>
+      <w:proofErr w:type="spellStart"/>
+      <w:r>
+        <w:rPr>
+          <w:rFonts w:ascii="Times New Roman" w:hAnsi="Times New Roman" w:cs="Times New Roman"/>
+          <w:sz w:val="28"/>
+          <w:szCs w:val="28"/>
+        </w:rPr>
+        <w:t>Морогот</w:t>
+      </w:r>
+      <w:proofErr w:type="spellEnd"/>
+      <w:r>
+        <w:rPr>
+          <w:rFonts w:ascii="Times New Roman" w:hAnsi="Times New Roman" w:cs="Times New Roman"/>
+          <w:sz w:val="28"/>
+          <w:szCs w:val="28"/>
+        </w:rPr>
+        <w:t xml:space="preserve"> разделил свой дух на четыре части, каждая из которых лишь вполовину слабее его самого!</w:t>
+      </w:r>
+      <w:r>
+        <w:rPr>
+          <w:rFonts w:ascii="Times New Roman" w:hAnsi="Times New Roman" w:cs="Times New Roman"/>
+          <w:sz w:val="28"/>
+          <w:szCs w:val="28"/>
+        </w:rPr>
+        <w:br/>
+      </w:r>
+      <w:proofErr w:type="spellStart"/>
+      <w:r>
+        <w:rPr>
+          <w:rFonts w:ascii="Times New Roman" w:hAnsi="Times New Roman" w:cs="Times New Roman"/>
+          <w:sz w:val="28"/>
+          <w:szCs w:val="28"/>
+        </w:rPr>
+        <w:t>Танар</w:t>
+      </w:r>
+      <w:proofErr w:type="spellEnd"/>
+      <w:r>
+        <w:rPr>
+          <w:rFonts w:ascii="Times New Roman" w:hAnsi="Times New Roman" w:cs="Times New Roman"/>
+          <w:sz w:val="28"/>
+          <w:szCs w:val="28"/>
+          <w:lang w:val="en-US"/>
+        </w:rPr>
+        <w:t>:</w:t>
+      </w:r>
+      <w:r>
+        <w:rPr>
+          <w:rFonts w:ascii="Times New Roman" w:hAnsi="Times New Roman" w:cs="Times New Roman"/>
+          <w:sz w:val="28"/>
+          <w:szCs w:val="28"/>
+        </w:rPr>
+        <w:t xml:space="preserve"> Только скажи, повелитель, мы разобьём этих мертвяков! </w:t>
+      </w:r>
+      <w:r>
+        <w:rPr>
+          <w:rFonts w:ascii="Times New Roman" w:hAnsi="Times New Roman" w:cs="Times New Roman"/>
+          <w:sz w:val="28"/>
+          <w:szCs w:val="28"/>
+        </w:rPr>
+        <w:br/>
+      </w:r>
+      <w:proofErr w:type="spellStart"/>
+      <w:r>
+        <w:rPr>
+          <w:rFonts w:ascii="Times New Roman" w:hAnsi="Times New Roman" w:cs="Times New Roman"/>
+          <w:sz w:val="28"/>
+          <w:szCs w:val="28"/>
+        </w:rPr>
+        <w:t>Гвити</w:t>
+      </w:r>
+      <w:proofErr w:type="spellEnd"/>
+      <w:r>
+        <w:rPr>
+          <w:rFonts w:ascii="Times New Roman" w:hAnsi="Times New Roman" w:cs="Times New Roman"/>
+          <w:sz w:val="28"/>
+          <w:szCs w:val="28"/>
+        </w:rPr>
+        <w:t xml:space="preserve">: </w:t>
+      </w:r>
+      <w:r>
+        <w:rPr>
+          <w:rFonts w:ascii="Times New Roman" w:hAnsi="Times New Roman" w:cs="Times New Roman"/>
+          <w:sz w:val="28"/>
+          <w:szCs w:val="28"/>
+        </w:rPr>
+        <w:t xml:space="preserve">Нет, мы уходим! </w:t>
+      </w:r>
+      <w:r>
+        <w:rPr>
+          <w:rFonts w:ascii="Times New Roman" w:hAnsi="Times New Roman" w:cs="Times New Roman"/>
+          <w:sz w:val="28"/>
+          <w:szCs w:val="28"/>
+        </w:rPr>
+        <w:br/>
+      </w:r>
+      <w:proofErr w:type="spellStart"/>
+      <w:r>
+        <w:rPr>
+          <w:rFonts w:ascii="Times New Roman" w:hAnsi="Times New Roman" w:cs="Times New Roman"/>
+          <w:sz w:val="28"/>
+          <w:szCs w:val="28"/>
+        </w:rPr>
+        <w:t>Нати</w:t>
+      </w:r>
+      <w:proofErr w:type="spellEnd"/>
+      <w:r>
+        <w:rPr>
+          <w:rFonts w:ascii="Times New Roman" w:hAnsi="Times New Roman" w:cs="Times New Roman"/>
+          <w:sz w:val="28"/>
+          <w:szCs w:val="28"/>
+        </w:rPr>
+        <w:t xml:space="preserve">: </w:t>
+      </w:r>
+      <w:r>
+        <w:rPr>
+          <w:rFonts w:ascii="Times New Roman" w:hAnsi="Times New Roman" w:cs="Times New Roman"/>
+          <w:sz w:val="28"/>
+          <w:szCs w:val="28"/>
+        </w:rPr>
+        <w:t xml:space="preserve">Что? И ты обвинял меня в трусости? </w:t>
+      </w:r>
+      <w:r>
+        <w:rPr>
+          <w:rFonts w:ascii="Times New Roman" w:hAnsi="Times New Roman" w:cs="Times New Roman"/>
+          <w:sz w:val="28"/>
+          <w:szCs w:val="28"/>
+        </w:rPr>
+        <w:br/>
+      </w:r>
+      <w:proofErr w:type="spellStart"/>
+      <w:r>
+        <w:rPr>
+          <w:rFonts w:ascii="Times New Roman" w:hAnsi="Times New Roman" w:cs="Times New Roman"/>
+          <w:sz w:val="28"/>
+          <w:szCs w:val="28"/>
+        </w:rPr>
+        <w:t>Гвити</w:t>
+      </w:r>
+      <w:proofErr w:type="spellEnd"/>
+      <w:r>
+        <w:rPr>
+          <w:rFonts w:ascii="Times New Roman" w:hAnsi="Times New Roman" w:cs="Times New Roman"/>
+          <w:sz w:val="28"/>
+          <w:szCs w:val="28"/>
+        </w:rPr>
+        <w:t>:</w:t>
+      </w:r>
+      <w:r>
+        <w:rPr>
+          <w:rFonts w:ascii="Times New Roman" w:hAnsi="Times New Roman" w:cs="Times New Roman"/>
+          <w:sz w:val="28"/>
+          <w:szCs w:val="28"/>
+        </w:rPr>
+        <w:t xml:space="preserve"> Ты не только слаб, но ещё и туп. Я сказал – мы уходим! </w:t>
+      </w:r>
+      <w:r>
+        <w:rPr>
+          <w:rFonts w:ascii="Times New Roman" w:hAnsi="Times New Roman" w:cs="Times New Roman"/>
+          <w:sz w:val="28"/>
+          <w:szCs w:val="28"/>
+        </w:rPr>
+        <w:br/>
+      </w:r>
+      <w:proofErr w:type="spellStart"/>
+      <w:r>
+        <w:rPr>
+          <w:rFonts w:ascii="Times New Roman" w:hAnsi="Times New Roman" w:cs="Times New Roman"/>
+          <w:sz w:val="28"/>
+          <w:szCs w:val="28"/>
+        </w:rPr>
+        <w:t>Танар</w:t>
+      </w:r>
+      <w:proofErr w:type="spellEnd"/>
+      <w:r>
+        <w:rPr>
+          <w:rFonts w:ascii="Times New Roman" w:hAnsi="Times New Roman" w:cs="Times New Roman"/>
+          <w:sz w:val="28"/>
+          <w:szCs w:val="28"/>
+          <w:lang w:val="en-US"/>
+        </w:rPr>
+        <w:t>:</w:t>
+      </w:r>
+      <w:r>
+        <w:rPr>
+          <w:rFonts w:ascii="Times New Roman" w:hAnsi="Times New Roman" w:cs="Times New Roman"/>
+          <w:sz w:val="28"/>
+          <w:szCs w:val="28"/>
+        </w:rPr>
+        <w:t xml:space="preserve"> Но куда? </w:t>
+      </w:r>
+      <w:r>
+        <w:rPr>
+          <w:rFonts w:ascii="Times New Roman" w:hAnsi="Times New Roman" w:cs="Times New Roman"/>
+          <w:sz w:val="28"/>
+          <w:szCs w:val="28"/>
+        </w:rPr>
+        <w:br/>
+      </w:r>
+      <w:proofErr w:type="spellStart"/>
+      <w:r>
+        <w:rPr>
+          <w:rFonts w:ascii="Times New Roman" w:hAnsi="Times New Roman" w:cs="Times New Roman"/>
+          <w:sz w:val="28"/>
+          <w:szCs w:val="28"/>
+        </w:rPr>
+        <w:t>Гвити</w:t>
+      </w:r>
+      <w:proofErr w:type="spellEnd"/>
+      <w:r>
+        <w:rPr>
+          <w:rFonts w:ascii="Times New Roman" w:hAnsi="Times New Roman" w:cs="Times New Roman"/>
+          <w:sz w:val="28"/>
+          <w:szCs w:val="28"/>
+          <w:lang w:val="en-US"/>
+        </w:rPr>
+        <w:t>:</w:t>
+      </w:r>
+      <w:r>
+        <w:rPr>
+          <w:rFonts w:ascii="Times New Roman" w:hAnsi="Times New Roman" w:cs="Times New Roman"/>
+          <w:sz w:val="28"/>
+          <w:szCs w:val="28"/>
+        </w:rPr>
+        <w:t xml:space="preserve"> На восток, к моим рабам-оркам! </w:t>
+      </w:r>
+      <w:r>
+        <w:rPr>
+          <w:rFonts w:ascii="Times New Roman" w:hAnsi="Times New Roman" w:cs="Times New Roman"/>
+          <w:sz w:val="28"/>
+          <w:szCs w:val="28"/>
+        </w:rPr>
+        <w:br/>
+      </w:r>
+      <w:proofErr w:type="spellStart"/>
+      <w:r>
+        <w:rPr>
+          <w:rFonts w:ascii="Times New Roman" w:hAnsi="Times New Roman" w:cs="Times New Roman"/>
+          <w:sz w:val="28"/>
+          <w:szCs w:val="28"/>
+        </w:rPr>
+        <w:t>Танар</w:t>
+      </w:r>
+      <w:proofErr w:type="spellEnd"/>
+      <w:r>
+        <w:rPr>
+          <w:rFonts w:ascii="Times New Roman" w:hAnsi="Times New Roman" w:cs="Times New Roman"/>
+          <w:sz w:val="28"/>
+          <w:szCs w:val="28"/>
+        </w:rPr>
+        <w:t xml:space="preserve">: </w:t>
+      </w:r>
+      <w:r>
+        <w:rPr>
+          <w:rFonts w:ascii="Times New Roman" w:hAnsi="Times New Roman" w:cs="Times New Roman"/>
+          <w:sz w:val="28"/>
+          <w:szCs w:val="28"/>
+        </w:rPr>
+        <w:t xml:space="preserve">Есть! </w:t>
+      </w:r>
+      <w:r>
+        <w:rPr>
+          <w:rFonts w:ascii="Times New Roman" w:hAnsi="Times New Roman" w:cs="Times New Roman"/>
+          <w:sz w:val="28"/>
+          <w:szCs w:val="28"/>
+        </w:rPr>
+        <w:t xml:space="preserve"> </w:t>
+      </w:r>
+      <w:r>
+        <w:rPr>
+          <w:rFonts w:ascii="Times New Roman" w:hAnsi="Times New Roman" w:cs="Times New Roman"/>
+          <w:sz w:val="28"/>
+          <w:szCs w:val="28"/>
+        </w:rPr>
+        <w:br/>
+      </w:r>
+      <w:r>
+        <w:rPr>
+          <w:rFonts w:ascii="Times New Roman" w:hAnsi="Times New Roman" w:cs="Times New Roman"/>
+          <w:sz w:val="28"/>
+          <w:szCs w:val="28"/>
+        </w:rPr>
+        <w:br/>
+        <w:t>Кронпринц</w:t>
+      </w:r>
+      <w:r>
+        <w:rPr>
+          <w:rFonts w:ascii="Times New Roman" w:hAnsi="Times New Roman" w:cs="Times New Roman"/>
+          <w:sz w:val="28"/>
+          <w:szCs w:val="28"/>
+        </w:rPr>
+        <w:t>:</w:t>
+      </w:r>
+      <w:r>
+        <w:rPr>
+          <w:rFonts w:ascii="Times New Roman" w:hAnsi="Times New Roman" w:cs="Times New Roman"/>
+          <w:sz w:val="28"/>
+          <w:szCs w:val="28"/>
+        </w:rPr>
+        <w:t xml:space="preserve"> Что за чертовщина, ещё одно исчадие из ада! Солдаты – все в крепость! </w:t>
+      </w:r>
+      <w:r>
+        <w:rPr>
+          <w:rFonts w:ascii="Times New Roman" w:hAnsi="Times New Roman" w:cs="Times New Roman"/>
+          <w:sz w:val="28"/>
+          <w:szCs w:val="28"/>
+        </w:rPr>
+        <w:br/>
+      </w:r>
+      <w:r>
+        <w:rPr>
+          <w:rFonts w:ascii="Times New Roman" w:hAnsi="Times New Roman" w:cs="Times New Roman"/>
+          <w:sz w:val="28"/>
+          <w:szCs w:val="28"/>
+        </w:rPr>
+        <w:br/>
+        <w:t>Дошли</w:t>
+      </w:r>
+      <w:r>
+        <w:rPr>
+          <w:rFonts w:ascii="Times New Roman" w:hAnsi="Times New Roman" w:cs="Times New Roman"/>
+          <w:sz w:val="28"/>
+          <w:szCs w:val="28"/>
+          <w:lang w:val="en-US"/>
+        </w:rPr>
+        <w:t xml:space="preserve">: </w:t>
+      </w:r>
+      <w:r>
+        <w:rPr>
+          <w:rFonts w:ascii="Times New Roman" w:hAnsi="Times New Roman" w:cs="Times New Roman"/>
+          <w:sz w:val="28"/>
+          <w:szCs w:val="28"/>
+        </w:rPr>
+        <w:br/>
+      </w:r>
+      <w:r>
+        <w:rPr>
+          <w:rFonts w:ascii="Times New Roman" w:hAnsi="Times New Roman" w:cs="Times New Roman"/>
+          <w:sz w:val="28"/>
+          <w:szCs w:val="28"/>
+        </w:rPr>
+        <w:br/>
+      </w:r>
+      <w:proofErr w:type="spellStart"/>
+      <w:r>
+        <w:rPr>
+          <w:rFonts w:ascii="Times New Roman" w:hAnsi="Times New Roman" w:cs="Times New Roman"/>
+          <w:sz w:val="28"/>
+          <w:szCs w:val="28"/>
+        </w:rPr>
+        <w:t>Нати</w:t>
+      </w:r>
+      <w:proofErr w:type="spellEnd"/>
+      <w:r>
+        <w:rPr>
+          <w:rFonts w:ascii="Times New Roman" w:hAnsi="Times New Roman" w:cs="Times New Roman"/>
+          <w:sz w:val="28"/>
+          <w:szCs w:val="28"/>
+          <w:lang w:val="en-US"/>
+        </w:rPr>
+        <w:t xml:space="preserve">: </w:t>
+      </w:r>
+      <w:r>
+        <w:rPr>
+          <w:rFonts w:ascii="Times New Roman" w:hAnsi="Times New Roman" w:cs="Times New Roman"/>
+          <w:sz w:val="28"/>
+          <w:szCs w:val="28"/>
+        </w:rPr>
+        <w:t xml:space="preserve">Почему мы убегаем? </w:t>
+      </w:r>
+      <w:r>
+        <w:rPr>
+          <w:rFonts w:ascii="Times New Roman" w:hAnsi="Times New Roman" w:cs="Times New Roman"/>
+          <w:sz w:val="28"/>
+          <w:szCs w:val="28"/>
+        </w:rPr>
+        <w:br/>
+      </w:r>
+      <w:proofErr w:type="spellStart"/>
+      <w:r>
+        <w:rPr>
+          <w:rFonts w:ascii="Times New Roman" w:hAnsi="Times New Roman" w:cs="Times New Roman"/>
+          <w:sz w:val="28"/>
+          <w:szCs w:val="28"/>
+        </w:rPr>
+        <w:t>Гвити</w:t>
+      </w:r>
+      <w:proofErr w:type="spellEnd"/>
+      <w:r>
+        <w:rPr>
+          <w:rFonts w:ascii="Times New Roman" w:hAnsi="Times New Roman" w:cs="Times New Roman"/>
+          <w:sz w:val="28"/>
+          <w:szCs w:val="28"/>
+        </w:rPr>
+        <w:t>:</w:t>
+      </w:r>
+      <w:r>
+        <w:rPr>
+          <w:rFonts w:ascii="Times New Roman" w:hAnsi="Times New Roman" w:cs="Times New Roman"/>
+          <w:sz w:val="28"/>
+          <w:szCs w:val="28"/>
+        </w:rPr>
+        <w:t xml:space="preserve"> Потому что пока я жив, вы все будете раз за разом вставать из могил</w:t>
+      </w:r>
+      <w:r>
+        <w:rPr>
+          <w:rFonts w:ascii="Times New Roman" w:hAnsi="Times New Roman" w:cs="Times New Roman"/>
+          <w:sz w:val="28"/>
+          <w:szCs w:val="28"/>
+        </w:rPr>
+        <w:t>;</w:t>
+      </w:r>
+      <w:r>
+        <w:rPr>
+          <w:rFonts w:ascii="Times New Roman" w:hAnsi="Times New Roman" w:cs="Times New Roman"/>
+          <w:sz w:val="28"/>
+          <w:szCs w:val="28"/>
+        </w:rPr>
+        <w:t xml:space="preserve"> если же </w:t>
+      </w:r>
+      <w:proofErr w:type="spellStart"/>
+      <w:r>
+        <w:rPr>
+          <w:rFonts w:ascii="Times New Roman" w:hAnsi="Times New Roman" w:cs="Times New Roman"/>
+          <w:sz w:val="28"/>
+          <w:szCs w:val="28"/>
+        </w:rPr>
+        <w:t>Морогот</w:t>
+      </w:r>
+      <w:proofErr w:type="spellEnd"/>
+      <w:r>
+        <w:rPr>
+          <w:rFonts w:ascii="Times New Roman" w:hAnsi="Times New Roman" w:cs="Times New Roman"/>
+          <w:sz w:val="28"/>
+          <w:szCs w:val="28"/>
+        </w:rPr>
+        <w:t xml:space="preserve"> до меня доберётся – вот тогда всему придёт конец! </w:t>
+      </w:r>
+      <w:r>
+        <w:rPr>
+          <w:rFonts w:ascii="Times New Roman" w:hAnsi="Times New Roman" w:cs="Times New Roman"/>
+          <w:sz w:val="28"/>
+          <w:szCs w:val="28"/>
+        </w:rPr>
+        <w:br/>
+      </w:r>
+      <w:r>
+        <w:rPr>
+          <w:rFonts w:ascii="Times New Roman" w:hAnsi="Times New Roman" w:cs="Times New Roman"/>
+          <w:sz w:val="28"/>
+          <w:szCs w:val="28"/>
+        </w:rPr>
+        <w:br/>
       </w:r>
       <w:bookmarkStart w:id="0" w:name="_GoBack"/>
       <w:bookmarkEnd w:id="0"/>
@@ -13101,7 +14773,7 @@
 
 <file path=word/numbering.xml><?xml version="1.0" encoding="utf-8"?>
 <w:numbering xmlns:wpc="http://schemas.microsoft.com/office/word/2010/wordprocessingCanvas" xmlns:mc="http://schemas.openxmlformats.org/markup-compatibility/2006" xmlns:o="urn:schemas-microsoft-com:office:office" xmlns:r="http://schemas.openxmlformats.org/officeDocument/2006/relationships" xmlns:m="http://schemas.openxmlformats.org/officeDocument/2006/math" xmlns:v="urn:schemas-microsoft-com:vml" xmlns:wp14="http://schemas.microsoft.com/office/word/2010/wordprocessingDrawing" xmlns:wp="http://schemas.openxmlformats.org/drawingml/2006/wordprocessingDrawing" xmlns:w10="urn:schemas-microsoft-com:office:word" xmlns:w="http://schemas.openxmlformats.org/wordprocessingml/2006/main" xmlns:w14="http://schemas.microsoft.com/office/word/2010/wordml" xmlns:w15="http://schemas.microsoft.com/office/word/2012/wordml" xmlns:wpg="http://schemas.microsoft.com/office/word/2010/wordprocessingGroup" xmlns:wpi="http://schemas.microsoft.com/office/word/2010/wordprocessingInk" xmlns:wne="http://schemas.microsoft.com/office/word/2006/wordml" xmlns:wps="http://schemas.microsoft.com/office/word/2010/wordprocessingShape" mc:Ignorable="w14 w15 wp14">
-  <w:abstractNum w:abstractNumId="0">
+  <w:abstractNum w:abstractNumId="0" w15:restartNumberingAfterBreak="0">
     <w:nsid w:val="609C1956"/>
     <w:multiLevelType w:val="hybridMultilevel"/>
     <w:tmpl w:val="D87A59A4"/>
@@ -13190,7 +14862,7 @@
       </w:pPr>
     </w:lvl>
   </w:abstractNum>
-  <w:abstractNum w:abstractNumId="1">
+  <w:abstractNum w:abstractNumId="1" w15:restartNumberingAfterBreak="0">
     <w:nsid w:val="67AD13A7"/>
     <w:multiLevelType w:val="hybridMultilevel"/>
     <w:tmpl w:val="7D8602D6"/>

--- a/docs/story_rus2.docx
+++ b/docs/story_rus2.docx
@@ -13621,7 +13621,6 @@
           <w:rFonts w:ascii="Times New Roman" w:hAnsi="Times New Roman" w:cs="Times New Roman"/>
           <w:sz w:val="28"/>
           <w:szCs w:val="28"/>
-          <w:lang w:val="en-US"/>
         </w:rPr>
         <w:t xml:space="preserve">: </w:t>
       </w:r>
@@ -13864,7 +13863,6 @@
           <w:rFonts w:ascii="Times New Roman" w:hAnsi="Times New Roman" w:cs="Times New Roman"/>
           <w:sz w:val="28"/>
           <w:szCs w:val="28"/>
-          <w:lang w:val="en-US"/>
         </w:rPr>
         <w:t xml:space="preserve">: </w:t>
       </w:r>
@@ -13899,7 +13897,6 @@
           <w:rFonts w:ascii="Times New Roman" w:hAnsi="Times New Roman" w:cs="Times New Roman"/>
           <w:sz w:val="28"/>
           <w:szCs w:val="28"/>
-          <w:lang w:val="en-US"/>
         </w:rPr>
         <w:t>:</w:t>
       </w:r>
@@ -14096,7 +14093,6 @@
           <w:rFonts w:ascii="Times New Roman" w:hAnsi="Times New Roman" w:cs="Times New Roman"/>
           <w:sz w:val="28"/>
           <w:szCs w:val="28"/>
-          <w:lang w:val="en-US"/>
         </w:rPr>
         <w:t xml:space="preserve">: </w:t>
       </w:r>
@@ -14346,6 +14342,445 @@
           <w:rFonts w:ascii="Times New Roman" w:hAnsi="Times New Roman" w:cs="Times New Roman"/>
           <w:sz w:val="28"/>
           <w:szCs w:val="28"/>
+        </w:rPr>
+        <w:t>:</w:t>
+      </w:r>
+      <w:r>
+        <w:rPr>
+          <w:rFonts w:ascii="Times New Roman" w:hAnsi="Times New Roman" w:cs="Times New Roman"/>
+          <w:sz w:val="28"/>
+          <w:szCs w:val="28"/>
+        </w:rPr>
+        <w:t xml:space="preserve"> Только скажи, повелитель, мы разобьём этих мертвяков! </w:t>
+      </w:r>
+      <w:r>
+        <w:rPr>
+          <w:rFonts w:ascii="Times New Roman" w:hAnsi="Times New Roman" w:cs="Times New Roman"/>
+          <w:sz w:val="28"/>
+          <w:szCs w:val="28"/>
+        </w:rPr>
+        <w:br/>
+      </w:r>
+      <w:proofErr w:type="spellStart"/>
+      <w:r>
+        <w:rPr>
+          <w:rFonts w:ascii="Times New Roman" w:hAnsi="Times New Roman" w:cs="Times New Roman"/>
+          <w:sz w:val="28"/>
+          <w:szCs w:val="28"/>
+        </w:rPr>
+        <w:t>Гвити</w:t>
+      </w:r>
+      <w:proofErr w:type="spellEnd"/>
+      <w:r>
+        <w:rPr>
+          <w:rFonts w:ascii="Times New Roman" w:hAnsi="Times New Roman" w:cs="Times New Roman"/>
+          <w:sz w:val="28"/>
+          <w:szCs w:val="28"/>
+        </w:rPr>
+        <w:t xml:space="preserve">: </w:t>
+      </w:r>
+      <w:r>
+        <w:rPr>
+          <w:rFonts w:ascii="Times New Roman" w:hAnsi="Times New Roman" w:cs="Times New Roman"/>
+          <w:sz w:val="28"/>
+          <w:szCs w:val="28"/>
+        </w:rPr>
+        <w:t xml:space="preserve">Нет, мы уходим! </w:t>
+      </w:r>
+      <w:r>
+        <w:rPr>
+          <w:rFonts w:ascii="Times New Roman" w:hAnsi="Times New Roman" w:cs="Times New Roman"/>
+          <w:sz w:val="28"/>
+          <w:szCs w:val="28"/>
+        </w:rPr>
+        <w:br/>
+      </w:r>
+      <w:proofErr w:type="spellStart"/>
+      <w:r>
+        <w:rPr>
+          <w:rFonts w:ascii="Times New Roman" w:hAnsi="Times New Roman" w:cs="Times New Roman"/>
+          <w:sz w:val="28"/>
+          <w:szCs w:val="28"/>
+        </w:rPr>
+        <w:t>Нати</w:t>
+      </w:r>
+      <w:proofErr w:type="spellEnd"/>
+      <w:r>
+        <w:rPr>
+          <w:rFonts w:ascii="Times New Roman" w:hAnsi="Times New Roman" w:cs="Times New Roman"/>
+          <w:sz w:val="28"/>
+          <w:szCs w:val="28"/>
+        </w:rPr>
+        <w:t xml:space="preserve">: </w:t>
+      </w:r>
+      <w:r>
+        <w:rPr>
+          <w:rFonts w:ascii="Times New Roman" w:hAnsi="Times New Roman" w:cs="Times New Roman"/>
+          <w:sz w:val="28"/>
+          <w:szCs w:val="28"/>
+        </w:rPr>
+        <w:t xml:space="preserve">Что? И ты обвинял меня в трусости? </w:t>
+      </w:r>
+      <w:r>
+        <w:rPr>
+          <w:rFonts w:ascii="Times New Roman" w:hAnsi="Times New Roman" w:cs="Times New Roman"/>
+          <w:sz w:val="28"/>
+          <w:szCs w:val="28"/>
+        </w:rPr>
+        <w:br/>
+      </w:r>
+      <w:proofErr w:type="spellStart"/>
+      <w:r>
+        <w:rPr>
+          <w:rFonts w:ascii="Times New Roman" w:hAnsi="Times New Roman" w:cs="Times New Roman"/>
+          <w:sz w:val="28"/>
+          <w:szCs w:val="28"/>
+        </w:rPr>
+        <w:t>Гвити</w:t>
+      </w:r>
+      <w:proofErr w:type="spellEnd"/>
+      <w:r>
+        <w:rPr>
+          <w:rFonts w:ascii="Times New Roman" w:hAnsi="Times New Roman" w:cs="Times New Roman"/>
+          <w:sz w:val="28"/>
+          <w:szCs w:val="28"/>
+        </w:rPr>
+        <w:t>:</w:t>
+      </w:r>
+      <w:r>
+        <w:rPr>
+          <w:rFonts w:ascii="Times New Roman" w:hAnsi="Times New Roman" w:cs="Times New Roman"/>
+          <w:sz w:val="28"/>
+          <w:szCs w:val="28"/>
+        </w:rPr>
+        <w:t xml:space="preserve"> Ты не только слаб, но ещё и туп. Я сказал – мы уходим! </w:t>
+      </w:r>
+      <w:r>
+        <w:rPr>
+          <w:rFonts w:ascii="Times New Roman" w:hAnsi="Times New Roman" w:cs="Times New Roman"/>
+          <w:sz w:val="28"/>
+          <w:szCs w:val="28"/>
+        </w:rPr>
+        <w:br/>
+      </w:r>
+      <w:proofErr w:type="spellStart"/>
+      <w:r>
+        <w:rPr>
+          <w:rFonts w:ascii="Times New Roman" w:hAnsi="Times New Roman" w:cs="Times New Roman"/>
+          <w:sz w:val="28"/>
+          <w:szCs w:val="28"/>
+        </w:rPr>
+        <w:t>Танар</w:t>
+      </w:r>
+      <w:proofErr w:type="spellEnd"/>
+      <w:r>
+        <w:rPr>
+          <w:rFonts w:ascii="Times New Roman" w:hAnsi="Times New Roman" w:cs="Times New Roman"/>
+          <w:sz w:val="28"/>
+          <w:szCs w:val="28"/>
+        </w:rPr>
+        <w:t>:</w:t>
+      </w:r>
+      <w:r>
+        <w:rPr>
+          <w:rFonts w:ascii="Times New Roman" w:hAnsi="Times New Roman" w:cs="Times New Roman"/>
+          <w:sz w:val="28"/>
+          <w:szCs w:val="28"/>
+        </w:rPr>
+        <w:t xml:space="preserve"> Но куда? </w:t>
+      </w:r>
+      <w:r>
+        <w:rPr>
+          <w:rFonts w:ascii="Times New Roman" w:hAnsi="Times New Roman" w:cs="Times New Roman"/>
+          <w:sz w:val="28"/>
+          <w:szCs w:val="28"/>
+        </w:rPr>
+        <w:br/>
+      </w:r>
+      <w:proofErr w:type="spellStart"/>
+      <w:r>
+        <w:rPr>
+          <w:rFonts w:ascii="Times New Roman" w:hAnsi="Times New Roman" w:cs="Times New Roman"/>
+          <w:sz w:val="28"/>
+          <w:szCs w:val="28"/>
+        </w:rPr>
+        <w:t>Гвити</w:t>
+      </w:r>
+      <w:proofErr w:type="spellEnd"/>
+      <w:r>
+        <w:rPr>
+          <w:rFonts w:ascii="Times New Roman" w:hAnsi="Times New Roman" w:cs="Times New Roman"/>
+          <w:sz w:val="28"/>
+          <w:szCs w:val="28"/>
+        </w:rPr>
+        <w:t>:</w:t>
+      </w:r>
+      <w:r>
+        <w:rPr>
+          <w:rFonts w:ascii="Times New Roman" w:hAnsi="Times New Roman" w:cs="Times New Roman"/>
+          <w:sz w:val="28"/>
+          <w:szCs w:val="28"/>
+        </w:rPr>
+        <w:t xml:space="preserve"> На восток, к моим рабам-оркам! </w:t>
+      </w:r>
+      <w:r>
+        <w:rPr>
+          <w:rFonts w:ascii="Times New Roman" w:hAnsi="Times New Roman" w:cs="Times New Roman"/>
+          <w:sz w:val="28"/>
+          <w:szCs w:val="28"/>
+        </w:rPr>
+        <w:br/>
+      </w:r>
+      <w:proofErr w:type="spellStart"/>
+      <w:r>
+        <w:rPr>
+          <w:rFonts w:ascii="Times New Roman" w:hAnsi="Times New Roman" w:cs="Times New Roman"/>
+          <w:sz w:val="28"/>
+          <w:szCs w:val="28"/>
+        </w:rPr>
+        <w:t>Танар</w:t>
+      </w:r>
+      <w:proofErr w:type="spellEnd"/>
+      <w:r>
+        <w:rPr>
+          <w:rFonts w:ascii="Times New Roman" w:hAnsi="Times New Roman" w:cs="Times New Roman"/>
+          <w:sz w:val="28"/>
+          <w:szCs w:val="28"/>
+        </w:rPr>
+        <w:t xml:space="preserve">: </w:t>
+      </w:r>
+      <w:r>
+        <w:rPr>
+          <w:rFonts w:ascii="Times New Roman" w:hAnsi="Times New Roman" w:cs="Times New Roman"/>
+          <w:sz w:val="28"/>
+          <w:szCs w:val="28"/>
+        </w:rPr>
+        <w:t xml:space="preserve">Есть! </w:t>
+      </w:r>
+      <w:r>
+        <w:rPr>
+          <w:rFonts w:ascii="Times New Roman" w:hAnsi="Times New Roman" w:cs="Times New Roman"/>
+          <w:sz w:val="28"/>
+          <w:szCs w:val="28"/>
+        </w:rPr>
+        <w:t xml:space="preserve"> </w:t>
+      </w:r>
+      <w:r>
+        <w:rPr>
+          <w:rFonts w:ascii="Times New Roman" w:hAnsi="Times New Roman" w:cs="Times New Roman"/>
+          <w:sz w:val="28"/>
+          <w:szCs w:val="28"/>
+        </w:rPr>
+        <w:br/>
+      </w:r>
+      <w:r>
+        <w:rPr>
+          <w:rFonts w:ascii="Times New Roman" w:hAnsi="Times New Roman" w:cs="Times New Roman"/>
+          <w:sz w:val="28"/>
+          <w:szCs w:val="28"/>
+        </w:rPr>
+        <w:br/>
+        <w:t>Кронпринц</w:t>
+      </w:r>
+      <w:r>
+        <w:rPr>
+          <w:rFonts w:ascii="Times New Roman" w:hAnsi="Times New Roman" w:cs="Times New Roman"/>
+          <w:sz w:val="28"/>
+          <w:szCs w:val="28"/>
+        </w:rPr>
+        <w:t>:</w:t>
+      </w:r>
+      <w:r>
+        <w:rPr>
+          <w:rFonts w:ascii="Times New Roman" w:hAnsi="Times New Roman" w:cs="Times New Roman"/>
+          <w:sz w:val="28"/>
+          <w:szCs w:val="28"/>
+        </w:rPr>
+        <w:t xml:space="preserve"> Что за чертовщина, ещё одно исчадие из ада! Солдаты – все в крепость! </w:t>
+      </w:r>
+      <w:r>
+        <w:rPr>
+          <w:rFonts w:ascii="Times New Roman" w:hAnsi="Times New Roman" w:cs="Times New Roman"/>
+          <w:sz w:val="28"/>
+          <w:szCs w:val="28"/>
+        </w:rPr>
+        <w:br/>
+      </w:r>
+      <w:r>
+        <w:rPr>
+          <w:rFonts w:ascii="Times New Roman" w:hAnsi="Times New Roman" w:cs="Times New Roman"/>
+          <w:sz w:val="28"/>
+          <w:szCs w:val="28"/>
+        </w:rPr>
+        <w:br/>
+        <w:t>Дошли</w:t>
+      </w:r>
+      <w:r>
+        <w:rPr>
+          <w:rFonts w:ascii="Times New Roman" w:hAnsi="Times New Roman" w:cs="Times New Roman"/>
+          <w:sz w:val="28"/>
+          <w:szCs w:val="28"/>
+        </w:rPr>
+        <w:t xml:space="preserve">: </w:t>
+      </w:r>
+      <w:r>
+        <w:rPr>
+          <w:rFonts w:ascii="Times New Roman" w:hAnsi="Times New Roman" w:cs="Times New Roman"/>
+          <w:sz w:val="28"/>
+          <w:szCs w:val="28"/>
+        </w:rPr>
+        <w:br/>
+      </w:r>
+      <w:r>
+        <w:rPr>
+          <w:rFonts w:ascii="Times New Roman" w:hAnsi="Times New Roman" w:cs="Times New Roman"/>
+          <w:sz w:val="28"/>
+          <w:szCs w:val="28"/>
+        </w:rPr>
+        <w:br/>
+      </w:r>
+      <w:proofErr w:type="spellStart"/>
+      <w:r>
+        <w:rPr>
+          <w:rFonts w:ascii="Times New Roman" w:hAnsi="Times New Roman" w:cs="Times New Roman"/>
+          <w:sz w:val="28"/>
+          <w:szCs w:val="28"/>
+        </w:rPr>
+        <w:t>Нати</w:t>
+      </w:r>
+      <w:proofErr w:type="spellEnd"/>
+      <w:r>
+        <w:rPr>
+          <w:rFonts w:ascii="Times New Roman" w:hAnsi="Times New Roman" w:cs="Times New Roman"/>
+          <w:sz w:val="28"/>
+          <w:szCs w:val="28"/>
+        </w:rPr>
+        <w:t xml:space="preserve">: </w:t>
+      </w:r>
+      <w:r>
+        <w:rPr>
+          <w:rFonts w:ascii="Times New Roman" w:hAnsi="Times New Roman" w:cs="Times New Roman"/>
+          <w:sz w:val="28"/>
+          <w:szCs w:val="28"/>
+        </w:rPr>
+        <w:t xml:space="preserve">Почему мы убегаем? </w:t>
+      </w:r>
+      <w:r>
+        <w:rPr>
+          <w:rFonts w:ascii="Times New Roman" w:hAnsi="Times New Roman" w:cs="Times New Roman"/>
+          <w:sz w:val="28"/>
+          <w:szCs w:val="28"/>
+        </w:rPr>
+        <w:br/>
+      </w:r>
+      <w:proofErr w:type="spellStart"/>
+      <w:r>
+        <w:rPr>
+          <w:rFonts w:ascii="Times New Roman" w:hAnsi="Times New Roman" w:cs="Times New Roman"/>
+          <w:sz w:val="28"/>
+          <w:szCs w:val="28"/>
+        </w:rPr>
+        <w:t>Гвити</w:t>
+      </w:r>
+      <w:proofErr w:type="spellEnd"/>
+      <w:r>
+        <w:rPr>
+          <w:rFonts w:ascii="Times New Roman" w:hAnsi="Times New Roman" w:cs="Times New Roman"/>
+          <w:sz w:val="28"/>
+          <w:szCs w:val="28"/>
+        </w:rPr>
+        <w:t>:</w:t>
+      </w:r>
+      <w:r>
+        <w:rPr>
+          <w:rFonts w:ascii="Times New Roman" w:hAnsi="Times New Roman" w:cs="Times New Roman"/>
+          <w:sz w:val="28"/>
+          <w:szCs w:val="28"/>
+        </w:rPr>
+        <w:t xml:space="preserve"> Потому что пока я жив, вы все будете раз за разом вставать из могил</w:t>
+      </w:r>
+      <w:r>
+        <w:rPr>
+          <w:rFonts w:ascii="Times New Roman" w:hAnsi="Times New Roman" w:cs="Times New Roman"/>
+          <w:sz w:val="28"/>
+          <w:szCs w:val="28"/>
+        </w:rPr>
+        <w:t>;</w:t>
+      </w:r>
+      <w:r>
+        <w:rPr>
+          <w:rFonts w:ascii="Times New Roman" w:hAnsi="Times New Roman" w:cs="Times New Roman"/>
+          <w:sz w:val="28"/>
+          <w:szCs w:val="28"/>
+        </w:rPr>
+        <w:t xml:space="preserve"> если же </w:t>
+      </w:r>
+      <w:proofErr w:type="spellStart"/>
+      <w:r>
+        <w:rPr>
+          <w:rFonts w:ascii="Times New Roman" w:hAnsi="Times New Roman" w:cs="Times New Roman"/>
+          <w:sz w:val="28"/>
+          <w:szCs w:val="28"/>
+        </w:rPr>
+        <w:t>Морогот</w:t>
+      </w:r>
+      <w:proofErr w:type="spellEnd"/>
+      <w:r>
+        <w:rPr>
+          <w:rFonts w:ascii="Times New Roman" w:hAnsi="Times New Roman" w:cs="Times New Roman"/>
+          <w:sz w:val="28"/>
+          <w:szCs w:val="28"/>
+        </w:rPr>
+        <w:t xml:space="preserve"> до меня доберётся – вот тогда всему придёт конец! </w:t>
+      </w:r>
+      <w:r>
+        <w:rPr>
+          <w:rFonts w:ascii="Times New Roman" w:hAnsi="Times New Roman" w:cs="Times New Roman"/>
+          <w:sz w:val="28"/>
+          <w:szCs w:val="28"/>
+        </w:rPr>
+        <w:br/>
+      </w:r>
+      <w:r>
+        <w:rPr>
+          <w:rFonts w:ascii="Times New Roman" w:hAnsi="Times New Roman" w:cs="Times New Roman"/>
+          <w:sz w:val="28"/>
+          <w:szCs w:val="28"/>
+        </w:rPr>
+        <w:br/>
+        <w:t xml:space="preserve">Миссия 17. Крах. </w:t>
+      </w:r>
+      <w:r>
+        <w:rPr>
+          <w:rFonts w:ascii="Times New Roman" w:hAnsi="Times New Roman" w:cs="Times New Roman"/>
+          <w:sz w:val="28"/>
+          <w:szCs w:val="28"/>
+        </w:rPr>
+        <w:br/>
+      </w:r>
+      <w:r>
+        <w:rPr>
+          <w:rFonts w:ascii="Times New Roman" w:hAnsi="Times New Roman" w:cs="Times New Roman"/>
+          <w:sz w:val="28"/>
+          <w:szCs w:val="28"/>
+        </w:rPr>
+        <w:br/>
+      </w:r>
+      <w:proofErr w:type="spellStart"/>
+      <w:r>
+        <w:rPr>
+          <w:rFonts w:ascii="Times New Roman" w:hAnsi="Times New Roman" w:cs="Times New Roman"/>
+          <w:sz w:val="28"/>
+          <w:szCs w:val="28"/>
+        </w:rPr>
+        <w:t>Танар</w:t>
+      </w:r>
+      <w:proofErr w:type="spellEnd"/>
+      <w:r>
+        <w:rPr>
+          <w:rFonts w:ascii="Times New Roman" w:hAnsi="Times New Roman" w:cs="Times New Roman"/>
+          <w:sz w:val="28"/>
+          <w:szCs w:val="28"/>
           <w:lang w:val="en-US"/>
         </w:rPr>
         <w:t>:</w:t>
@@ -14356,15 +14791,33 @@
           <w:sz w:val="28"/>
           <w:szCs w:val="28"/>
         </w:rPr>
-        <w:t xml:space="preserve"> Только скажи, повелитель, мы разобьём этих мертвяков! </w:t>
-      </w:r>
-      <w:r>
-        <w:rPr>
-          <w:rFonts w:ascii="Times New Roman" w:hAnsi="Times New Roman" w:cs="Times New Roman"/>
-          <w:sz w:val="28"/>
-          <w:szCs w:val="28"/>
-        </w:rPr>
-        <w:br/>
+        <w:t xml:space="preserve"> Вот орки, что я собрал, повелитель! </w:t>
+      </w:r>
+      <w:r>
+        <w:rPr>
+          <w:rFonts w:ascii="Times New Roman" w:hAnsi="Times New Roman" w:cs="Times New Roman"/>
+          <w:sz w:val="28"/>
+          <w:szCs w:val="28"/>
+        </w:rPr>
+        <w:br/>
+        <w:t>Орк1</w:t>
+      </w:r>
+      <w:r>
+        <w:rPr>
+          <w:rFonts w:ascii="Times New Roman" w:hAnsi="Times New Roman" w:cs="Times New Roman"/>
+          <w:sz w:val="28"/>
+          <w:szCs w:val="28"/>
+          <w:lang w:val="en-US"/>
+        </w:rPr>
+        <w:t xml:space="preserve">: </w:t>
+      </w:r>
+      <w:r>
+        <w:rPr>
+          <w:rFonts w:ascii="Times New Roman" w:hAnsi="Times New Roman" w:cs="Times New Roman"/>
+          <w:sz w:val="28"/>
+          <w:szCs w:val="28"/>
+        </w:rPr>
+        <w:t xml:space="preserve">Смотрите, этот колдун </w:t>
       </w:r>
       <w:proofErr w:type="spellStart"/>
       <w:r>
@@ -14382,6 +14835,24 @@
           <w:sz w:val="28"/>
           <w:szCs w:val="28"/>
         </w:rPr>
+        <w:t xml:space="preserve"> бежит, как испуганная курица! </w:t>
+      </w:r>
+      <w:r>
+        <w:rPr>
+          <w:rFonts w:ascii="Times New Roman" w:hAnsi="Times New Roman" w:cs="Times New Roman"/>
+          <w:sz w:val="28"/>
+          <w:szCs w:val="28"/>
+        </w:rPr>
+        <w:br/>
+        <w:t>Орк2</w:t>
+      </w:r>
+      <w:r>
+        <w:rPr>
+          <w:rFonts w:ascii="Times New Roman" w:hAnsi="Times New Roman" w:cs="Times New Roman"/>
+          <w:sz w:val="28"/>
+          <w:szCs w:val="28"/>
+          <w:lang w:val="en-US"/>
+        </w:rPr>
         <w:t xml:space="preserve">: </w:t>
       </w:r>
       <w:r>
@@ -14390,7 +14861,282 @@
           <w:sz w:val="28"/>
           <w:szCs w:val="28"/>
         </w:rPr>
-        <w:t xml:space="preserve">Нет, мы уходим! </w:t>
+        <w:t xml:space="preserve">Похоже, </w:t>
+      </w:r>
+      <w:proofErr w:type="spellStart"/>
+      <w:r>
+        <w:rPr>
+          <w:rFonts w:ascii="Times New Roman" w:hAnsi="Times New Roman" w:cs="Times New Roman"/>
+          <w:sz w:val="28"/>
+          <w:szCs w:val="28"/>
+        </w:rPr>
+        <w:t>Веснот</w:t>
+      </w:r>
+      <w:proofErr w:type="spellEnd"/>
+      <w:r>
+        <w:rPr>
+          <w:rFonts w:ascii="Times New Roman" w:hAnsi="Times New Roman" w:cs="Times New Roman"/>
+          <w:sz w:val="28"/>
+          <w:szCs w:val="28"/>
+        </w:rPr>
+        <w:t xml:space="preserve"> оказался ему не по зубам! </w:t>
+      </w:r>
+      <w:r>
+        <w:rPr>
+          <w:rFonts w:ascii="Times New Roman" w:hAnsi="Times New Roman" w:cs="Times New Roman"/>
+          <w:sz w:val="28"/>
+          <w:szCs w:val="28"/>
+        </w:rPr>
+        <w:br/>
+        <w:t>Орк3</w:t>
+      </w:r>
+      <w:r>
+        <w:rPr>
+          <w:rFonts w:ascii="Times New Roman" w:hAnsi="Times New Roman" w:cs="Times New Roman"/>
+          <w:sz w:val="28"/>
+          <w:szCs w:val="28"/>
+        </w:rPr>
+        <w:t>:</w:t>
+      </w:r>
+      <w:r>
+        <w:rPr>
+          <w:rFonts w:ascii="Times New Roman" w:hAnsi="Times New Roman" w:cs="Times New Roman"/>
+          <w:sz w:val="28"/>
+          <w:szCs w:val="28"/>
+        </w:rPr>
+        <w:t xml:space="preserve"> Давайте убьём его за то, что он сделал с нашими кланами! </w:t>
+      </w:r>
+      <w:r>
+        <w:rPr>
+          <w:rFonts w:ascii="Times New Roman" w:hAnsi="Times New Roman" w:cs="Times New Roman"/>
+          <w:sz w:val="28"/>
+          <w:szCs w:val="28"/>
+        </w:rPr>
+        <w:br/>
+      </w:r>
+      <w:proofErr w:type="spellStart"/>
+      <w:r>
+        <w:rPr>
+          <w:rFonts w:ascii="Times New Roman" w:hAnsi="Times New Roman" w:cs="Times New Roman"/>
+          <w:sz w:val="28"/>
+          <w:szCs w:val="28"/>
+        </w:rPr>
+        <w:t>Гвити</w:t>
+      </w:r>
+      <w:proofErr w:type="spellEnd"/>
+      <w:r>
+        <w:rPr>
+          <w:rFonts w:ascii="Times New Roman" w:hAnsi="Times New Roman" w:cs="Times New Roman"/>
+          <w:sz w:val="28"/>
+          <w:szCs w:val="28"/>
+        </w:rPr>
+        <w:t>:</w:t>
+      </w:r>
+      <w:r>
+        <w:rPr>
+          <w:rFonts w:ascii="Times New Roman" w:hAnsi="Times New Roman" w:cs="Times New Roman"/>
+          <w:sz w:val="28"/>
+          <w:szCs w:val="28"/>
+        </w:rPr>
+        <w:t xml:space="preserve"> Грязные твари, вы забыли, как мои мертвецы размазывали ваши кишки по скалам?! Склонитесь предо мной, живо! </w:t>
+      </w:r>
+      <w:r>
+        <w:rPr>
+          <w:rFonts w:ascii="Times New Roman" w:hAnsi="Times New Roman" w:cs="Times New Roman"/>
+          <w:sz w:val="28"/>
+          <w:szCs w:val="28"/>
+        </w:rPr>
+        <w:br/>
+        <w:t>Орк2</w:t>
+      </w:r>
+      <w:r>
+        <w:rPr>
+          <w:rFonts w:ascii="Times New Roman" w:hAnsi="Times New Roman" w:cs="Times New Roman"/>
+          <w:sz w:val="28"/>
+          <w:szCs w:val="28"/>
+          <w:lang w:val="en-US"/>
+        </w:rPr>
+        <w:t>:</w:t>
+      </w:r>
+      <w:r>
+        <w:rPr>
+          <w:rFonts w:ascii="Times New Roman" w:hAnsi="Times New Roman" w:cs="Times New Roman"/>
+          <w:sz w:val="28"/>
+          <w:szCs w:val="28"/>
+        </w:rPr>
+        <w:t xml:space="preserve"> Да у него голос дрожит, похоже, он боится!</w:t>
+      </w:r>
+      <w:r>
+        <w:rPr>
+          <w:rFonts w:ascii="Times New Roman" w:hAnsi="Times New Roman" w:cs="Times New Roman"/>
+          <w:sz w:val="28"/>
+          <w:szCs w:val="28"/>
+        </w:rPr>
+        <w:br/>
+        <w:t>Орк3</w:t>
+      </w:r>
+      <w:r>
+        <w:rPr>
+          <w:rFonts w:ascii="Times New Roman" w:hAnsi="Times New Roman" w:cs="Times New Roman"/>
+          <w:sz w:val="28"/>
+          <w:szCs w:val="28"/>
+          <w:lang w:val="en-US"/>
+        </w:rPr>
+        <w:t>:</w:t>
+      </w:r>
+      <w:r>
+        <w:rPr>
+          <w:rFonts w:ascii="Times New Roman" w:hAnsi="Times New Roman" w:cs="Times New Roman"/>
+          <w:sz w:val="28"/>
+          <w:szCs w:val="28"/>
+        </w:rPr>
+        <w:t xml:space="preserve"> Конец ему! </w:t>
+      </w:r>
+      <w:r>
+        <w:rPr>
+          <w:rFonts w:ascii="Times New Roman" w:hAnsi="Times New Roman" w:cs="Times New Roman"/>
+          <w:sz w:val="28"/>
+          <w:szCs w:val="28"/>
+        </w:rPr>
+        <w:br/>
+      </w:r>
+      <w:proofErr w:type="spellStart"/>
+      <w:r>
+        <w:rPr>
+          <w:rFonts w:ascii="Times New Roman" w:hAnsi="Times New Roman" w:cs="Times New Roman"/>
+          <w:sz w:val="28"/>
+          <w:szCs w:val="28"/>
+        </w:rPr>
+        <w:t>Танар</w:t>
+      </w:r>
+      <w:proofErr w:type="spellEnd"/>
+      <w:r>
+        <w:rPr>
+          <w:rFonts w:ascii="Times New Roman" w:hAnsi="Times New Roman" w:cs="Times New Roman"/>
+          <w:sz w:val="28"/>
+          <w:szCs w:val="28"/>
+        </w:rPr>
+        <w:t>:</w:t>
+      </w:r>
+      <w:r>
+        <w:rPr>
+          <w:rFonts w:ascii="Times New Roman" w:hAnsi="Times New Roman" w:cs="Times New Roman"/>
+          <w:sz w:val="28"/>
+          <w:szCs w:val="28"/>
+        </w:rPr>
+        <w:t xml:space="preserve"> Повелитель, уходите на север, я задержу этих уродов, пусть даже ценой своей жизни! </w:t>
+      </w:r>
+      <w:r>
+        <w:rPr>
+          <w:rFonts w:ascii="Times New Roman" w:hAnsi="Times New Roman" w:cs="Times New Roman"/>
+          <w:sz w:val="28"/>
+          <w:szCs w:val="28"/>
+        </w:rPr>
+        <w:br/>
+      </w:r>
+      <w:proofErr w:type="spellStart"/>
+      <w:r>
+        <w:rPr>
+          <w:rFonts w:ascii="Times New Roman" w:hAnsi="Times New Roman" w:cs="Times New Roman"/>
+          <w:sz w:val="28"/>
+          <w:szCs w:val="28"/>
+        </w:rPr>
+        <w:t>Гвити</w:t>
+      </w:r>
+      <w:proofErr w:type="spellEnd"/>
+      <w:r>
+        <w:rPr>
+          <w:rFonts w:ascii="Times New Roman" w:hAnsi="Times New Roman" w:cs="Times New Roman"/>
+          <w:sz w:val="28"/>
+          <w:szCs w:val="28"/>
+        </w:rPr>
+        <w:t>:</w:t>
+      </w:r>
+      <w:r>
+        <w:rPr>
+          <w:rFonts w:ascii="Times New Roman" w:hAnsi="Times New Roman" w:cs="Times New Roman"/>
+          <w:sz w:val="28"/>
+          <w:szCs w:val="28"/>
+        </w:rPr>
+        <w:t xml:space="preserve"> Прощай, </w:t>
+      </w:r>
+      <w:proofErr w:type="spellStart"/>
+      <w:r>
+        <w:rPr>
+          <w:rFonts w:ascii="Times New Roman" w:hAnsi="Times New Roman" w:cs="Times New Roman"/>
+          <w:sz w:val="28"/>
+          <w:szCs w:val="28"/>
+        </w:rPr>
+        <w:t>Танар</w:t>
+      </w:r>
+      <w:proofErr w:type="spellEnd"/>
+      <w:r>
+        <w:rPr>
+          <w:rFonts w:ascii="Times New Roman" w:hAnsi="Times New Roman" w:cs="Times New Roman"/>
+          <w:sz w:val="28"/>
+          <w:szCs w:val="28"/>
+        </w:rPr>
+        <w:t>, ты был хорошим слугой. Однажды я подниму тебя в виде могучего призрака</w:t>
+      </w:r>
+      <w:proofErr w:type="gramStart"/>
+      <w:r>
+        <w:rPr>
+          <w:rFonts w:ascii="Times New Roman" w:hAnsi="Times New Roman" w:cs="Times New Roman"/>
+          <w:sz w:val="28"/>
+          <w:szCs w:val="28"/>
+        </w:rPr>
+        <w:t>.</w:t>
+      </w:r>
+      <w:proofErr w:type="gramEnd"/>
+      <w:r>
+        <w:rPr>
+          <w:rFonts w:ascii="Times New Roman" w:hAnsi="Times New Roman" w:cs="Times New Roman"/>
+          <w:sz w:val="28"/>
+          <w:szCs w:val="28"/>
+        </w:rPr>
+        <w:t xml:space="preserve"> </w:t>
+      </w:r>
+      <w:r>
+        <w:rPr>
+          <w:rFonts w:ascii="Times New Roman" w:hAnsi="Times New Roman" w:cs="Times New Roman"/>
+          <w:sz w:val="28"/>
+          <w:szCs w:val="28"/>
+        </w:rPr>
+        <w:br/>
+        <w:t xml:space="preserve">что важно! </w:t>
+      </w:r>
+      <w:r>
+        <w:rPr>
+          <w:rFonts w:ascii="Times New Roman" w:hAnsi="Times New Roman" w:cs="Times New Roman"/>
+          <w:sz w:val="28"/>
+          <w:szCs w:val="28"/>
+        </w:rPr>
+        <w:br/>
+      </w:r>
+      <w:r>
+        <w:rPr>
+          <w:rFonts w:ascii="Times New Roman" w:hAnsi="Times New Roman" w:cs="Times New Roman"/>
+          <w:sz w:val="28"/>
+          <w:szCs w:val="28"/>
+        </w:rPr>
+        <w:br/>
+        <w:t>Дошли</w:t>
+      </w:r>
+      <w:r>
+        <w:rPr>
+          <w:rFonts w:ascii="Times New Roman" w:hAnsi="Times New Roman" w:cs="Times New Roman"/>
+          <w:sz w:val="28"/>
+          <w:szCs w:val="28"/>
+        </w:rPr>
+        <w:t>:</w:t>
+      </w:r>
+      <w:r>
+        <w:rPr>
+          <w:rFonts w:ascii="Times New Roman" w:hAnsi="Times New Roman" w:cs="Times New Roman"/>
+          <w:sz w:val="28"/>
+          <w:szCs w:val="28"/>
+        </w:rPr>
+        <w:br/>
       </w:r>
       <w:r>
         <w:rPr>
@@ -14416,6 +15162,178 @@
           <w:sz w:val="28"/>
           <w:szCs w:val="28"/>
         </w:rPr>
+        <w:t>:</w:t>
+      </w:r>
+      <w:r>
+        <w:rPr>
+          <w:rFonts w:ascii="Times New Roman" w:hAnsi="Times New Roman" w:cs="Times New Roman"/>
+          <w:sz w:val="28"/>
+          <w:szCs w:val="28"/>
+        </w:rPr>
+        <w:t xml:space="preserve"> Поверить не могу, ты вот так бросишь всё? </w:t>
+      </w:r>
+      <w:r>
+        <w:rPr>
+          <w:rFonts w:ascii="Times New Roman" w:hAnsi="Times New Roman" w:cs="Times New Roman"/>
+          <w:sz w:val="28"/>
+          <w:szCs w:val="28"/>
+        </w:rPr>
+        <w:br/>
+      </w:r>
+      <w:proofErr w:type="spellStart"/>
+      <w:r>
+        <w:rPr>
+          <w:rFonts w:ascii="Times New Roman" w:hAnsi="Times New Roman" w:cs="Times New Roman"/>
+          <w:sz w:val="28"/>
+          <w:szCs w:val="28"/>
+        </w:rPr>
+        <w:lastRenderedPageBreak/>
+        <w:t>Гвити</w:t>
+      </w:r>
+      <w:proofErr w:type="spellEnd"/>
+      <w:r>
+        <w:rPr>
+          <w:rFonts w:ascii="Times New Roman" w:hAnsi="Times New Roman" w:cs="Times New Roman"/>
+          <w:sz w:val="28"/>
+          <w:szCs w:val="28"/>
+        </w:rPr>
+        <w:t>:</w:t>
+      </w:r>
+      <w:r>
+        <w:rPr>
+          <w:rFonts w:ascii="Times New Roman" w:hAnsi="Times New Roman" w:cs="Times New Roman"/>
+          <w:sz w:val="28"/>
+          <w:szCs w:val="28"/>
+        </w:rPr>
+        <w:t xml:space="preserve"> Мой жалкий брат, ты так и остался никчёмным трусливым мальчишкой! Пойми, в моём запасе целая вечность</w:t>
+      </w:r>
+      <w:r>
+        <w:rPr>
+          <w:rFonts w:ascii="Times New Roman" w:hAnsi="Times New Roman" w:cs="Times New Roman"/>
+          <w:sz w:val="28"/>
+          <w:szCs w:val="28"/>
+        </w:rPr>
+        <w:t>:</w:t>
+      </w:r>
+      <w:r>
+        <w:rPr>
+          <w:rFonts w:ascii="Times New Roman" w:hAnsi="Times New Roman" w:cs="Times New Roman"/>
+          <w:sz w:val="28"/>
+          <w:szCs w:val="28"/>
+        </w:rPr>
+        <w:t xml:space="preserve"> покуда я жив, тёмные орды будут возвращаться снова и снова. Орки и мертвецы – это всего лишь инструменты. Существование </w:t>
+      </w:r>
+      <w:proofErr w:type="spellStart"/>
+      <w:r>
+        <w:rPr>
+          <w:rFonts w:ascii="Times New Roman" w:hAnsi="Times New Roman" w:cs="Times New Roman"/>
+          <w:sz w:val="28"/>
+          <w:szCs w:val="28"/>
+        </w:rPr>
+        <w:t>лича</w:t>
+      </w:r>
+      <w:proofErr w:type="spellEnd"/>
+      <w:r>
+        <w:rPr>
+          <w:rFonts w:ascii="Times New Roman" w:hAnsi="Times New Roman" w:cs="Times New Roman"/>
+          <w:sz w:val="28"/>
+          <w:szCs w:val="28"/>
+        </w:rPr>
+        <w:t xml:space="preserve"> – вот единственное, что важно! </w:t>
+      </w:r>
+      <w:r>
+        <w:rPr>
+          <w:rFonts w:ascii="Times New Roman" w:hAnsi="Times New Roman" w:cs="Times New Roman"/>
+          <w:sz w:val="28"/>
+          <w:szCs w:val="28"/>
+        </w:rPr>
+        <w:br/>
+      </w:r>
+      <w:proofErr w:type="spellStart"/>
+      <w:r>
+        <w:rPr>
+          <w:rFonts w:ascii="Times New Roman" w:hAnsi="Times New Roman" w:cs="Times New Roman"/>
+          <w:sz w:val="28"/>
+          <w:szCs w:val="28"/>
+        </w:rPr>
+        <w:t>Нати</w:t>
+      </w:r>
+      <w:proofErr w:type="spellEnd"/>
+      <w:r>
+        <w:rPr>
+          <w:rFonts w:ascii="Times New Roman" w:hAnsi="Times New Roman" w:cs="Times New Roman"/>
+          <w:sz w:val="28"/>
+          <w:szCs w:val="28"/>
+        </w:rPr>
+        <w:t>:</w:t>
+      </w:r>
+      <w:r>
+        <w:rPr>
+          <w:rFonts w:ascii="Times New Roman" w:hAnsi="Times New Roman" w:cs="Times New Roman"/>
+          <w:sz w:val="28"/>
+          <w:szCs w:val="28"/>
+        </w:rPr>
+        <w:t xml:space="preserve"> С таким подходом, все твои армии будут погибать, как эта! </w:t>
+      </w:r>
+      <w:r>
+        <w:rPr>
+          <w:rFonts w:ascii="Times New Roman" w:hAnsi="Times New Roman" w:cs="Times New Roman"/>
+          <w:sz w:val="28"/>
+          <w:szCs w:val="28"/>
+        </w:rPr>
+        <w:br/>
+      </w:r>
+      <w:proofErr w:type="spellStart"/>
+      <w:r>
+        <w:rPr>
+          <w:rFonts w:ascii="Times New Roman" w:hAnsi="Times New Roman" w:cs="Times New Roman"/>
+          <w:sz w:val="28"/>
+          <w:szCs w:val="28"/>
+        </w:rPr>
+        <w:t>Гвити</w:t>
+      </w:r>
+      <w:proofErr w:type="spellEnd"/>
+      <w:r>
+        <w:rPr>
+          <w:rFonts w:ascii="Times New Roman" w:hAnsi="Times New Roman" w:cs="Times New Roman"/>
+          <w:sz w:val="28"/>
+          <w:szCs w:val="28"/>
+          <w:lang w:val="en-US"/>
+        </w:rPr>
+        <w:t>:</w:t>
+      </w:r>
+      <w:r>
+        <w:rPr>
+          <w:rFonts w:ascii="Times New Roman" w:hAnsi="Times New Roman" w:cs="Times New Roman"/>
+          <w:sz w:val="28"/>
+          <w:szCs w:val="28"/>
+        </w:rPr>
+        <w:t xml:space="preserve"> Что ты сказал?! </w:t>
+      </w:r>
+      <w:r>
+        <w:rPr>
+          <w:rFonts w:ascii="Times New Roman" w:hAnsi="Times New Roman" w:cs="Times New Roman"/>
+          <w:sz w:val="28"/>
+          <w:szCs w:val="28"/>
+        </w:rPr>
+        <w:br/>
+      </w:r>
+      <w:proofErr w:type="spellStart"/>
+      <w:r>
+        <w:rPr>
+          <w:rFonts w:ascii="Times New Roman" w:hAnsi="Times New Roman" w:cs="Times New Roman"/>
+          <w:sz w:val="28"/>
+          <w:szCs w:val="28"/>
+        </w:rPr>
+        <w:t>Нати</w:t>
+      </w:r>
+      <w:proofErr w:type="spellEnd"/>
+      <w:r>
+        <w:rPr>
+          <w:rFonts w:ascii="Times New Roman" w:hAnsi="Times New Roman" w:cs="Times New Roman"/>
+          <w:sz w:val="28"/>
+          <w:szCs w:val="28"/>
+        </w:rPr>
         <w:t xml:space="preserve">: </w:t>
       </w:r>
       <w:r>
@@ -14424,7 +15342,43 @@
           <w:sz w:val="28"/>
           <w:szCs w:val="28"/>
         </w:rPr>
-        <w:t xml:space="preserve">Что? И ты обвинял меня в трусости? </w:t>
+        <w:t xml:space="preserve">Я очень долго молчал, но теперь молчать не стану! Ты думаешь, что знаешь, что значит быть повелителем смерти, но ты ошибаешься! Ты мог целую вечность изучать секреты Книги, но вместо этого сломя голову ринулся против </w:t>
+      </w:r>
+      <w:proofErr w:type="spellStart"/>
+      <w:r>
+        <w:rPr>
+          <w:rFonts w:ascii="Times New Roman" w:hAnsi="Times New Roman" w:cs="Times New Roman"/>
+          <w:sz w:val="28"/>
+          <w:szCs w:val="28"/>
+        </w:rPr>
+        <w:t>Веснота</w:t>
+      </w:r>
+      <w:proofErr w:type="spellEnd"/>
+      <w:r>
+        <w:rPr>
+          <w:rFonts w:ascii="Times New Roman" w:hAnsi="Times New Roman" w:cs="Times New Roman"/>
+          <w:sz w:val="28"/>
+          <w:szCs w:val="28"/>
+        </w:rPr>
+        <w:t xml:space="preserve">, едва выучив пару заклинаний! Это ты так и остался мальчишкой, несдержанным, эгоистичным и самовлюблённым! Ты презирал меня за сомнения, но что насчёт </w:t>
+      </w:r>
+      <w:proofErr w:type="spellStart"/>
+      <w:r>
+        <w:rPr>
+          <w:rFonts w:ascii="Times New Roman" w:hAnsi="Times New Roman" w:cs="Times New Roman"/>
+          <w:sz w:val="28"/>
+          <w:szCs w:val="28"/>
+        </w:rPr>
+        <w:t>Танара</w:t>
+      </w:r>
+      <w:proofErr w:type="spellEnd"/>
+      <w:r>
+        <w:rPr>
+          <w:rFonts w:ascii="Times New Roman" w:hAnsi="Times New Roman" w:cs="Times New Roman"/>
+          <w:sz w:val="28"/>
+          <w:szCs w:val="28"/>
+        </w:rPr>
+        <w:t xml:space="preserve">? Он ни секунды не сомневался в тебе, а ты с радостью выбросил его на смерть! Тебя постиг справедливый финал, ты не достоин быть повелителем! </w:t>
       </w:r>
       <w:r>
         <w:rPr>
@@ -14449,111 +15403,8 @@
           <w:rFonts w:ascii="Times New Roman" w:hAnsi="Times New Roman" w:cs="Times New Roman"/>
           <w:sz w:val="28"/>
           <w:szCs w:val="28"/>
-        </w:rPr>
-        <w:t>:</w:t>
-      </w:r>
-      <w:r>
-        <w:rPr>
-          <w:rFonts w:ascii="Times New Roman" w:hAnsi="Times New Roman" w:cs="Times New Roman"/>
-          <w:sz w:val="28"/>
-          <w:szCs w:val="28"/>
-        </w:rPr>
-        <w:t xml:space="preserve"> Ты не только слаб, но ещё и туп. Я сказал – мы уходим! </w:t>
-      </w:r>
-      <w:r>
-        <w:rPr>
-          <w:rFonts w:ascii="Times New Roman" w:hAnsi="Times New Roman" w:cs="Times New Roman"/>
-          <w:sz w:val="28"/>
-          <w:szCs w:val="28"/>
-        </w:rPr>
-        <w:br/>
-      </w:r>
-      <w:proofErr w:type="spellStart"/>
-      <w:r>
-        <w:rPr>
-          <w:rFonts w:ascii="Times New Roman" w:hAnsi="Times New Roman" w:cs="Times New Roman"/>
-          <w:sz w:val="28"/>
-          <w:szCs w:val="28"/>
-        </w:rPr>
-        <w:t>Танар</w:t>
-      </w:r>
-      <w:proofErr w:type="spellEnd"/>
-      <w:r>
-        <w:rPr>
-          <w:rFonts w:ascii="Times New Roman" w:hAnsi="Times New Roman" w:cs="Times New Roman"/>
-          <w:sz w:val="28"/>
-          <w:szCs w:val="28"/>
           <w:lang w:val="en-US"/>
         </w:rPr>
-        <w:t>:</w:t>
-      </w:r>
-      <w:r>
-        <w:rPr>
-          <w:rFonts w:ascii="Times New Roman" w:hAnsi="Times New Roman" w:cs="Times New Roman"/>
-          <w:sz w:val="28"/>
-          <w:szCs w:val="28"/>
-        </w:rPr>
-        <w:t xml:space="preserve"> Но куда? </w:t>
-      </w:r>
-      <w:r>
-        <w:rPr>
-          <w:rFonts w:ascii="Times New Roman" w:hAnsi="Times New Roman" w:cs="Times New Roman"/>
-          <w:sz w:val="28"/>
-          <w:szCs w:val="28"/>
-        </w:rPr>
-        <w:br/>
-      </w:r>
-      <w:proofErr w:type="spellStart"/>
-      <w:r>
-        <w:rPr>
-          <w:rFonts w:ascii="Times New Roman" w:hAnsi="Times New Roman" w:cs="Times New Roman"/>
-          <w:sz w:val="28"/>
-          <w:szCs w:val="28"/>
-        </w:rPr>
-        <w:t>Гвити</w:t>
-      </w:r>
-      <w:proofErr w:type="spellEnd"/>
-      <w:r>
-        <w:rPr>
-          <w:rFonts w:ascii="Times New Roman" w:hAnsi="Times New Roman" w:cs="Times New Roman"/>
-          <w:sz w:val="28"/>
-          <w:szCs w:val="28"/>
-          <w:lang w:val="en-US"/>
-        </w:rPr>
-        <w:t>:</w:t>
-      </w:r>
-      <w:r>
-        <w:rPr>
-          <w:rFonts w:ascii="Times New Roman" w:hAnsi="Times New Roman" w:cs="Times New Roman"/>
-          <w:sz w:val="28"/>
-          <w:szCs w:val="28"/>
-        </w:rPr>
-        <w:t xml:space="preserve"> На восток, к моим рабам-оркам! </w:t>
-      </w:r>
-      <w:r>
-        <w:rPr>
-          <w:rFonts w:ascii="Times New Roman" w:hAnsi="Times New Roman" w:cs="Times New Roman"/>
-          <w:sz w:val="28"/>
-          <w:szCs w:val="28"/>
-        </w:rPr>
-        <w:br/>
-      </w:r>
-      <w:proofErr w:type="spellStart"/>
-      <w:r>
-        <w:rPr>
-          <w:rFonts w:ascii="Times New Roman" w:hAnsi="Times New Roman" w:cs="Times New Roman"/>
-          <w:sz w:val="28"/>
-          <w:szCs w:val="28"/>
-        </w:rPr>
-        <w:t>Танар</w:t>
-      </w:r>
-      <w:proofErr w:type="spellEnd"/>
-      <w:r>
-        <w:rPr>
-          <w:rFonts w:ascii="Times New Roman" w:hAnsi="Times New Roman" w:cs="Times New Roman"/>
-          <w:sz w:val="28"/>
-          <w:szCs w:val="28"/>
-        </w:rPr>
         <w:t xml:space="preserve">: </w:t>
       </w:r>
       <w:r>
@@ -14562,204 +15413,18 @@
           <w:sz w:val="28"/>
           <w:szCs w:val="28"/>
         </w:rPr>
-        <w:t xml:space="preserve">Есть! </w:t>
-      </w:r>
-      <w:r>
-        <w:rPr>
-          <w:rFonts w:ascii="Times New Roman" w:hAnsi="Times New Roman" w:cs="Times New Roman"/>
-          <w:sz w:val="28"/>
-          <w:szCs w:val="28"/>
-        </w:rPr>
-        <w:t xml:space="preserve"> </w:t>
-      </w:r>
-      <w:r>
-        <w:rPr>
-          <w:rFonts w:ascii="Times New Roman" w:hAnsi="Times New Roman" w:cs="Times New Roman"/>
-          <w:sz w:val="28"/>
-          <w:szCs w:val="28"/>
-        </w:rPr>
-        <w:br/>
-      </w:r>
-      <w:r>
-        <w:rPr>
-          <w:rFonts w:ascii="Times New Roman" w:hAnsi="Times New Roman" w:cs="Times New Roman"/>
-          <w:sz w:val="28"/>
-          <w:szCs w:val="28"/>
-        </w:rPr>
-        <w:br/>
-        <w:t>Кронпринц</w:t>
-      </w:r>
-      <w:r>
-        <w:rPr>
-          <w:rFonts w:ascii="Times New Roman" w:hAnsi="Times New Roman" w:cs="Times New Roman"/>
-          <w:sz w:val="28"/>
-          <w:szCs w:val="28"/>
-        </w:rPr>
-        <w:t>:</w:t>
-      </w:r>
-      <w:r>
-        <w:rPr>
-          <w:rFonts w:ascii="Times New Roman" w:hAnsi="Times New Roman" w:cs="Times New Roman"/>
-          <w:sz w:val="28"/>
-          <w:szCs w:val="28"/>
-        </w:rPr>
-        <w:t xml:space="preserve"> Что за чертовщина, ещё одно исчадие из ада! Солдаты – все в крепость! </w:t>
-      </w:r>
-      <w:r>
-        <w:rPr>
-          <w:rFonts w:ascii="Times New Roman" w:hAnsi="Times New Roman" w:cs="Times New Roman"/>
-          <w:sz w:val="28"/>
-          <w:szCs w:val="28"/>
-        </w:rPr>
-        <w:br/>
-      </w:r>
-      <w:r>
-        <w:rPr>
-          <w:rFonts w:ascii="Times New Roman" w:hAnsi="Times New Roman" w:cs="Times New Roman"/>
-          <w:sz w:val="28"/>
-          <w:szCs w:val="28"/>
-        </w:rPr>
-        <w:br/>
-        <w:t>Дошли</w:t>
-      </w:r>
-      <w:r>
-        <w:rPr>
-          <w:rFonts w:ascii="Times New Roman" w:hAnsi="Times New Roman" w:cs="Times New Roman"/>
-          <w:sz w:val="28"/>
-          <w:szCs w:val="28"/>
-          <w:lang w:val="en-US"/>
-        </w:rPr>
-        <w:t xml:space="preserve">: </w:t>
-      </w:r>
-      <w:r>
-        <w:rPr>
-          <w:rFonts w:ascii="Times New Roman" w:hAnsi="Times New Roman" w:cs="Times New Roman"/>
-          <w:sz w:val="28"/>
-          <w:szCs w:val="28"/>
-        </w:rPr>
-        <w:br/>
-      </w:r>
-      <w:r>
-        <w:rPr>
-          <w:rFonts w:ascii="Times New Roman" w:hAnsi="Times New Roman" w:cs="Times New Roman"/>
-          <w:sz w:val="28"/>
-          <w:szCs w:val="28"/>
-        </w:rPr>
-        <w:br/>
-      </w:r>
-      <w:proofErr w:type="spellStart"/>
-      <w:r>
-        <w:rPr>
-          <w:rFonts w:ascii="Times New Roman" w:hAnsi="Times New Roman" w:cs="Times New Roman"/>
-          <w:sz w:val="28"/>
-          <w:szCs w:val="28"/>
-        </w:rPr>
-        <w:t>Нати</w:t>
-      </w:r>
-      <w:proofErr w:type="spellEnd"/>
-      <w:r>
-        <w:rPr>
-          <w:rFonts w:ascii="Times New Roman" w:hAnsi="Times New Roman" w:cs="Times New Roman"/>
-          <w:sz w:val="28"/>
-          <w:szCs w:val="28"/>
-          <w:lang w:val="en-US"/>
-        </w:rPr>
-        <w:t xml:space="preserve">: </w:t>
-      </w:r>
-      <w:r>
-        <w:rPr>
-          <w:rFonts w:ascii="Times New Roman" w:hAnsi="Times New Roman" w:cs="Times New Roman"/>
-          <w:sz w:val="28"/>
-          <w:szCs w:val="28"/>
-        </w:rPr>
-        <w:t xml:space="preserve">Почему мы убегаем? </w:t>
-      </w:r>
-      <w:r>
-        <w:rPr>
-          <w:rFonts w:ascii="Times New Roman" w:hAnsi="Times New Roman" w:cs="Times New Roman"/>
-          <w:sz w:val="28"/>
-          <w:szCs w:val="28"/>
-        </w:rPr>
-        <w:br/>
-      </w:r>
-      <w:proofErr w:type="spellStart"/>
-      <w:r>
-        <w:rPr>
-          <w:rFonts w:ascii="Times New Roman" w:hAnsi="Times New Roman" w:cs="Times New Roman"/>
-          <w:sz w:val="28"/>
-          <w:szCs w:val="28"/>
-        </w:rPr>
-        <w:t>Гвити</w:t>
-      </w:r>
-      <w:proofErr w:type="spellEnd"/>
-      <w:r>
-        <w:rPr>
-          <w:rFonts w:ascii="Times New Roman" w:hAnsi="Times New Roman" w:cs="Times New Roman"/>
-          <w:sz w:val="28"/>
-          <w:szCs w:val="28"/>
-        </w:rPr>
-        <w:t>:</w:t>
-      </w:r>
-      <w:r>
-        <w:rPr>
-          <w:rFonts w:ascii="Times New Roman" w:hAnsi="Times New Roman" w:cs="Times New Roman"/>
-          <w:sz w:val="28"/>
-          <w:szCs w:val="28"/>
-        </w:rPr>
-        <w:t xml:space="preserve"> Потому что пока я жив, вы все будете раз за разом вставать из могил</w:t>
-      </w:r>
-      <w:r>
-        <w:rPr>
-          <w:rFonts w:ascii="Times New Roman" w:hAnsi="Times New Roman" w:cs="Times New Roman"/>
-          <w:sz w:val="28"/>
-          <w:szCs w:val="28"/>
-        </w:rPr>
-        <w:t>;</w:t>
-      </w:r>
-      <w:r>
-        <w:rPr>
-          <w:rFonts w:ascii="Times New Roman" w:hAnsi="Times New Roman" w:cs="Times New Roman"/>
-          <w:sz w:val="28"/>
-          <w:szCs w:val="28"/>
-        </w:rPr>
-        <w:t xml:space="preserve"> если же </w:t>
-      </w:r>
-      <w:proofErr w:type="spellStart"/>
-      <w:r>
-        <w:rPr>
-          <w:rFonts w:ascii="Times New Roman" w:hAnsi="Times New Roman" w:cs="Times New Roman"/>
-          <w:sz w:val="28"/>
-          <w:szCs w:val="28"/>
-        </w:rPr>
-        <w:t>Морогот</w:t>
-      </w:r>
-      <w:proofErr w:type="spellEnd"/>
-      <w:r>
-        <w:rPr>
-          <w:rFonts w:ascii="Times New Roman" w:hAnsi="Times New Roman" w:cs="Times New Roman"/>
-          <w:sz w:val="28"/>
-          <w:szCs w:val="28"/>
-        </w:rPr>
-        <w:t xml:space="preserve"> до меня доберётся – вот тогда всему придёт конец! </w:t>
-      </w:r>
-      <w:r>
-        <w:rPr>
-          <w:rFonts w:ascii="Times New Roman" w:hAnsi="Times New Roman" w:cs="Times New Roman"/>
-          <w:sz w:val="28"/>
-          <w:szCs w:val="28"/>
-        </w:rPr>
-        <w:br/>
-      </w:r>
-      <w:r>
-        <w:rPr>
-          <w:rFonts w:ascii="Times New Roman" w:hAnsi="Times New Roman" w:cs="Times New Roman"/>
-          <w:sz w:val="28"/>
-          <w:szCs w:val="28"/>
-        </w:rPr>
-        <w:br/>
+        <w:t>Мерзкий червь!</w:t>
       </w:r>
       <w:bookmarkStart w:id="0" w:name="_GoBack"/>
       <w:bookmarkEnd w:id="0"/>
+      <w:r>
+        <w:rPr>
+          <w:rFonts w:ascii="Times New Roman" w:hAnsi="Times New Roman" w:cs="Times New Roman"/>
+          <w:sz w:val="28"/>
+          <w:szCs w:val="28"/>
+        </w:rPr>
+        <w:br/>
+      </w:r>
     </w:p>
     <w:sectPr>
       <w:pgSz w:w="11906" w:h="16838"/>
